--- a/Resumen Tema 6 Gestión de la configuración.docx
+++ b/Resumen Tema 6 Gestión de la configuración.docx
@@ -31,19 +31,7 @@
         <w:t xml:space="preserve">asegurar la validez </w:t>
       </w:r>
       <w:r>
-        <w:t>de todo producto</w:t>
-      </w:r>
-      <w:r>
-        <w:t xml:space="preserve"> </w:t>
-      </w:r>
-      <w:r>
-        <w:t>obtenido durante cualquiera de las etapas del desarrollo de un Sistema</w:t>
-      </w:r>
-      <w:r>
-        <w:t xml:space="preserve"> </w:t>
-      </w:r>
-      <w:r>
-        <w:t xml:space="preserve">Software, a través del estricto </w:t>
+        <w:t xml:space="preserve">de todo producto obtenido durante cualquiera de las etapas del desarrollo de un Sistema Software, a través del estricto </w:t>
       </w:r>
       <w:r>
         <w:rPr>
@@ -52,13 +40,7 @@
         <w:t xml:space="preserve">control de los cambios </w:t>
       </w:r>
       <w:r>
-        <w:t>realizados sobre los</w:t>
-      </w:r>
-      <w:r>
-        <w:t xml:space="preserve"> </w:t>
-      </w:r>
-      <w:r>
-        <w:t xml:space="preserve">mismos y de la </w:t>
+        <w:t xml:space="preserve">realizados sobre los mismos y de la </w:t>
       </w:r>
       <w:r>
         <w:rPr>
@@ -67,41 +49,20 @@
         <w:t xml:space="preserve">disponibilidad constante </w:t>
       </w:r>
       <w:r>
-        <w:t xml:space="preserve">de una versión </w:t>
-      </w:r>
-      <w:r>
-        <w:t>e</w:t>
-      </w:r>
-      <w:r>
-        <w:t>stable de cada</w:t>
-      </w:r>
-      <w:r>
-        <w:t xml:space="preserve"> </w:t>
-      </w:r>
-      <w:r>
-        <w:t>elemento.</w:t>
+        <w:t>de una versión estable de cada elemento.</w:t>
       </w:r>
     </w:p>
     <w:p/>
     <w:p>
-      <w:pPr>
-        <w:pStyle w:val="Ttulo1"/>
-      </w:pPr>
-      <w:r>
-        <w:t>Roles</w:t>
-      </w:r>
-    </w:p>
-    <w:p/>
-    <w:p>
       <w:r>
         <w:rPr>
           <w:noProof/>
         </w:rPr>
         <w:drawing>
-          <wp:inline distT="0" distB="0" distL="0" distR="0" wp14:anchorId="6A32DA53" wp14:editId="1722B9A1">
-            <wp:extent cx="5400040" cy="2815590"/>
-            <wp:effectExtent l="0" t="0" r="0" b="3810"/>
-            <wp:docPr id="1" name="Imagen 1"/>
+          <wp:inline distT="0" distB="0" distL="0" distR="0" wp14:anchorId="574C701A" wp14:editId="55177419">
+            <wp:extent cx="4017676" cy="3962400"/>
+            <wp:effectExtent l="0" t="0" r="1905" b="0"/>
+            <wp:docPr id="7" name="Imagen 7"/>
             <wp:cNvGraphicFramePr>
               <a:graphicFrameLocks xmlns:a="http://schemas.openxmlformats.org/drawingml/2006/main" noChangeAspect="1"/>
             </wp:cNvGraphicFramePr>
@@ -121,7 +82,7 @@
                   <pic:spPr>
                     <a:xfrm>
                       <a:off x="0" y="0"/>
-                      <a:ext cx="5400040" cy="2815590"/>
+                      <a:ext cx="4027861" cy="3972445"/>
                     </a:xfrm>
                     <a:prstGeom prst="rect">
                       <a:avLst/>
@@ -140,7 +101,7 @@
         <w:pStyle w:val="Ttulo1"/>
       </w:pPr>
       <w:r>
-        <w:t>Entornos</w:t>
+        <w:t>Definición del propósito</w:t>
       </w:r>
     </w:p>
     <w:p/>
@@ -149,11 +110,12 @@
         <w:rPr>
           <w:noProof/>
         </w:rPr>
+        <w:lastRenderedPageBreak/>
         <w:drawing>
-          <wp:inline distT="0" distB="0" distL="0" distR="0" wp14:anchorId="4C0D3653" wp14:editId="506A1670">
-            <wp:extent cx="5400040" cy="1253490"/>
-            <wp:effectExtent l="0" t="0" r="0" b="3810"/>
-            <wp:docPr id="2" name="Imagen 2"/>
+          <wp:inline distT="0" distB="0" distL="0" distR="0" wp14:anchorId="64F83C25" wp14:editId="77CBD7AD">
+            <wp:extent cx="5400040" cy="2116455"/>
+            <wp:effectExtent l="0" t="0" r="0" b="0"/>
+            <wp:docPr id="4" name="Imagen 4"/>
             <wp:cNvGraphicFramePr>
               <a:graphicFrameLocks xmlns:a="http://schemas.openxmlformats.org/drawingml/2006/main" noChangeAspect="1"/>
             </wp:cNvGraphicFramePr>
@@ -173,7 +135,7 @@
                   <pic:spPr>
                     <a:xfrm>
                       <a:off x="0" y="0"/>
-                      <a:ext cx="5400040" cy="1253490"/>
+                      <a:ext cx="5400040" cy="2116455"/>
                     </a:xfrm>
                     <a:prstGeom prst="rect">
                       <a:avLst/>
@@ -186,251 +148,25 @@
         </w:drawing>
       </w:r>
     </w:p>
+    <w:p>
+      <w:pPr>
+        <w:pStyle w:val="Ttulo1"/>
+      </w:pPr>
+      <w:r>
+        <w:t>Roles</w:t>
+      </w:r>
+    </w:p>
     <w:p/>
     <w:p>
-      <w:pPr>
-        <w:pStyle w:val="Ttulo1"/>
-      </w:pPr>
-      <w:r>
-        <w:lastRenderedPageBreak/>
-        <w:t>Plan de gestión</w:t>
-      </w:r>
-    </w:p>
-    <w:p/>
-    <w:p>
-      <w:r>
-        <w:t>El plan de gestión de la configuración es un documento que regula y controla la forma en la que se va a realizar la gestión de la configuración. De manera usual puede haber una propuesta general de la organización que luego se redefina o se personalice en cada proyecto.</w:t>
-      </w:r>
-    </w:p>
-    <w:p/>
-    <w:p/>
-    <w:p>
-      <w:pPr>
-        <w:pStyle w:val="Ttulo1"/>
-      </w:pPr>
-      <w:r>
-        <w:t>Actividades y tareas</w:t>
-      </w:r>
-    </w:p>
-    <w:p/>
-    <w:p>
-      <w:pPr>
-        <w:pStyle w:val="Default"/>
-        <w:rPr>
-          <w:sz w:val="22"/>
-          <w:szCs w:val="22"/>
-        </w:rPr>
-      </w:pPr>
-      <w:r>
-        <w:rPr>
-          <w:sz w:val="22"/>
-          <w:szCs w:val="22"/>
-        </w:rPr>
-        <w:t xml:space="preserve">Para conseguir resolver las cuestiones planteadas en la introducción se deben realizar las siguientes actividades: </w:t>
-      </w:r>
-    </w:p>
-    <w:p>
-      <w:pPr>
-        <w:pStyle w:val="Default"/>
-        <w:spacing w:after="54"/>
-        <w:rPr>
-          <w:sz w:val="22"/>
-          <w:szCs w:val="22"/>
-        </w:rPr>
-      </w:pPr>
-      <w:r>
-        <w:rPr>
-          <w:rFonts w:ascii="Wingdings" w:hAnsi="Wingdings" w:cs="Wingdings"/>
-          <w:sz w:val="22"/>
-          <w:szCs w:val="22"/>
-        </w:rPr>
-        <w:t></w:t>
-      </w:r>
-      <w:r>
-        <w:rPr>
-          <w:rFonts w:ascii="Wingdings" w:hAnsi="Wingdings" w:cs="Wingdings"/>
-          <w:sz w:val="22"/>
-          <w:szCs w:val="22"/>
-        </w:rPr>
-        <w:t></w:t>
-      </w:r>
-      <w:r>
-        <w:rPr>
-          <w:b/>
-          <w:bCs/>
-          <w:sz w:val="22"/>
-          <w:szCs w:val="22"/>
-        </w:rPr>
-        <w:t>Identificar</w:t>
-      </w:r>
-      <w:r>
-        <w:rPr>
-          <w:sz w:val="22"/>
-          <w:szCs w:val="22"/>
-        </w:rPr>
-        <w:t xml:space="preserve">, de manera adecuada, los elementos de la configuración. </w:t>
-      </w:r>
-    </w:p>
-    <w:p>
-      <w:pPr>
-        <w:pStyle w:val="Default"/>
-        <w:spacing w:after="54"/>
-        <w:rPr>
-          <w:sz w:val="22"/>
-          <w:szCs w:val="22"/>
-        </w:rPr>
-      </w:pPr>
-      <w:r>
-        <w:rPr>
-          <w:rFonts w:ascii="Wingdings" w:hAnsi="Wingdings" w:cs="Wingdings"/>
-          <w:sz w:val="22"/>
-          <w:szCs w:val="22"/>
-        </w:rPr>
-        <w:t></w:t>
-      </w:r>
-      <w:r>
-        <w:rPr>
-          <w:rFonts w:ascii="Wingdings" w:hAnsi="Wingdings" w:cs="Wingdings"/>
-          <w:sz w:val="22"/>
-          <w:szCs w:val="22"/>
-        </w:rPr>
-        <w:t></w:t>
-      </w:r>
-      <w:r>
-        <w:rPr>
-          <w:b/>
-          <w:bCs/>
-          <w:sz w:val="22"/>
-          <w:szCs w:val="22"/>
-        </w:rPr>
-        <w:t xml:space="preserve">Gestionar </w:t>
-      </w:r>
-      <w:r>
-        <w:rPr>
-          <w:sz w:val="22"/>
-          <w:szCs w:val="22"/>
-        </w:rPr>
-        <w:t xml:space="preserve">los cambios que puedan producirse en ellos durante su vida. </w:t>
-      </w:r>
-    </w:p>
-    <w:p>
-      <w:pPr>
-        <w:pStyle w:val="Default"/>
-        <w:spacing w:after="54"/>
-        <w:rPr>
-          <w:sz w:val="22"/>
-          <w:szCs w:val="22"/>
-        </w:rPr>
-      </w:pPr>
-      <w:r>
-        <w:rPr>
-          <w:rFonts w:ascii="Wingdings" w:hAnsi="Wingdings" w:cs="Wingdings"/>
-          <w:sz w:val="22"/>
-          <w:szCs w:val="22"/>
-        </w:rPr>
-        <w:t></w:t>
-      </w:r>
-      <w:r>
-        <w:rPr>
-          <w:rFonts w:ascii="Wingdings" w:hAnsi="Wingdings" w:cs="Wingdings"/>
-          <w:sz w:val="22"/>
-          <w:szCs w:val="22"/>
-        </w:rPr>
-        <w:t></w:t>
-      </w:r>
-      <w:r>
-        <w:rPr>
-          <w:b/>
-          <w:bCs/>
-          <w:sz w:val="22"/>
-          <w:szCs w:val="22"/>
-        </w:rPr>
-        <w:t xml:space="preserve">Realizar auditorías, </w:t>
-      </w:r>
-      <w:r>
-        <w:rPr>
-          <w:sz w:val="22"/>
-          <w:szCs w:val="22"/>
-        </w:rPr>
-        <w:t xml:space="preserve">para certificar que todo el proceso se está realizando correctamente. </w:t>
-      </w:r>
-    </w:p>
-    <w:p>
-      <w:pPr>
-        <w:pStyle w:val="Default"/>
-        <w:rPr>
-          <w:sz w:val="22"/>
-          <w:szCs w:val="22"/>
-        </w:rPr>
-      </w:pPr>
-      <w:r>
-        <w:rPr>
-          <w:rFonts w:ascii="Wingdings" w:hAnsi="Wingdings" w:cs="Wingdings"/>
-          <w:sz w:val="22"/>
-          <w:szCs w:val="22"/>
-        </w:rPr>
-        <w:t></w:t>
-      </w:r>
-      <w:r>
-        <w:rPr>
-          <w:rFonts w:ascii="Wingdings" w:hAnsi="Wingdings" w:cs="Wingdings"/>
-          <w:sz w:val="22"/>
-          <w:szCs w:val="22"/>
-        </w:rPr>
-        <w:t></w:t>
-      </w:r>
-      <w:r>
-        <w:rPr>
-          <w:b/>
-          <w:bCs/>
-          <w:sz w:val="22"/>
-          <w:szCs w:val="22"/>
-        </w:rPr>
-        <w:t xml:space="preserve">Realizar la generación de informes, </w:t>
-      </w:r>
-      <w:r>
-        <w:rPr>
-          <w:sz w:val="22"/>
-          <w:szCs w:val="22"/>
-        </w:rPr>
-        <w:t xml:space="preserve">que nos permiten medir y saber cómo han evolucionado. </w:t>
-      </w:r>
-    </w:p>
-    <w:p/>
-    <w:p>
-      <w:pPr>
-        <w:pStyle w:val="Ttulo2"/>
-      </w:pPr>
-      <w:r>
-        <w:t>Identificar</w:t>
-      </w:r>
-    </w:p>
-    <w:p/>
-    <w:p>
-      <w:r>
-        <w:t xml:space="preserve">La </w:t>
-      </w:r>
-      <w:r>
-        <w:rPr>
-          <w:b/>
-          <w:bCs/>
-        </w:rPr>
-        <w:t xml:space="preserve">hoja de control </w:t>
-      </w:r>
-      <w:r>
-        <w:t>de modificaciones es la que registra la vida del documento, gestionando autores, fechas de revisión, etc.</w:t>
-      </w:r>
-    </w:p>
-    <w:p>
       <w:r>
         <w:rPr>
           <w:noProof/>
         </w:rPr>
         <w:drawing>
-          <wp:inline distT="0" distB="0" distL="0" distR="0" wp14:anchorId="757128FA" wp14:editId="72DDD553">
-            <wp:extent cx="5400040" cy="1297940"/>
-            <wp:effectExtent l="0" t="0" r="0" b="0"/>
-            <wp:docPr id="3" name="Imagen 3"/>
+          <wp:inline distT="0" distB="0" distL="0" distR="0" wp14:anchorId="6A32DA53" wp14:editId="1722B9A1">
+            <wp:extent cx="5400040" cy="2815590"/>
+            <wp:effectExtent l="0" t="0" r="0" b="3810"/>
+            <wp:docPr id="1" name="Imagen 1"/>
             <wp:cNvGraphicFramePr>
               <a:graphicFrameLocks xmlns:a="http://schemas.openxmlformats.org/drawingml/2006/main" noChangeAspect="1"/>
             </wp:cNvGraphicFramePr>
@@ -450,6 +186,337 @@
                   <pic:spPr>
                     <a:xfrm>
                       <a:off x="0" y="0"/>
+                      <a:ext cx="5400040" cy="2815590"/>
+                    </a:xfrm>
+                    <a:prstGeom prst="rect">
+                      <a:avLst/>
+                    </a:prstGeom>
+                  </pic:spPr>
+                </pic:pic>
+              </a:graphicData>
+            </a:graphic>
+          </wp:inline>
+        </w:drawing>
+      </w:r>
+      <w:bookmarkStart w:id="0" w:name="_GoBack"/>
+      <w:bookmarkEnd w:id="0"/>
+    </w:p>
+    <w:p/>
+    <w:p>
+      <w:pPr>
+        <w:pStyle w:val="Ttulo1"/>
+      </w:pPr>
+      <w:r>
+        <w:t>Entornos</w:t>
+      </w:r>
+    </w:p>
+    <w:p/>
+    <w:p>
+      <w:r>
+        <w:rPr>
+          <w:noProof/>
+        </w:rPr>
+        <w:drawing>
+          <wp:inline distT="0" distB="0" distL="0" distR="0" wp14:anchorId="4C0D3653" wp14:editId="506A1670">
+            <wp:extent cx="5400040" cy="1253490"/>
+            <wp:effectExtent l="0" t="0" r="0" b="3810"/>
+            <wp:docPr id="2" name="Imagen 2"/>
+            <wp:cNvGraphicFramePr>
+              <a:graphicFrameLocks xmlns:a="http://schemas.openxmlformats.org/drawingml/2006/main" noChangeAspect="1"/>
+            </wp:cNvGraphicFramePr>
+            <a:graphic xmlns:a="http://schemas.openxmlformats.org/drawingml/2006/main">
+              <a:graphicData uri="http://schemas.openxmlformats.org/drawingml/2006/picture">
+                <pic:pic xmlns:pic="http://schemas.openxmlformats.org/drawingml/2006/picture">
+                  <pic:nvPicPr>
+                    <pic:cNvPr id="1" name=""/>
+                    <pic:cNvPicPr/>
+                  </pic:nvPicPr>
+                  <pic:blipFill>
+                    <a:blip r:embed="rId8"/>
+                    <a:stretch>
+                      <a:fillRect/>
+                    </a:stretch>
+                  </pic:blipFill>
+                  <pic:spPr>
+                    <a:xfrm>
+                      <a:off x="0" y="0"/>
+                      <a:ext cx="5400040" cy="1253490"/>
+                    </a:xfrm>
+                    <a:prstGeom prst="rect">
+                      <a:avLst/>
+                    </a:prstGeom>
+                  </pic:spPr>
+                </pic:pic>
+              </a:graphicData>
+            </a:graphic>
+          </wp:inline>
+        </w:drawing>
+      </w:r>
+    </w:p>
+    <w:p/>
+    <w:p>
+      <w:pPr>
+        <w:pStyle w:val="Ttulo1"/>
+      </w:pPr>
+      <w:r>
+        <w:t>Plan de gestión</w:t>
+      </w:r>
+    </w:p>
+    <w:p/>
+    <w:p>
+      <w:r>
+        <w:lastRenderedPageBreak/>
+        <w:t>El plan de gestión de la configuración es un documento que regula y controla la forma en la que se va a realizar la gestión de la configuración. De manera usual puede haber una propuesta general de la organización que luego se redefina o se personalice en cada proyecto.</w:t>
+      </w:r>
+    </w:p>
+    <w:p/>
+    <w:p/>
+    <w:p>
+      <w:pPr>
+        <w:pStyle w:val="Ttulo1"/>
+      </w:pPr>
+      <w:r>
+        <w:t>Actividades y tareas</w:t>
+      </w:r>
+    </w:p>
+    <w:p/>
+    <w:p>
+      <w:pPr>
+        <w:pStyle w:val="Default"/>
+        <w:rPr>
+          <w:sz w:val="22"/>
+          <w:szCs w:val="22"/>
+        </w:rPr>
+      </w:pPr>
+      <w:r>
+        <w:rPr>
+          <w:sz w:val="22"/>
+          <w:szCs w:val="22"/>
+        </w:rPr>
+        <w:t xml:space="preserve">Para conseguir resolver las cuestiones planteadas en la introducción se deben realizar las siguientes actividades: </w:t>
+      </w:r>
+    </w:p>
+    <w:p>
+      <w:pPr>
+        <w:pStyle w:val="Default"/>
+        <w:spacing w:after="54"/>
+        <w:rPr>
+          <w:sz w:val="22"/>
+          <w:szCs w:val="22"/>
+        </w:rPr>
+      </w:pPr>
+      <w:r>
+        <w:rPr>
+          <w:rFonts w:ascii="Wingdings" w:hAnsi="Wingdings" w:cs="Wingdings"/>
+          <w:sz w:val="22"/>
+          <w:szCs w:val="22"/>
+        </w:rPr>
+        <w:t></w:t>
+      </w:r>
+      <w:r>
+        <w:rPr>
+          <w:rFonts w:ascii="Wingdings" w:hAnsi="Wingdings" w:cs="Wingdings"/>
+          <w:sz w:val="22"/>
+          <w:szCs w:val="22"/>
+        </w:rPr>
+        <w:t></w:t>
+      </w:r>
+      <w:r>
+        <w:rPr>
+          <w:b/>
+          <w:bCs/>
+          <w:sz w:val="22"/>
+          <w:szCs w:val="22"/>
+        </w:rPr>
+        <w:t>Identificar</w:t>
+      </w:r>
+      <w:r>
+        <w:rPr>
+          <w:sz w:val="22"/>
+          <w:szCs w:val="22"/>
+        </w:rPr>
+        <w:t xml:space="preserve">, de manera adecuada, los elementos de la configuración. </w:t>
+      </w:r>
+    </w:p>
+    <w:p>
+      <w:pPr>
+        <w:pStyle w:val="Default"/>
+        <w:spacing w:after="54"/>
+        <w:rPr>
+          <w:sz w:val="22"/>
+          <w:szCs w:val="22"/>
+        </w:rPr>
+      </w:pPr>
+      <w:r>
+        <w:rPr>
+          <w:rFonts w:ascii="Wingdings" w:hAnsi="Wingdings" w:cs="Wingdings"/>
+          <w:sz w:val="22"/>
+          <w:szCs w:val="22"/>
+        </w:rPr>
+        <w:t></w:t>
+      </w:r>
+      <w:r>
+        <w:rPr>
+          <w:rFonts w:ascii="Wingdings" w:hAnsi="Wingdings" w:cs="Wingdings"/>
+          <w:sz w:val="22"/>
+          <w:szCs w:val="22"/>
+        </w:rPr>
+        <w:t></w:t>
+      </w:r>
+      <w:r>
+        <w:rPr>
+          <w:b/>
+          <w:bCs/>
+          <w:sz w:val="22"/>
+          <w:szCs w:val="22"/>
+        </w:rPr>
+        <w:t xml:space="preserve">Gestionar </w:t>
+      </w:r>
+      <w:r>
+        <w:rPr>
+          <w:sz w:val="22"/>
+          <w:szCs w:val="22"/>
+        </w:rPr>
+        <w:t xml:space="preserve">los cambios que puedan producirse en ellos durante su vida. </w:t>
+      </w:r>
+    </w:p>
+    <w:p>
+      <w:pPr>
+        <w:pStyle w:val="Default"/>
+        <w:spacing w:after="54"/>
+        <w:rPr>
+          <w:sz w:val="22"/>
+          <w:szCs w:val="22"/>
+        </w:rPr>
+      </w:pPr>
+      <w:r>
+        <w:rPr>
+          <w:rFonts w:ascii="Wingdings" w:hAnsi="Wingdings" w:cs="Wingdings"/>
+          <w:sz w:val="22"/>
+          <w:szCs w:val="22"/>
+        </w:rPr>
+        <w:t></w:t>
+      </w:r>
+      <w:r>
+        <w:rPr>
+          <w:rFonts w:ascii="Wingdings" w:hAnsi="Wingdings" w:cs="Wingdings"/>
+          <w:sz w:val="22"/>
+          <w:szCs w:val="22"/>
+        </w:rPr>
+        <w:t></w:t>
+      </w:r>
+      <w:r>
+        <w:rPr>
+          <w:b/>
+          <w:bCs/>
+          <w:sz w:val="22"/>
+          <w:szCs w:val="22"/>
+        </w:rPr>
+        <w:t xml:space="preserve">Realizar auditorías, </w:t>
+      </w:r>
+      <w:r>
+        <w:rPr>
+          <w:sz w:val="22"/>
+          <w:szCs w:val="22"/>
+        </w:rPr>
+        <w:t xml:space="preserve">para certificar que todo el proceso se está realizando correctamente. </w:t>
+      </w:r>
+    </w:p>
+    <w:p>
+      <w:pPr>
+        <w:pStyle w:val="Default"/>
+        <w:rPr>
+          <w:sz w:val="22"/>
+          <w:szCs w:val="22"/>
+        </w:rPr>
+      </w:pPr>
+      <w:r>
+        <w:rPr>
+          <w:rFonts w:ascii="Wingdings" w:hAnsi="Wingdings" w:cs="Wingdings"/>
+          <w:sz w:val="22"/>
+          <w:szCs w:val="22"/>
+        </w:rPr>
+        <w:t></w:t>
+      </w:r>
+      <w:r>
+        <w:rPr>
+          <w:rFonts w:ascii="Wingdings" w:hAnsi="Wingdings" w:cs="Wingdings"/>
+          <w:sz w:val="22"/>
+          <w:szCs w:val="22"/>
+        </w:rPr>
+        <w:t></w:t>
+      </w:r>
+      <w:r>
+        <w:rPr>
+          <w:b/>
+          <w:bCs/>
+          <w:sz w:val="22"/>
+          <w:szCs w:val="22"/>
+        </w:rPr>
+        <w:t xml:space="preserve">Realizar la generación de informes, </w:t>
+      </w:r>
+      <w:r>
+        <w:rPr>
+          <w:sz w:val="22"/>
+          <w:szCs w:val="22"/>
+        </w:rPr>
+        <w:t xml:space="preserve">que nos permiten medir y saber cómo han evolucionado. </w:t>
+      </w:r>
+    </w:p>
+    <w:p/>
+    <w:p>
+      <w:pPr>
+        <w:pStyle w:val="Ttulo2"/>
+      </w:pPr>
+      <w:r>
+        <w:t>Identificar</w:t>
+      </w:r>
+    </w:p>
+    <w:p/>
+    <w:p>
+      <w:r>
+        <w:t xml:space="preserve">La </w:t>
+      </w:r>
+      <w:r>
+        <w:rPr>
+          <w:b/>
+          <w:bCs/>
+        </w:rPr>
+        <w:t xml:space="preserve">hoja de control </w:t>
+      </w:r>
+      <w:r>
+        <w:t>de modificaciones es la que registra la vida del documento, gestionando autores, fechas de revisión, etc.</w:t>
+      </w:r>
+    </w:p>
+    <w:p>
+      <w:r>
+        <w:rPr>
+          <w:noProof/>
+        </w:rPr>
+        <w:drawing>
+          <wp:inline distT="0" distB="0" distL="0" distR="0" wp14:anchorId="757128FA" wp14:editId="72DDD553">
+            <wp:extent cx="5400040" cy="1297940"/>
+            <wp:effectExtent l="0" t="0" r="0" b="0"/>
+            <wp:docPr id="3" name="Imagen 3"/>
+            <wp:cNvGraphicFramePr>
+              <a:graphicFrameLocks xmlns:a="http://schemas.openxmlformats.org/drawingml/2006/main" noChangeAspect="1"/>
+            </wp:cNvGraphicFramePr>
+            <a:graphic xmlns:a="http://schemas.openxmlformats.org/drawingml/2006/main">
+              <a:graphicData uri="http://schemas.openxmlformats.org/drawingml/2006/picture">
+                <pic:pic xmlns:pic="http://schemas.openxmlformats.org/drawingml/2006/picture">
+                  <pic:nvPicPr>
+                    <pic:cNvPr id="1" name=""/>
+                    <pic:cNvPicPr/>
+                  </pic:nvPicPr>
+                  <pic:blipFill>
+                    <a:blip r:embed="rId9"/>
+                    <a:stretch>
+                      <a:fillRect/>
+                    </a:stretch>
+                  </pic:blipFill>
+                  <pic:spPr>
+                    <a:xfrm>
+                      <a:off x="0" y="0"/>
                       <a:ext cx="5400040" cy="1297940"/>
                     </a:xfrm>
                     <a:prstGeom prst="rect">
@@ -603,8 +670,15 @@
           <w:sz w:val="22"/>
           <w:szCs w:val="22"/>
         </w:rPr>
+        <w:t xml:space="preserve">También se requieren cambios cuando surge algún tipo de problema, lo que se denomina mantenimiento. Estos problemas pueden ser que algo no pueda ser ejecutado, problemas que </w:t>
+      </w:r>
+      <w:r>
+        <w:rPr>
+          <w:sz w:val="22"/>
+          <w:szCs w:val="22"/>
+        </w:rPr>
         <w:lastRenderedPageBreak/>
-        <w:t xml:space="preserve">También se requieren cambios cuando surge algún tipo de problema, lo que se denomina mantenimiento. Estos problemas pueden ser que algo no pueda ser ejecutado, problemas que se pueden solucionar con un parche temporal o si existen problemas que permiten continuar realizando el trabajo. </w:t>
+        <w:t xml:space="preserve">se pueden solucionar con un parche temporal o si existen problemas que permiten continuar realizando el trabajo. </w:t>
       </w:r>
     </w:p>
     <w:p>
@@ -1325,7 +1399,7 @@
                     </pic:cNvPicPr>
                   </pic:nvPicPr>
                   <pic:blipFill>
-                    <a:blip r:embed="rId8">
+                    <a:blip r:embed="rId10">
                       <a:extLst>
                         <a:ext uri="{28A0092B-C50C-407E-A947-70E740481C1C}">
                           <a14:useLocalDpi xmlns:a14="http://schemas.microsoft.com/office/drawing/2010/main" val="0"/>
@@ -3645,7 +3719,7 @@
                     </pic:cNvPicPr>
                   </pic:nvPicPr>
                   <pic:blipFill>
-                    <a:blip r:embed="rId9">
+                    <a:blip r:embed="rId11">
                       <a:extLst>
                         <a:ext uri="{28A0092B-C50C-407E-A947-70E740481C1C}">
                           <a14:useLocalDpi xmlns:a14="http://schemas.microsoft.com/office/drawing/2010/main" val="0"/>
@@ -4270,8 +4344,6 @@
         </w:rPr>
         <w:t>h. Proponer un procedimiento de control de cambios. El solicitante puede ser cualquiera de los roles identificados.</w:t>
       </w:r>
-      <w:bookmarkStart w:id="0" w:name="_GoBack"/>
-      <w:bookmarkEnd w:id="0"/>
     </w:p>
     <w:p/>
     <w:sectPr>
@@ -5166,7 +5238,7 @@
 </file>
 
 <file path=customXml/itemProps1.xml><?xml version="1.0" encoding="utf-8"?>
-<ds:datastoreItem xmlns:ds="http://schemas.openxmlformats.org/officeDocument/2006/customXml" ds:itemID="{9A26199F-1E11-416E-AAFE-38176C4E1552}">
+<ds:datastoreItem xmlns:ds="http://schemas.openxmlformats.org/officeDocument/2006/customXml" ds:itemID="{74A6B257-AC0D-4030-A7BE-919C6B2F9503}">
   <ds:schemaRefs>
     <ds:schemaRef ds:uri="http://schemas.openxmlformats.org/officeDocument/2006/bibliography"/>
   </ds:schemaRefs>

--- a/Resumen Tema 6 Gestión de la configuración.docx
+++ b/Resumen Tema 6 Gestión de la configuración.docx
@@ -148,6 +148,145 @@
         </w:drawing>
       </w:r>
     </w:p>
+    <w:p/>
+    <w:p>
+      <w:pPr>
+        <w:autoSpaceDE w:val="0"/>
+        <w:autoSpaceDN w:val="0"/>
+        <w:adjustRightInd w:val="0"/>
+        <w:spacing w:after="0" w:line="240" w:lineRule="auto"/>
+        <w:rPr>
+          <w:rFonts w:ascii="Calibri" w:hAnsi="Calibri" w:cs="Calibri"/>
+          <w:color w:val="000000"/>
+        </w:rPr>
+      </w:pPr>
+      <w:r>
+        <w:rPr>
+          <w:rFonts w:ascii="Calibri" w:hAnsi="Calibri" w:cs="Calibri"/>
+          <w:b/>
+          <w:bCs/>
+          <w:color w:val="000000"/>
+        </w:rPr>
+        <w:t xml:space="preserve">Línea base: </w:t>
+      </w:r>
+      <w:r>
+        <w:rPr>
+          <w:rFonts w:ascii="Calibri" w:hAnsi="Calibri" w:cs="Calibri"/>
+          <w:color w:val="000000"/>
+        </w:rPr>
+        <w:t xml:space="preserve">Tiene dos significados: </w:t>
+      </w:r>
+    </w:p>
+    <w:p>
+      <w:pPr>
+        <w:autoSpaceDE w:val="0"/>
+        <w:autoSpaceDN w:val="0"/>
+        <w:adjustRightInd w:val="0"/>
+        <w:spacing w:after="0" w:line="240" w:lineRule="auto"/>
+        <w:rPr>
+          <w:rFonts w:ascii="Calibri" w:hAnsi="Calibri" w:cs="Calibri"/>
+          <w:color w:val="000000"/>
+        </w:rPr>
+      </w:pPr>
+      <w:r>
+        <w:rPr>
+          <w:rFonts w:ascii="Wingdings" w:hAnsi="Wingdings" w:cs="Wingdings"/>
+          <w:color w:val="000000"/>
+        </w:rPr>
+        <w:t></w:t>
+      </w:r>
+      <w:r>
+        <w:rPr>
+          <w:rFonts w:ascii="Wingdings" w:hAnsi="Wingdings" w:cs="Wingdings"/>
+          <w:color w:val="000000"/>
+        </w:rPr>
+        <w:t></w:t>
+      </w:r>
+      <w:r>
+        <w:rPr>
+          <w:rFonts w:ascii="Calibri" w:hAnsi="Calibri" w:cs="Calibri"/>
+          <w:color w:val="000000"/>
+        </w:rPr>
+        <w:t xml:space="preserve">Una línea base es una especificación o producto revisado y aprobado formalmente, que sirve como base para el desarrollo posterior, y puede ser modificado solo a través de procedimientos formales de control de cambios. </w:t>
+      </w:r>
+    </w:p>
+    <w:p>
+      <w:pPr>
+        <w:autoSpaceDE w:val="0"/>
+        <w:autoSpaceDN w:val="0"/>
+        <w:adjustRightInd w:val="0"/>
+        <w:spacing w:after="0" w:line="240" w:lineRule="auto"/>
+        <w:rPr>
+          <w:rFonts w:ascii="Calibri" w:hAnsi="Calibri" w:cs="Calibri"/>
+          <w:color w:val="000000"/>
+        </w:rPr>
+      </w:pPr>
+    </w:p>
+    <w:p>
+      <w:pPr>
+        <w:autoSpaceDE w:val="0"/>
+        <w:autoSpaceDN w:val="0"/>
+        <w:adjustRightInd w:val="0"/>
+        <w:spacing w:after="0" w:line="240" w:lineRule="auto"/>
+        <w:rPr>
+          <w:rFonts w:ascii="Calibri" w:hAnsi="Calibri" w:cs="Calibri"/>
+          <w:color w:val="000000"/>
+        </w:rPr>
+      </w:pPr>
+      <w:r>
+        <w:rPr>
+          <w:rFonts w:ascii="Calibri" w:hAnsi="Calibri" w:cs="Calibri"/>
+          <w:color w:val="000000"/>
+        </w:rPr>
+        <w:t xml:space="preserve">El término también se usa para referirse a una versión particular de un elemento de software que ha sido aprobado. En cualquier caso, la línea base solo se puede modificar a través de procedimientos formales de control de cambios. Una línea base, junto con todos los cambios aprobados a la línea base, representa la Configuración aprobada actual. </w:t>
+      </w:r>
+    </w:p>
+    <w:p>
+      <w:pPr>
+        <w:autoSpaceDE w:val="0"/>
+        <w:autoSpaceDN w:val="0"/>
+        <w:adjustRightInd w:val="0"/>
+        <w:spacing w:after="0" w:line="240" w:lineRule="auto"/>
+        <w:rPr>
+          <w:rFonts w:ascii="Calibri" w:hAnsi="Calibri" w:cs="Calibri"/>
+          <w:color w:val="000000"/>
+        </w:rPr>
+      </w:pPr>
+    </w:p>
+    <w:p>
+      <w:pPr>
+        <w:autoSpaceDE w:val="0"/>
+        <w:autoSpaceDN w:val="0"/>
+        <w:adjustRightInd w:val="0"/>
+        <w:spacing w:after="0" w:line="240" w:lineRule="auto"/>
+        <w:rPr>
+          <w:rFonts w:ascii="Calibri" w:hAnsi="Calibri" w:cs="Calibri"/>
+          <w:color w:val="000000"/>
+        </w:rPr>
+      </w:pPr>
+      <w:r>
+        <w:rPr>
+          <w:rFonts w:ascii="Wingdings" w:hAnsi="Wingdings" w:cs="Wingdings"/>
+          <w:color w:val="000000"/>
+        </w:rPr>
+        <w:t></w:t>
+      </w:r>
+      <w:r>
+        <w:rPr>
+          <w:rFonts w:ascii="Wingdings" w:hAnsi="Wingdings" w:cs="Wingdings"/>
+          <w:color w:val="000000"/>
+        </w:rPr>
+        <w:t></w:t>
+      </w:r>
+      <w:r>
+        <w:rPr>
+          <w:rFonts w:ascii="Calibri" w:hAnsi="Calibri" w:cs="Calibri"/>
+          <w:color w:val="000000"/>
+        </w:rPr>
+        <w:t xml:space="preserve">Representa un estado “estable” de un conjunto de elementos de configuración. </w:t>
+      </w:r>
+    </w:p>
+    <w:p/>
     <w:p>
       <w:pPr>
         <w:pStyle w:val="Ttulo1"/>
@@ -198,8 +337,6 @@
           </wp:inline>
         </w:drawing>
       </w:r>
-      <w:bookmarkStart w:id="0" w:name="_GoBack"/>
-      <w:bookmarkEnd w:id="0"/>
     </w:p>
     <w:p/>
     <w:p>
@@ -207,6 +344,7 @@
         <w:pStyle w:val="Ttulo1"/>
       </w:pPr>
       <w:r>
+        <w:lastRenderedPageBreak/>
         <w:t>Entornos</w:t>
       </w:r>
     </w:p>
@@ -265,7 +403,6 @@
     <w:p/>
     <w:p>
       <w:r>
-        <w:lastRenderedPageBreak/>
         <w:t>El plan de gestión de la configuración es un documento que regula y controla la forma en la que se va a realizar la gestión de la configuración. De manera usual puede haber una propuesta general de la organización que luego se redefina o se personalice en cada proyecto.</w:t>
       </w:r>
     </w:p>
@@ -536,6 +673,7 @@
         <w:pStyle w:val="Ttulo2"/>
       </w:pPr>
       <w:r>
+        <w:lastRenderedPageBreak/>
         <w:t>Gestión de cambios</w:t>
       </w:r>
     </w:p>
@@ -670,15 +808,7 @@
           <w:sz w:val="22"/>
           <w:szCs w:val="22"/>
         </w:rPr>
-        <w:t xml:space="preserve">También se requieren cambios cuando surge algún tipo de problema, lo que se denomina mantenimiento. Estos problemas pueden ser que algo no pueda ser ejecutado, problemas que </w:t>
-      </w:r>
-      <w:r>
-        <w:rPr>
-          <w:sz w:val="22"/>
-          <w:szCs w:val="22"/>
-        </w:rPr>
-        <w:lastRenderedPageBreak/>
-        <w:t xml:space="preserve">se pueden solucionar con un parche temporal o si existen problemas que permiten continuar realizando el trabajo. </w:t>
+        <w:t xml:space="preserve">También se requieren cambios cuando surge algún tipo de problema, lo que se denomina mantenimiento. Estos problemas pueden ser que algo no pueda ser ejecutado, problemas que se pueden solucionar con un parche temporal o si existen problemas que permiten continuar realizando el trabajo. </w:t>
       </w:r>
     </w:p>
     <w:p>
@@ -882,240 +1012,14 @@
     </w:p>
     <w:p/>
     <w:p>
+      <w:bookmarkStart w:id="0" w:name="_GoBack"/>
+      <w:bookmarkEnd w:id="0"/>
+    </w:p>
+    <w:p>
       <w:pPr>
         <w:pStyle w:val="Ttulo2"/>
-        <w:rPr>
-          <w:b/>
-          <w:bCs/>
-          <w:sz w:val="23"/>
-          <w:szCs w:val="23"/>
-        </w:rPr>
-      </w:pPr>
-      <w:r>
-        <w:rPr>
-          <w:b/>
-          <w:bCs/>
-          <w:sz w:val="23"/>
-          <w:szCs w:val="23"/>
-        </w:rPr>
-        <w:t>Herramientas para la gestión del cambio</w:t>
-      </w:r>
-    </w:p>
-    <w:p/>
-    <w:p>
-      <w:pPr>
-        <w:pStyle w:val="Ttulo3"/>
-      </w:pPr>
-      <w:r>
-        <w:t xml:space="preserve">Mantis </w:t>
-      </w:r>
-    </w:p>
-    <w:p/>
-    <w:p>
-      <w:pPr>
-        <w:pStyle w:val="Default"/>
-        <w:rPr>
-          <w:sz w:val="22"/>
-          <w:szCs w:val="22"/>
-        </w:rPr>
-      </w:pPr>
-      <w:r>
-        <w:rPr>
-          <w:sz w:val="22"/>
-          <w:szCs w:val="22"/>
-        </w:rPr>
-        <w:t xml:space="preserve">Es una solución para la gestión de tareas entre un equipo de trabajo. Se utiliza para encaminar problemas, testear soluciones, registrar histórico de alteraciones y gestionar equipos remotamente. Permite la asignación de la realización de los cambios, priorizando, asignando, estableciendo parámetros, etc. </w:t>
-      </w:r>
-    </w:p>
-    <w:p>
-      <w:pPr>
-        <w:pStyle w:val="Default"/>
-        <w:rPr>
-          <w:sz w:val="22"/>
-          <w:szCs w:val="22"/>
-        </w:rPr>
-      </w:pPr>
-      <w:r>
-        <w:rPr>
-          <w:sz w:val="22"/>
-          <w:szCs w:val="22"/>
-        </w:rPr>
-        <w:t xml:space="preserve">Es </w:t>
-      </w:r>
-      <w:proofErr w:type="spellStart"/>
-      <w:r>
-        <w:rPr>
-          <w:sz w:val="22"/>
-          <w:szCs w:val="22"/>
-        </w:rPr>
-        <w:t>OpenSource</w:t>
-      </w:r>
-      <w:proofErr w:type="spellEnd"/>
-      <w:r>
-        <w:rPr>
-          <w:sz w:val="22"/>
-          <w:szCs w:val="22"/>
-        </w:rPr>
-        <w:t xml:space="preserve"> hecha en </w:t>
-      </w:r>
-      <w:proofErr w:type="spellStart"/>
-      <w:r>
-        <w:rPr>
-          <w:sz w:val="22"/>
-          <w:szCs w:val="22"/>
-        </w:rPr>
-        <w:t>php</w:t>
-      </w:r>
-      <w:proofErr w:type="spellEnd"/>
-      <w:r>
-        <w:rPr>
-          <w:sz w:val="22"/>
-          <w:szCs w:val="22"/>
-        </w:rPr>
-        <w:t xml:space="preserve"> y </w:t>
-      </w:r>
-      <w:proofErr w:type="spellStart"/>
-      <w:r>
-        <w:rPr>
-          <w:sz w:val="22"/>
-          <w:szCs w:val="22"/>
-        </w:rPr>
-        <w:t>mysql</w:t>
-      </w:r>
-      <w:proofErr w:type="spellEnd"/>
-      <w:r>
-        <w:rPr>
-          <w:sz w:val="22"/>
-          <w:szCs w:val="22"/>
-        </w:rPr>
-        <w:t xml:space="preserve"> que, además, tiene amplias posibilidades de personalización. </w:t>
-      </w:r>
-    </w:p>
-    <w:p>
-      <w:pPr>
-        <w:pStyle w:val="Default"/>
-        <w:rPr>
-          <w:sz w:val="22"/>
-          <w:szCs w:val="22"/>
-        </w:rPr>
-      </w:pPr>
-    </w:p>
-    <w:p>
-      <w:pPr>
-        <w:pStyle w:val="Ttulo3"/>
-      </w:pPr>
-      <w:proofErr w:type="spellStart"/>
-      <w:r>
-        <w:t>Redmine</w:t>
-      </w:r>
-      <w:proofErr w:type="spellEnd"/>
-      <w:r>
-        <w:t xml:space="preserve"> </w:t>
-      </w:r>
-    </w:p>
-    <w:p/>
-    <w:p>
-      <w:pPr>
-        <w:pStyle w:val="Default"/>
-        <w:rPr>
-          <w:sz w:val="22"/>
-          <w:szCs w:val="22"/>
-        </w:rPr>
-      </w:pPr>
-      <w:r>
-        <w:rPr>
-          <w:sz w:val="22"/>
-          <w:szCs w:val="22"/>
-        </w:rPr>
-        <w:t xml:space="preserve">Es una herramienta para la gestión de proyectos y el seguimiento de errores, escrita usando el </w:t>
-      </w:r>
-      <w:proofErr w:type="spellStart"/>
-      <w:r>
-        <w:rPr>
-          <w:sz w:val="22"/>
-          <w:szCs w:val="22"/>
-        </w:rPr>
-        <w:t>framework</w:t>
-      </w:r>
-      <w:proofErr w:type="spellEnd"/>
-      <w:r>
-        <w:rPr>
-          <w:sz w:val="22"/>
-          <w:szCs w:val="22"/>
-        </w:rPr>
-        <w:t xml:space="preserve"> Ruby </w:t>
-      </w:r>
-      <w:proofErr w:type="spellStart"/>
-      <w:r>
-        <w:rPr>
-          <w:sz w:val="22"/>
-          <w:szCs w:val="22"/>
-        </w:rPr>
-        <w:t>on</w:t>
-      </w:r>
-      <w:proofErr w:type="spellEnd"/>
-      <w:r>
-        <w:rPr>
-          <w:sz w:val="22"/>
-          <w:szCs w:val="22"/>
-        </w:rPr>
-        <w:t xml:space="preserve"> </w:t>
-      </w:r>
-      <w:proofErr w:type="spellStart"/>
-      <w:r>
-        <w:rPr>
-          <w:sz w:val="22"/>
-          <w:szCs w:val="22"/>
-        </w:rPr>
-        <w:t>Rails</w:t>
-      </w:r>
-      <w:proofErr w:type="spellEnd"/>
-      <w:r>
-        <w:rPr>
-          <w:sz w:val="22"/>
-          <w:szCs w:val="22"/>
-        </w:rPr>
-        <w:t xml:space="preserve">. Incluye un calendario y unos diagramas de Gantt para la representación visual de la línea del tiempo de los proyectos. Es software libre y de código abierto, disponible bajo la Licencia Pública General de GNU v2. </w:t>
-      </w:r>
-    </w:p>
-    <w:p>
-      <w:pPr>
-        <w:pStyle w:val="Default"/>
-        <w:rPr>
-          <w:sz w:val="22"/>
-          <w:szCs w:val="22"/>
-        </w:rPr>
-      </w:pPr>
-    </w:p>
-    <w:p>
-      <w:pPr>
-        <w:pStyle w:val="Ttulo3"/>
-      </w:pPr>
-      <w:r>
-        <w:t xml:space="preserve">JIRA </w:t>
-      </w:r>
-    </w:p>
-    <w:p>
-      <w:pPr>
-        <w:pStyle w:val="Default"/>
-        <w:rPr>
-          <w:sz w:val="22"/>
-          <w:szCs w:val="22"/>
-        </w:rPr>
-      </w:pPr>
-    </w:p>
-    <w:p>
-      <w:r>
-        <w:t>En su versión actual JIRA es una solución, no basada en el software libre, para la gestión de cambios, incidencias y gestión de la configuración. Permite una personalización y alcance muy amplio. JIRA está basado en Java EE que funciona en varios sistemas gestores de bases de datos y sistemas operativos. La herramienta dispone también de paneles de control adaptables, filtros de búsqueda, estadísticas, RSS y función de correo electrónico.</w:t>
-      </w:r>
-    </w:p>
-    <w:p/>
-    <w:p>
-      <w:pPr>
-        <w:pStyle w:val="Ttulo2"/>
-      </w:pPr>
-      <w:r>
-        <w:lastRenderedPageBreak/>
+      </w:pPr>
+      <w:r>
         <w:t>Auditoria de la configuración</w:t>
       </w:r>
     </w:p>
@@ -1316,6 +1220,7 @@
           <w:sz w:val="22"/>
           <w:szCs w:val="22"/>
         </w:rPr>
+        <w:lastRenderedPageBreak/>
         <w:t></w:t>
       </w:r>
       <w:r>
@@ -1544,148 +1449,139 @@
           <w:bCs/>
           <w:color w:val="000000"/>
         </w:rPr>
-        <w:t xml:space="preserve">El objetivo de este Plan de Gestión de la Configuración (PGC) es proporcionar una visión general de la organización, actividades, tareas en general y los objetivos de Gestión de la Configuración. Se aborda la identificación de los </w:t>
-      </w:r>
-      <w:r>
-        <w:rPr>
-          <w:rFonts w:ascii="Century Gothic" w:hAnsi="Century Gothic" w:cs="Century Gothic"/>
-          <w:b/>
-          <w:bCs/>
+        <w:t xml:space="preserve">El objetivo de este Plan de Gestión de la Configuración (PGC) es proporcionar una visión general de la organización, actividades, tareas en general y los objetivos de Gestión de la Configuración. Se aborda la identificación de los elementos de configuración (CI), control de cambios y las auditorías de configuración en un alto nivel, se proporcionan detalles adicionales sobre las actividades de GC, técnicas y herramientas en los procedimientos relacionados a la GC. </w:t>
+      </w:r>
+    </w:p>
+    <w:p>
+      <w:pPr>
+        <w:autoSpaceDE w:val="0"/>
+        <w:autoSpaceDN w:val="0"/>
+        <w:adjustRightInd w:val="0"/>
+        <w:spacing w:after="0" w:line="240" w:lineRule="auto"/>
+        <w:rPr>
+          <w:rFonts w:ascii="Century Gothic" w:hAnsi="Century Gothic" w:cs="Century Gothic"/>
+          <w:color w:val="000000"/>
+        </w:rPr>
+      </w:pPr>
+      <w:r>
+        <w:rPr>
+          <w:rFonts w:ascii="Century Gothic" w:hAnsi="Century Gothic" w:cs="Century Gothic"/>
+          <w:color w:val="000000"/>
+        </w:rPr>
+        <w:t xml:space="preserve">b. Definición del alcance. </w:t>
+      </w:r>
+    </w:p>
+    <w:p>
+      <w:pPr>
+        <w:autoSpaceDE w:val="0"/>
+        <w:autoSpaceDN w:val="0"/>
+        <w:adjustRightInd w:val="0"/>
+        <w:spacing w:after="0" w:line="240" w:lineRule="auto"/>
+        <w:rPr>
+          <w:rFonts w:ascii="Century Gothic" w:hAnsi="Century Gothic" w:cs="Century Gothic"/>
+          <w:color w:val="000000"/>
+        </w:rPr>
+      </w:pPr>
+    </w:p>
+    <w:p>
+      <w:pPr>
+        <w:autoSpaceDE w:val="0"/>
+        <w:autoSpaceDN w:val="0"/>
+        <w:adjustRightInd w:val="0"/>
+        <w:spacing w:after="0" w:line="240" w:lineRule="auto"/>
+        <w:rPr>
+          <w:rFonts w:ascii="Century Gothic" w:hAnsi="Century Gothic" w:cs="Century Gothic"/>
+          <w:color w:val="000000"/>
+        </w:rPr>
+      </w:pPr>
+      <w:r>
+        <w:rPr>
+          <w:rFonts w:ascii="Century Gothic" w:hAnsi="Century Gothic" w:cs="Century Gothic"/>
+          <w:b/>
+          <w:bCs/>
+          <w:color w:val="000000"/>
+        </w:rPr>
+        <w:t xml:space="preserve">El plan de gestión de la configuración debe involucrar a todas las fases del ciclo de vida del software. El documento permitirá mostrar los estándares de etiquetación de los productos de trabajo. Así mismo esclarecerá el tipo de nomenclatura utilizada para el control de versiones de los documentos que se encuentran dentro de los elementos de la gestión. </w:t>
+      </w:r>
+    </w:p>
+    <w:p>
+      <w:pPr>
+        <w:autoSpaceDE w:val="0"/>
+        <w:autoSpaceDN w:val="0"/>
+        <w:adjustRightInd w:val="0"/>
+        <w:spacing w:after="0" w:line="240" w:lineRule="auto"/>
+        <w:rPr>
+          <w:rFonts w:ascii="Century Gothic" w:hAnsi="Century Gothic" w:cs="Century Gothic"/>
+          <w:color w:val="000000"/>
+        </w:rPr>
+      </w:pPr>
+      <w:r>
+        <w:rPr>
+          <w:rFonts w:ascii="Century Gothic" w:hAnsi="Century Gothic" w:cs="Century Gothic"/>
+          <w:b/>
+          <w:bCs/>
+          <w:color w:val="000000"/>
+        </w:rPr>
+        <w:t xml:space="preserve">Por otra </w:t>
+      </w:r>
+      <w:proofErr w:type="gramStart"/>
+      <w:r>
+        <w:rPr>
+          <w:rFonts w:ascii="Century Gothic" w:hAnsi="Century Gothic" w:cs="Century Gothic"/>
+          <w:b/>
+          <w:bCs/>
+          <w:color w:val="000000"/>
+        </w:rPr>
+        <w:t>parte</w:t>
+      </w:r>
+      <w:proofErr w:type="gramEnd"/>
+      <w:r>
+        <w:rPr>
+          <w:rFonts w:ascii="Century Gothic" w:hAnsi="Century Gothic" w:cs="Century Gothic"/>
+          <w:b/>
+          <w:bCs/>
+          <w:color w:val="000000"/>
+        </w:rPr>
+        <w:t xml:space="preserve"> cualquier </w:t>
+      </w:r>
+      <w:proofErr w:type="spellStart"/>
+      <w:r>
+        <w:rPr>
+          <w:rFonts w:ascii="Century Gothic" w:hAnsi="Century Gothic" w:cs="Century Gothic"/>
+          <w:b/>
+          <w:bCs/>
+          <w:color w:val="000000"/>
+        </w:rPr>
+        <w:t>stakeholder</w:t>
+      </w:r>
+      <w:proofErr w:type="spellEnd"/>
+      <w:r>
+        <w:rPr>
+          <w:rFonts w:ascii="Century Gothic" w:hAnsi="Century Gothic" w:cs="Century Gothic"/>
+          <w:b/>
+          <w:bCs/>
+          <w:color w:val="000000"/>
+        </w:rPr>
+        <w:t xml:space="preserve"> podrá presentar cualquiera de los siguientes tipos de peticiones de cambio sobre el sistema para el control de cambios: </w:t>
+      </w:r>
+    </w:p>
+    <w:p>
+      <w:pPr>
+        <w:autoSpaceDE w:val="0"/>
+        <w:autoSpaceDN w:val="0"/>
+        <w:adjustRightInd w:val="0"/>
+        <w:spacing w:after="29" w:line="240" w:lineRule="auto"/>
+        <w:rPr>
+          <w:rFonts w:ascii="Century Gothic" w:hAnsi="Century Gothic" w:cs="Century Gothic"/>
+          <w:color w:val="000000"/>
+        </w:rPr>
+      </w:pPr>
+      <w:r>
+        <w:rPr>
+          <w:rFonts w:ascii="Century Gothic" w:hAnsi="Century Gothic" w:cs="Century Gothic"/>
           <w:color w:val="000000"/>
         </w:rPr>
         <w:lastRenderedPageBreak/>
-        <w:t xml:space="preserve">elementos de configuración (CI), control de cambios y las auditorías de configuración en un alto nivel, se proporcionan detalles adicionales sobre las actividades de GC, técnicas y herramientas en los procedimientos relacionados a la GC. </w:t>
-      </w:r>
-    </w:p>
-    <w:p>
-      <w:pPr>
-        <w:autoSpaceDE w:val="0"/>
-        <w:autoSpaceDN w:val="0"/>
-        <w:adjustRightInd w:val="0"/>
-        <w:spacing w:after="0" w:line="240" w:lineRule="auto"/>
-        <w:rPr>
-          <w:rFonts w:ascii="Century Gothic" w:hAnsi="Century Gothic" w:cs="Century Gothic"/>
-          <w:color w:val="000000"/>
-        </w:rPr>
-      </w:pPr>
-      <w:r>
-        <w:rPr>
-          <w:rFonts w:ascii="Century Gothic" w:hAnsi="Century Gothic" w:cs="Century Gothic"/>
-          <w:color w:val="000000"/>
-        </w:rPr>
-        <w:t xml:space="preserve">b. Definición del alcance. </w:t>
-      </w:r>
-    </w:p>
-    <w:p>
-      <w:pPr>
-        <w:autoSpaceDE w:val="0"/>
-        <w:autoSpaceDN w:val="0"/>
-        <w:adjustRightInd w:val="0"/>
-        <w:spacing w:after="0" w:line="240" w:lineRule="auto"/>
-        <w:rPr>
-          <w:rFonts w:ascii="Century Gothic" w:hAnsi="Century Gothic" w:cs="Century Gothic"/>
-          <w:color w:val="000000"/>
-        </w:rPr>
-      </w:pPr>
-    </w:p>
-    <w:p>
-      <w:pPr>
-        <w:autoSpaceDE w:val="0"/>
-        <w:autoSpaceDN w:val="0"/>
-        <w:adjustRightInd w:val="0"/>
-        <w:spacing w:after="0" w:line="240" w:lineRule="auto"/>
-        <w:rPr>
-          <w:rFonts w:ascii="Century Gothic" w:hAnsi="Century Gothic" w:cs="Century Gothic"/>
-          <w:color w:val="000000"/>
-        </w:rPr>
-      </w:pPr>
-      <w:r>
-        <w:rPr>
-          <w:rFonts w:ascii="Century Gothic" w:hAnsi="Century Gothic" w:cs="Century Gothic"/>
-          <w:b/>
-          <w:bCs/>
-          <w:color w:val="000000"/>
-        </w:rPr>
-        <w:t xml:space="preserve">El plan de gestión de la configuración debe involucrar a todas las fases del ciclo de vida del software. El documento permitirá mostrar los estándares de etiquetación de los productos de trabajo. Así mismo esclarecerá el tipo de nomenclatura utilizada para el control de versiones de los documentos que se encuentran dentro de los elementos de la gestión. </w:t>
-      </w:r>
-    </w:p>
-    <w:p>
-      <w:pPr>
-        <w:autoSpaceDE w:val="0"/>
-        <w:autoSpaceDN w:val="0"/>
-        <w:adjustRightInd w:val="0"/>
-        <w:spacing w:after="0" w:line="240" w:lineRule="auto"/>
-        <w:rPr>
-          <w:rFonts w:ascii="Century Gothic" w:hAnsi="Century Gothic" w:cs="Century Gothic"/>
-          <w:color w:val="000000"/>
-        </w:rPr>
-      </w:pPr>
-      <w:r>
-        <w:rPr>
-          <w:rFonts w:ascii="Century Gothic" w:hAnsi="Century Gothic" w:cs="Century Gothic"/>
-          <w:b/>
-          <w:bCs/>
-          <w:color w:val="000000"/>
-        </w:rPr>
-        <w:t xml:space="preserve">Por otra </w:t>
-      </w:r>
-      <w:proofErr w:type="gramStart"/>
-      <w:r>
-        <w:rPr>
-          <w:rFonts w:ascii="Century Gothic" w:hAnsi="Century Gothic" w:cs="Century Gothic"/>
-          <w:b/>
-          <w:bCs/>
-          <w:color w:val="000000"/>
-        </w:rPr>
-        <w:t>parte</w:t>
-      </w:r>
-      <w:proofErr w:type="gramEnd"/>
-      <w:r>
-        <w:rPr>
-          <w:rFonts w:ascii="Century Gothic" w:hAnsi="Century Gothic" w:cs="Century Gothic"/>
-          <w:b/>
-          <w:bCs/>
-          <w:color w:val="000000"/>
-        </w:rPr>
-        <w:t xml:space="preserve"> cualquier </w:t>
-      </w:r>
-      <w:proofErr w:type="spellStart"/>
-      <w:r>
-        <w:rPr>
-          <w:rFonts w:ascii="Century Gothic" w:hAnsi="Century Gothic" w:cs="Century Gothic"/>
-          <w:b/>
-          <w:bCs/>
-          <w:color w:val="000000"/>
-        </w:rPr>
-        <w:t>stakeholder</w:t>
-      </w:r>
-      <w:proofErr w:type="spellEnd"/>
-      <w:r>
-        <w:rPr>
-          <w:rFonts w:ascii="Century Gothic" w:hAnsi="Century Gothic" w:cs="Century Gothic"/>
-          <w:b/>
-          <w:bCs/>
-          <w:color w:val="000000"/>
-        </w:rPr>
-        <w:t xml:space="preserve"> podrá presentar cualquiera de los siguientes tipos de peticiones de cambio sobre el sistema para el control de cambios: </w:t>
-      </w:r>
-    </w:p>
-    <w:p>
-      <w:pPr>
-        <w:autoSpaceDE w:val="0"/>
-        <w:autoSpaceDN w:val="0"/>
-        <w:adjustRightInd w:val="0"/>
-        <w:spacing w:after="29" w:line="240" w:lineRule="auto"/>
-        <w:rPr>
-          <w:rFonts w:ascii="Century Gothic" w:hAnsi="Century Gothic" w:cs="Century Gothic"/>
-          <w:color w:val="000000"/>
-        </w:rPr>
-      </w:pPr>
-      <w:r>
-        <w:rPr>
-          <w:rFonts w:ascii="Century Gothic" w:hAnsi="Century Gothic" w:cs="Century Gothic"/>
-          <w:color w:val="000000"/>
-        </w:rPr>
         <w:t xml:space="preserve">- </w:t>
       </w:r>
       <w:r>
@@ -2673,6 +2569,7 @@
           <w:rFonts w:ascii="Century Gothic" w:hAnsi="Century Gothic" w:cs="Century Gothic"/>
           <w:color w:val="000000"/>
         </w:rPr>
+        <w:lastRenderedPageBreak/>
         <w:t xml:space="preserve">- </w:t>
       </w:r>
       <w:r>
@@ -3282,333 +3179,333 @@
           <w:bCs/>
           <w:color w:val="000000"/>
         </w:rPr>
+        <w:t>o Colaborar con el Gestor de Configuración para identificar no conformidades y poner las acciones correctivas.</w:t>
+      </w:r>
+    </w:p>
+    <w:p>
+      <w:pPr>
+        <w:autoSpaceDE w:val="0"/>
+        <w:autoSpaceDN w:val="0"/>
+        <w:adjustRightInd w:val="0"/>
+        <w:spacing w:after="0" w:line="240" w:lineRule="auto"/>
+        <w:rPr>
+          <w:rFonts w:ascii="Century Gothic" w:hAnsi="Century Gothic" w:cs="Century Gothic"/>
+          <w:color w:val="000000"/>
+        </w:rPr>
+      </w:pPr>
+      <w:r>
+        <w:rPr>
+          <w:rFonts w:ascii="Century Gothic" w:hAnsi="Century Gothic" w:cs="Century Gothic"/>
+          <w:b/>
+          <w:bCs/>
+          <w:color w:val="000000"/>
+        </w:rPr>
+        <w:t xml:space="preserve"> </w:t>
+      </w:r>
+    </w:p>
+    <w:p>
+      <w:pPr>
+        <w:autoSpaceDE w:val="0"/>
+        <w:autoSpaceDN w:val="0"/>
+        <w:adjustRightInd w:val="0"/>
+        <w:spacing w:after="0" w:line="240" w:lineRule="auto"/>
+        <w:rPr>
+          <w:rFonts w:ascii="Century Gothic" w:hAnsi="Century Gothic" w:cs="Century Gothic"/>
+          <w:b/>
+          <w:bCs/>
+          <w:color w:val="000000"/>
+        </w:rPr>
+      </w:pPr>
+      <w:r>
+        <w:rPr>
+          <w:rFonts w:ascii="Century Gothic" w:hAnsi="Century Gothic" w:cs="Century Gothic"/>
+          <w:color w:val="000000"/>
+        </w:rPr>
+        <w:t>-</w:t>
+      </w:r>
+      <w:r>
+        <w:rPr>
+          <w:rFonts w:ascii="Century Gothic" w:hAnsi="Century Gothic" w:cs="Century Gothic"/>
+          <w:color w:val="000000"/>
+        </w:rPr>
+        <w:t xml:space="preserve"> </w:t>
+      </w:r>
+      <w:r>
+        <w:rPr>
+          <w:rFonts w:ascii="Century Gothic" w:hAnsi="Century Gothic" w:cs="Century Gothic"/>
+          <w:b/>
+          <w:bCs/>
+          <w:color w:val="000000"/>
+        </w:rPr>
+        <w:t xml:space="preserve">Gestor de cambio: </w:t>
+      </w:r>
+    </w:p>
+    <w:p>
+      <w:pPr>
+        <w:autoSpaceDE w:val="0"/>
+        <w:autoSpaceDN w:val="0"/>
+        <w:adjustRightInd w:val="0"/>
+        <w:spacing w:after="0" w:line="240" w:lineRule="auto"/>
+        <w:rPr>
+          <w:rFonts w:ascii="Century Gothic" w:hAnsi="Century Gothic" w:cs="Century Gothic"/>
+          <w:color w:val="000000"/>
+        </w:rPr>
+      </w:pPr>
+    </w:p>
+    <w:p>
+      <w:pPr>
+        <w:autoSpaceDE w:val="0"/>
+        <w:autoSpaceDN w:val="0"/>
+        <w:adjustRightInd w:val="0"/>
+        <w:spacing w:after="0" w:line="240" w:lineRule="auto"/>
+        <w:rPr>
+          <w:rFonts w:ascii="Century Gothic" w:hAnsi="Century Gothic" w:cs="Century Gothic"/>
+          <w:color w:val="000000"/>
+        </w:rPr>
+      </w:pPr>
+      <w:r>
+        <w:rPr>
+          <w:rFonts w:ascii="Century Gothic" w:hAnsi="Century Gothic" w:cs="Century Gothic"/>
+          <w:b/>
+          <w:bCs/>
+          <w:color w:val="000000"/>
+        </w:rPr>
+        <w:t xml:space="preserve">o Evaluar el impacto y riesgo de los cambios. </w:t>
+      </w:r>
+    </w:p>
+    <w:p>
+      <w:pPr>
+        <w:autoSpaceDE w:val="0"/>
+        <w:autoSpaceDN w:val="0"/>
+        <w:adjustRightInd w:val="0"/>
+        <w:spacing w:after="0" w:line="240" w:lineRule="auto"/>
+        <w:rPr>
+          <w:rFonts w:ascii="Century Gothic" w:hAnsi="Century Gothic" w:cs="Century Gothic"/>
+          <w:b/>
+          <w:bCs/>
+          <w:color w:val="000000"/>
+        </w:rPr>
+      </w:pPr>
+      <w:r>
+        <w:rPr>
+          <w:rFonts w:ascii="Century Gothic" w:hAnsi="Century Gothic" w:cs="Century Gothic"/>
+          <w:b/>
+          <w:bCs/>
+          <w:color w:val="000000"/>
+        </w:rPr>
+        <w:t xml:space="preserve">o Garantizar que los responsables de elementos de configuración actualizan los históricos de estos elementos con los cambios implementados. </w:t>
+      </w:r>
+    </w:p>
+    <w:p>
+      <w:pPr>
+        <w:autoSpaceDE w:val="0"/>
+        <w:autoSpaceDN w:val="0"/>
+        <w:adjustRightInd w:val="0"/>
+        <w:spacing w:after="0" w:line="240" w:lineRule="auto"/>
+        <w:rPr>
+          <w:rFonts w:ascii="Century Gothic" w:hAnsi="Century Gothic" w:cs="Century Gothic"/>
+          <w:color w:val="000000"/>
+        </w:rPr>
+      </w:pPr>
+    </w:p>
+    <w:p>
+      <w:pPr>
+        <w:autoSpaceDE w:val="0"/>
+        <w:autoSpaceDN w:val="0"/>
+        <w:adjustRightInd w:val="0"/>
+        <w:spacing w:after="0" w:line="240" w:lineRule="auto"/>
+        <w:rPr>
+          <w:rFonts w:ascii="Century Gothic" w:hAnsi="Century Gothic" w:cs="Century Gothic"/>
+          <w:color w:val="000000"/>
+        </w:rPr>
+      </w:pPr>
+      <w:r>
+        <w:rPr>
+          <w:rFonts w:ascii="Century Gothic" w:hAnsi="Century Gothic" w:cs="Century Gothic"/>
+          <w:color w:val="000000"/>
+        </w:rPr>
+        <w:t>-</w:t>
+      </w:r>
+      <w:proofErr w:type="gramStart"/>
+      <w:r>
+        <w:rPr>
+          <w:rFonts w:ascii="Century Gothic" w:hAnsi="Century Gothic" w:cs="Century Gothic"/>
+          <w:b/>
+          <w:bCs/>
+          <w:color w:val="000000"/>
+        </w:rPr>
+        <w:t>Delegado</w:t>
+      </w:r>
+      <w:proofErr w:type="gramEnd"/>
+      <w:r>
+        <w:rPr>
+          <w:rFonts w:ascii="Century Gothic" w:hAnsi="Century Gothic" w:cs="Century Gothic"/>
+          <w:b/>
+          <w:bCs/>
+          <w:color w:val="000000"/>
+        </w:rPr>
+        <w:t xml:space="preserve">. </w:t>
+      </w:r>
+    </w:p>
+    <w:p>
+      <w:pPr>
+        <w:autoSpaceDE w:val="0"/>
+        <w:autoSpaceDN w:val="0"/>
+        <w:adjustRightInd w:val="0"/>
+        <w:spacing w:after="0" w:line="240" w:lineRule="auto"/>
+        <w:rPr>
+          <w:rFonts w:ascii="Century Gothic" w:hAnsi="Century Gothic" w:cs="Century Gothic"/>
+          <w:color w:val="000000"/>
+        </w:rPr>
+      </w:pPr>
+      <w:r>
+        <w:rPr>
+          <w:rFonts w:ascii="Century Gothic" w:hAnsi="Century Gothic" w:cs="Century Gothic"/>
+          <w:color w:val="000000"/>
+        </w:rPr>
+        <w:t>-</w:t>
+      </w:r>
+      <w:r>
+        <w:rPr>
+          <w:rFonts w:ascii="Century Gothic" w:hAnsi="Century Gothic" w:cs="Century Gothic"/>
+          <w:color w:val="000000"/>
+        </w:rPr>
+        <w:t xml:space="preserve"> </w:t>
+      </w:r>
+      <w:r>
+        <w:rPr>
+          <w:rFonts w:ascii="Century Gothic" w:hAnsi="Century Gothic" w:cs="Century Gothic"/>
+          <w:b/>
+          <w:bCs/>
+          <w:color w:val="000000"/>
+        </w:rPr>
+        <w:t xml:space="preserve">Alumno: Proponer cambios. </w:t>
+      </w:r>
+    </w:p>
+    <w:p>
+      <w:pPr>
+        <w:autoSpaceDE w:val="0"/>
+        <w:autoSpaceDN w:val="0"/>
+        <w:adjustRightInd w:val="0"/>
+        <w:spacing w:after="0" w:line="240" w:lineRule="auto"/>
+        <w:rPr>
+          <w:rFonts w:ascii="Century Gothic" w:hAnsi="Century Gothic" w:cs="Century Gothic"/>
+          <w:color w:val="000000"/>
+        </w:rPr>
+      </w:pPr>
+      <w:r>
+        <w:rPr>
+          <w:rFonts w:ascii="Century Gothic" w:hAnsi="Century Gothic" w:cs="Century Gothic"/>
+          <w:color w:val="000000"/>
+        </w:rPr>
+        <w:t>-</w:t>
+      </w:r>
+      <w:r>
+        <w:rPr>
+          <w:rFonts w:ascii="Century Gothic" w:hAnsi="Century Gothic" w:cs="Century Gothic"/>
+          <w:color w:val="000000"/>
+        </w:rPr>
+        <w:t xml:space="preserve"> </w:t>
+      </w:r>
+      <w:r>
+        <w:rPr>
+          <w:rFonts w:ascii="Century Gothic" w:hAnsi="Century Gothic" w:cs="Century Gothic"/>
+          <w:b/>
+          <w:bCs/>
+          <w:color w:val="000000"/>
+        </w:rPr>
+        <w:t xml:space="preserve">Profesor: Un profesor concreto sería el responsable de la configuración y un profesor cualquiera podría ser el gestor de cambios. </w:t>
+      </w:r>
+    </w:p>
+    <w:p>
+      <w:pPr>
+        <w:autoSpaceDE w:val="0"/>
+        <w:autoSpaceDN w:val="0"/>
+        <w:adjustRightInd w:val="0"/>
+        <w:spacing w:after="0" w:line="240" w:lineRule="auto"/>
+        <w:rPr>
+          <w:rFonts w:ascii="Century Gothic" w:hAnsi="Century Gothic" w:cs="Century Gothic"/>
+          <w:color w:val="000000"/>
+        </w:rPr>
+      </w:pPr>
+      <w:r>
+        <w:rPr>
+          <w:rFonts w:ascii="Century Gothic" w:hAnsi="Century Gothic" w:cs="Century Gothic"/>
+          <w:color w:val="000000"/>
+        </w:rPr>
+        <w:t>-</w:t>
+      </w:r>
+      <w:r>
+        <w:rPr>
+          <w:rFonts w:ascii="Century Gothic" w:hAnsi="Century Gothic" w:cs="Century Gothic"/>
+          <w:color w:val="000000"/>
+        </w:rPr>
+        <w:t xml:space="preserve"> </w:t>
+      </w:r>
+      <w:r>
+        <w:rPr>
+          <w:rFonts w:ascii="Century Gothic" w:hAnsi="Century Gothic" w:cs="Century Gothic"/>
+          <w:b/>
+          <w:bCs/>
+          <w:color w:val="000000"/>
+        </w:rPr>
+        <w:t xml:space="preserve">Coordinador: Sería el gestor de la configuración. </w:t>
+      </w:r>
+    </w:p>
+    <w:p>
+      <w:pPr>
+        <w:autoSpaceDE w:val="0"/>
+        <w:autoSpaceDN w:val="0"/>
+        <w:adjustRightInd w:val="0"/>
+        <w:spacing w:after="0" w:line="240" w:lineRule="auto"/>
+        <w:rPr>
+          <w:rFonts w:ascii="Century Gothic" w:hAnsi="Century Gothic" w:cs="Century Gothic"/>
+          <w:color w:val="000000"/>
+        </w:rPr>
+      </w:pPr>
+      <w:r>
+        <w:rPr>
+          <w:rFonts w:ascii="Century Gothic" w:hAnsi="Century Gothic" w:cs="Century Gothic"/>
+          <w:color w:val="000000"/>
+        </w:rPr>
+        <w:t>-</w:t>
+      </w:r>
+      <w:r>
+        <w:rPr>
+          <w:rFonts w:ascii="Century Gothic" w:hAnsi="Century Gothic" w:cs="Century Gothic"/>
+          <w:color w:val="000000"/>
+        </w:rPr>
+        <w:t xml:space="preserve"> </w:t>
+      </w:r>
+      <w:r>
+        <w:rPr>
+          <w:rFonts w:ascii="Century Gothic" w:hAnsi="Century Gothic" w:cs="Century Gothic"/>
+          <w:b/>
+          <w:bCs/>
+          <w:color w:val="000000"/>
+        </w:rPr>
+        <w:t xml:space="preserve">Grupo de práctica </w:t>
+      </w:r>
+    </w:p>
+    <w:p>
+      <w:pPr>
+        <w:autoSpaceDE w:val="0"/>
+        <w:autoSpaceDN w:val="0"/>
+        <w:adjustRightInd w:val="0"/>
+        <w:spacing w:after="0" w:line="240" w:lineRule="auto"/>
+        <w:rPr>
+          <w:rFonts w:ascii="Century Gothic" w:hAnsi="Century Gothic" w:cs="Century Gothic"/>
+          <w:b/>
+          <w:bCs/>
+          <w:color w:val="000000"/>
+        </w:rPr>
+      </w:pPr>
+      <w:r>
+        <w:rPr>
+          <w:rFonts w:ascii="Century Gothic" w:hAnsi="Century Gothic" w:cs="Century Gothic"/>
+          <w:color w:val="000000"/>
+        </w:rPr>
         <w:lastRenderedPageBreak/>
-        <w:t>o Colaborar con el Gestor de Configuración para identificar no conformidades y poner las acciones correctivas.</w:t>
-      </w:r>
-    </w:p>
-    <w:p>
-      <w:pPr>
-        <w:autoSpaceDE w:val="0"/>
-        <w:autoSpaceDN w:val="0"/>
-        <w:adjustRightInd w:val="0"/>
-        <w:spacing w:after="0" w:line="240" w:lineRule="auto"/>
-        <w:rPr>
-          <w:rFonts w:ascii="Century Gothic" w:hAnsi="Century Gothic" w:cs="Century Gothic"/>
-          <w:color w:val="000000"/>
-        </w:rPr>
-      </w:pPr>
-      <w:r>
-        <w:rPr>
-          <w:rFonts w:ascii="Century Gothic" w:hAnsi="Century Gothic" w:cs="Century Gothic"/>
-          <w:b/>
-          <w:bCs/>
-          <w:color w:val="000000"/>
-        </w:rPr>
-        <w:t xml:space="preserve"> </w:t>
-      </w:r>
-    </w:p>
-    <w:p>
-      <w:pPr>
-        <w:autoSpaceDE w:val="0"/>
-        <w:autoSpaceDN w:val="0"/>
-        <w:adjustRightInd w:val="0"/>
-        <w:spacing w:after="0" w:line="240" w:lineRule="auto"/>
-        <w:rPr>
-          <w:rFonts w:ascii="Century Gothic" w:hAnsi="Century Gothic" w:cs="Century Gothic"/>
-          <w:b/>
-          <w:bCs/>
-          <w:color w:val="000000"/>
-        </w:rPr>
-      </w:pPr>
-      <w:r>
-        <w:rPr>
-          <w:rFonts w:ascii="Century Gothic" w:hAnsi="Century Gothic" w:cs="Century Gothic"/>
-          <w:color w:val="000000"/>
-        </w:rPr>
-        <w:t>-</w:t>
-      </w:r>
-      <w:r>
-        <w:rPr>
-          <w:rFonts w:ascii="Century Gothic" w:hAnsi="Century Gothic" w:cs="Century Gothic"/>
-          <w:color w:val="000000"/>
-        </w:rPr>
-        <w:t xml:space="preserve"> </w:t>
-      </w:r>
-      <w:r>
-        <w:rPr>
-          <w:rFonts w:ascii="Century Gothic" w:hAnsi="Century Gothic" w:cs="Century Gothic"/>
-          <w:b/>
-          <w:bCs/>
-          <w:color w:val="000000"/>
-        </w:rPr>
-        <w:t xml:space="preserve">Gestor de cambio: </w:t>
-      </w:r>
-    </w:p>
-    <w:p>
-      <w:pPr>
-        <w:autoSpaceDE w:val="0"/>
-        <w:autoSpaceDN w:val="0"/>
-        <w:adjustRightInd w:val="0"/>
-        <w:spacing w:after="0" w:line="240" w:lineRule="auto"/>
-        <w:rPr>
-          <w:rFonts w:ascii="Century Gothic" w:hAnsi="Century Gothic" w:cs="Century Gothic"/>
-          <w:color w:val="000000"/>
-        </w:rPr>
-      </w:pPr>
-    </w:p>
-    <w:p>
-      <w:pPr>
-        <w:autoSpaceDE w:val="0"/>
-        <w:autoSpaceDN w:val="0"/>
-        <w:adjustRightInd w:val="0"/>
-        <w:spacing w:after="0" w:line="240" w:lineRule="auto"/>
-        <w:rPr>
-          <w:rFonts w:ascii="Century Gothic" w:hAnsi="Century Gothic" w:cs="Century Gothic"/>
-          <w:color w:val="000000"/>
-        </w:rPr>
-      </w:pPr>
-      <w:r>
-        <w:rPr>
-          <w:rFonts w:ascii="Century Gothic" w:hAnsi="Century Gothic" w:cs="Century Gothic"/>
-          <w:b/>
-          <w:bCs/>
-          <w:color w:val="000000"/>
-        </w:rPr>
-        <w:t xml:space="preserve">o Evaluar el impacto y riesgo de los cambios. </w:t>
-      </w:r>
-    </w:p>
-    <w:p>
-      <w:pPr>
-        <w:autoSpaceDE w:val="0"/>
-        <w:autoSpaceDN w:val="0"/>
-        <w:adjustRightInd w:val="0"/>
-        <w:spacing w:after="0" w:line="240" w:lineRule="auto"/>
-        <w:rPr>
-          <w:rFonts w:ascii="Century Gothic" w:hAnsi="Century Gothic" w:cs="Century Gothic"/>
-          <w:b/>
-          <w:bCs/>
-          <w:color w:val="000000"/>
-        </w:rPr>
-      </w:pPr>
-      <w:r>
-        <w:rPr>
-          <w:rFonts w:ascii="Century Gothic" w:hAnsi="Century Gothic" w:cs="Century Gothic"/>
-          <w:b/>
-          <w:bCs/>
-          <w:color w:val="000000"/>
-        </w:rPr>
-        <w:t xml:space="preserve">o Garantizar que los responsables de elementos de configuración actualizan los históricos de estos elementos con los cambios implementados. </w:t>
-      </w:r>
-    </w:p>
-    <w:p>
-      <w:pPr>
-        <w:autoSpaceDE w:val="0"/>
-        <w:autoSpaceDN w:val="0"/>
-        <w:adjustRightInd w:val="0"/>
-        <w:spacing w:after="0" w:line="240" w:lineRule="auto"/>
-        <w:rPr>
-          <w:rFonts w:ascii="Century Gothic" w:hAnsi="Century Gothic" w:cs="Century Gothic"/>
-          <w:color w:val="000000"/>
-        </w:rPr>
-      </w:pPr>
-    </w:p>
-    <w:p>
-      <w:pPr>
-        <w:autoSpaceDE w:val="0"/>
-        <w:autoSpaceDN w:val="0"/>
-        <w:adjustRightInd w:val="0"/>
-        <w:spacing w:after="0" w:line="240" w:lineRule="auto"/>
-        <w:rPr>
-          <w:rFonts w:ascii="Century Gothic" w:hAnsi="Century Gothic" w:cs="Century Gothic"/>
-          <w:color w:val="000000"/>
-        </w:rPr>
-      </w:pPr>
-      <w:r>
-        <w:rPr>
-          <w:rFonts w:ascii="Century Gothic" w:hAnsi="Century Gothic" w:cs="Century Gothic"/>
-          <w:color w:val="000000"/>
-        </w:rPr>
-        <w:t>-</w:t>
-      </w:r>
-      <w:proofErr w:type="gramStart"/>
-      <w:r>
-        <w:rPr>
-          <w:rFonts w:ascii="Century Gothic" w:hAnsi="Century Gothic" w:cs="Century Gothic"/>
-          <w:b/>
-          <w:bCs/>
-          <w:color w:val="000000"/>
-        </w:rPr>
-        <w:t>Delegado</w:t>
-      </w:r>
-      <w:proofErr w:type="gramEnd"/>
-      <w:r>
-        <w:rPr>
-          <w:rFonts w:ascii="Century Gothic" w:hAnsi="Century Gothic" w:cs="Century Gothic"/>
-          <w:b/>
-          <w:bCs/>
-          <w:color w:val="000000"/>
-        </w:rPr>
-        <w:t xml:space="preserve">. </w:t>
-      </w:r>
-    </w:p>
-    <w:p>
-      <w:pPr>
-        <w:autoSpaceDE w:val="0"/>
-        <w:autoSpaceDN w:val="0"/>
-        <w:adjustRightInd w:val="0"/>
-        <w:spacing w:after="0" w:line="240" w:lineRule="auto"/>
-        <w:rPr>
-          <w:rFonts w:ascii="Century Gothic" w:hAnsi="Century Gothic" w:cs="Century Gothic"/>
-          <w:color w:val="000000"/>
-        </w:rPr>
-      </w:pPr>
-      <w:r>
-        <w:rPr>
-          <w:rFonts w:ascii="Century Gothic" w:hAnsi="Century Gothic" w:cs="Century Gothic"/>
-          <w:color w:val="000000"/>
-        </w:rPr>
-        <w:t>-</w:t>
-      </w:r>
-      <w:r>
-        <w:rPr>
-          <w:rFonts w:ascii="Century Gothic" w:hAnsi="Century Gothic" w:cs="Century Gothic"/>
-          <w:color w:val="000000"/>
-        </w:rPr>
-        <w:t xml:space="preserve"> </w:t>
-      </w:r>
-      <w:r>
-        <w:rPr>
-          <w:rFonts w:ascii="Century Gothic" w:hAnsi="Century Gothic" w:cs="Century Gothic"/>
-          <w:b/>
-          <w:bCs/>
-          <w:color w:val="000000"/>
-        </w:rPr>
-        <w:t xml:space="preserve">Alumno: Proponer cambios. </w:t>
-      </w:r>
-    </w:p>
-    <w:p>
-      <w:pPr>
-        <w:autoSpaceDE w:val="0"/>
-        <w:autoSpaceDN w:val="0"/>
-        <w:adjustRightInd w:val="0"/>
-        <w:spacing w:after="0" w:line="240" w:lineRule="auto"/>
-        <w:rPr>
-          <w:rFonts w:ascii="Century Gothic" w:hAnsi="Century Gothic" w:cs="Century Gothic"/>
-          <w:color w:val="000000"/>
-        </w:rPr>
-      </w:pPr>
-      <w:r>
-        <w:rPr>
-          <w:rFonts w:ascii="Century Gothic" w:hAnsi="Century Gothic" w:cs="Century Gothic"/>
-          <w:color w:val="000000"/>
-        </w:rPr>
-        <w:t>-</w:t>
-      </w:r>
-      <w:r>
-        <w:rPr>
-          <w:rFonts w:ascii="Century Gothic" w:hAnsi="Century Gothic" w:cs="Century Gothic"/>
-          <w:color w:val="000000"/>
-        </w:rPr>
-        <w:t xml:space="preserve"> </w:t>
-      </w:r>
-      <w:r>
-        <w:rPr>
-          <w:rFonts w:ascii="Century Gothic" w:hAnsi="Century Gothic" w:cs="Century Gothic"/>
-          <w:b/>
-          <w:bCs/>
-          <w:color w:val="000000"/>
-        </w:rPr>
-        <w:t xml:space="preserve">Profesor: Un profesor concreto sería el responsable de la configuración y un profesor cualquiera podría ser el gestor de cambios. </w:t>
-      </w:r>
-    </w:p>
-    <w:p>
-      <w:pPr>
-        <w:autoSpaceDE w:val="0"/>
-        <w:autoSpaceDN w:val="0"/>
-        <w:adjustRightInd w:val="0"/>
-        <w:spacing w:after="0" w:line="240" w:lineRule="auto"/>
-        <w:rPr>
-          <w:rFonts w:ascii="Century Gothic" w:hAnsi="Century Gothic" w:cs="Century Gothic"/>
-          <w:color w:val="000000"/>
-        </w:rPr>
-      </w:pPr>
-      <w:r>
-        <w:rPr>
-          <w:rFonts w:ascii="Century Gothic" w:hAnsi="Century Gothic" w:cs="Century Gothic"/>
-          <w:color w:val="000000"/>
-        </w:rPr>
-        <w:t>-</w:t>
-      </w:r>
-      <w:r>
-        <w:rPr>
-          <w:rFonts w:ascii="Century Gothic" w:hAnsi="Century Gothic" w:cs="Century Gothic"/>
-          <w:color w:val="000000"/>
-        </w:rPr>
-        <w:t xml:space="preserve"> </w:t>
-      </w:r>
-      <w:r>
-        <w:rPr>
-          <w:rFonts w:ascii="Century Gothic" w:hAnsi="Century Gothic" w:cs="Century Gothic"/>
-          <w:b/>
-          <w:bCs/>
-          <w:color w:val="000000"/>
-        </w:rPr>
-        <w:t xml:space="preserve">Coordinador: Sería el gestor de la configuración. </w:t>
-      </w:r>
-    </w:p>
-    <w:p>
-      <w:pPr>
-        <w:autoSpaceDE w:val="0"/>
-        <w:autoSpaceDN w:val="0"/>
-        <w:adjustRightInd w:val="0"/>
-        <w:spacing w:after="0" w:line="240" w:lineRule="auto"/>
-        <w:rPr>
-          <w:rFonts w:ascii="Century Gothic" w:hAnsi="Century Gothic" w:cs="Century Gothic"/>
-          <w:color w:val="000000"/>
-        </w:rPr>
-      </w:pPr>
-      <w:r>
-        <w:rPr>
-          <w:rFonts w:ascii="Century Gothic" w:hAnsi="Century Gothic" w:cs="Century Gothic"/>
-          <w:color w:val="000000"/>
-        </w:rPr>
-        <w:t>-</w:t>
-      </w:r>
-      <w:r>
-        <w:rPr>
-          <w:rFonts w:ascii="Century Gothic" w:hAnsi="Century Gothic" w:cs="Century Gothic"/>
-          <w:color w:val="000000"/>
-        </w:rPr>
-        <w:t xml:space="preserve"> </w:t>
-      </w:r>
-      <w:r>
-        <w:rPr>
-          <w:rFonts w:ascii="Century Gothic" w:hAnsi="Century Gothic" w:cs="Century Gothic"/>
-          <w:b/>
-          <w:bCs/>
-          <w:color w:val="000000"/>
-        </w:rPr>
-        <w:t xml:space="preserve">Grupo de práctica </w:t>
-      </w:r>
-    </w:p>
-    <w:p>
-      <w:pPr>
-        <w:autoSpaceDE w:val="0"/>
-        <w:autoSpaceDN w:val="0"/>
-        <w:adjustRightInd w:val="0"/>
-        <w:spacing w:after="0" w:line="240" w:lineRule="auto"/>
-        <w:rPr>
-          <w:rFonts w:ascii="Century Gothic" w:hAnsi="Century Gothic" w:cs="Century Gothic"/>
-          <w:b/>
-          <w:bCs/>
-          <w:color w:val="000000"/>
-        </w:rPr>
-      </w:pPr>
-      <w:r>
-        <w:rPr>
-          <w:rFonts w:ascii="Century Gothic" w:hAnsi="Century Gothic" w:cs="Century Gothic"/>
-          <w:color w:val="000000"/>
-        </w:rPr>
         <w:t>-</w:t>
       </w:r>
       <w:r>
@@ -4248,7 +4145,6 @@
           <w:rFonts w:ascii="Century Gothic" w:hAnsi="Century Gothic" w:cs="Century Gothic"/>
           <w:color w:val="000000"/>
         </w:rPr>
-        <w:lastRenderedPageBreak/>
         <w:t xml:space="preserve">f. Proponer un procedimiento para añadir una línea base a la configuración de la asignatura. </w:t>
       </w:r>
     </w:p>
@@ -5238,7 +5134,7 @@
 </file>
 
 <file path=customXml/itemProps1.xml><?xml version="1.0" encoding="utf-8"?>
-<ds:datastoreItem xmlns:ds="http://schemas.openxmlformats.org/officeDocument/2006/customXml" ds:itemID="{74A6B257-AC0D-4030-A7BE-919C6B2F9503}">
+<ds:datastoreItem xmlns:ds="http://schemas.openxmlformats.org/officeDocument/2006/customXml" ds:itemID="{C97C8BDE-2BB1-48A5-A85D-53036E272704}">
   <ds:schemaRefs>
     <ds:schemaRef ds:uri="http://schemas.openxmlformats.org/officeDocument/2006/bibliography"/>
   </ds:schemaRefs>

--- a/Resumen Tema 6 Gestión de la configuración.docx
+++ b/Resumen Tema 6 Gestión de la configuración.docx
@@ -1712,6 +1712,7 @@
       <w:r>
         <w:rPr>
           <w:rFonts w:ascii="Calibri" w:hAnsi="Calibri" w:cs="Calibri"/>
+          <w:noProof/>
           <w:color w:val="000000"/>
         </w:rPr>
         <w:drawing>
@@ -2008,26 +2009,8 @@
           <w:rFonts w:ascii="Calibri" w:hAnsi="Calibri" w:cs="Calibri"/>
           <w:color w:val="000000"/>
         </w:rPr>
-        <w:t xml:space="preserve"> = Gen (general</w:t>
-      </w:r>
-      <w:proofErr w:type="gramStart"/>
-      <w:r>
-        <w:rPr>
-          <w:rFonts w:ascii="Calibri" w:hAnsi="Calibri" w:cs="Calibri"/>
-          <w:color w:val="000000"/>
-        </w:rPr>
-        <w:t>) ,</w:t>
-      </w:r>
-      <w:proofErr w:type="gramEnd"/>
-      <w:r>
-        <w:rPr>
-          <w:rFonts w:ascii="Calibri" w:hAnsi="Calibri" w:cs="Calibri"/>
-          <w:color w:val="000000"/>
-        </w:rPr>
-        <w:t xml:space="preserve"> DTT (Diapositiva tema teórico). </w:t>
-      </w:r>
-      <w:bookmarkStart w:id="0" w:name="_GoBack"/>
-      <w:bookmarkEnd w:id="0"/>
+        <w:t xml:space="preserve"> = Gen (general), DTT (Diapositiva tema teórico). </w:t>
+      </w:r>
     </w:p>
     <w:p>
       <w:pPr>
@@ -2158,34 +2141,16 @@
     </w:p>
     <w:p>
       <w:pPr>
-        <w:autoSpaceDE w:val="0"/>
-        <w:autoSpaceDN w:val="0"/>
-        <w:adjustRightInd w:val="0"/>
-        <w:spacing w:after="0" w:line="240" w:lineRule="auto"/>
-        <w:rPr>
-          <w:rFonts w:ascii="Calibri" w:hAnsi="Calibri" w:cs="Calibri"/>
-          <w:color w:val="000000"/>
-        </w:rPr>
-      </w:pPr>
-    </w:p>
-    <w:p>
-      <w:pPr>
-        <w:autoSpaceDE w:val="0"/>
-        <w:autoSpaceDN w:val="0"/>
-        <w:adjustRightInd w:val="0"/>
-        <w:spacing w:after="0" w:line="240" w:lineRule="auto"/>
-        <w:rPr>
-          <w:rFonts w:ascii="Calibri" w:hAnsi="Calibri" w:cs="Calibri"/>
-          <w:color w:val="000000"/>
-        </w:rPr>
-      </w:pPr>
-      <w:r>
-        <w:rPr>
-          <w:rFonts w:ascii="Calibri" w:hAnsi="Calibri" w:cs="Calibri"/>
-          <w:color w:val="000000"/>
-        </w:rPr>
-        <w:t xml:space="preserve">La ficha que habría que rellenar por cada elemento de configuración. </w:t>
-      </w:r>
+        <w:pStyle w:val="Prrafodelista"/>
+        <w:autoSpaceDE w:val="0"/>
+        <w:autoSpaceDN w:val="0"/>
+        <w:adjustRightInd w:val="0"/>
+        <w:spacing w:after="0" w:line="240" w:lineRule="auto"/>
+        <w:rPr>
+          <w:rFonts w:ascii="Calibri" w:hAnsi="Calibri" w:cs="Calibri"/>
+          <w:color w:val="000000"/>
+        </w:rPr>
+      </w:pPr>
     </w:p>
     <w:p>
       <w:pPr>
@@ -2222,51 +2187,22 @@
           <w:rFonts w:ascii="Calibri" w:hAnsi="Calibri" w:cs="Calibri"/>
           <w:color w:val="000000"/>
         </w:rPr>
-        <w:t xml:space="preserve">ID / Nombre del documento / Descripción / Fecha / Estado / Elementos relacionados / Responsable / Observaciones </w:t>
-      </w:r>
-    </w:p>
-    <w:p>
-      <w:pPr>
-        <w:autoSpaceDE w:val="0"/>
-        <w:autoSpaceDN w:val="0"/>
-        <w:adjustRightInd w:val="0"/>
-        <w:spacing w:after="0" w:line="240" w:lineRule="auto"/>
-        <w:rPr>
-          <w:rFonts w:ascii="Calibri" w:hAnsi="Calibri" w:cs="Calibri"/>
-          <w:color w:val="000000"/>
-        </w:rPr>
-      </w:pPr>
-      <w:r>
-        <w:rPr>
-          <w:rFonts w:ascii="Calibri" w:hAnsi="Calibri" w:cs="Calibri"/>
-          <w:color w:val="000000"/>
-        </w:rPr>
-        <w:t xml:space="preserve">La ficha debe contener todos los datos que queramos conocer. </w:t>
-      </w:r>
-    </w:p>
-    <w:p>
-      <w:pPr>
-        <w:autoSpaceDE w:val="0"/>
-        <w:autoSpaceDN w:val="0"/>
-        <w:adjustRightInd w:val="0"/>
-        <w:spacing w:after="0" w:line="240" w:lineRule="auto"/>
-        <w:rPr>
-          <w:rFonts w:ascii="Calibri" w:hAnsi="Calibri" w:cs="Calibri"/>
-          <w:color w:val="000000"/>
-        </w:rPr>
-      </w:pPr>
-    </w:p>
-    <w:p>
-      <w:pPr>
-        <w:autoSpaceDE w:val="0"/>
-        <w:autoSpaceDN w:val="0"/>
-        <w:adjustRightInd w:val="0"/>
-        <w:spacing w:after="0" w:line="240" w:lineRule="auto"/>
-        <w:rPr>
-          <w:rFonts w:ascii="Calibri" w:hAnsi="Calibri" w:cs="Calibri"/>
-          <w:color w:val="000000"/>
-        </w:rPr>
-      </w:pPr>
+        <w:t>ID / Nombre /</w:t>
+      </w:r>
+      <w:r>
+        <w:rPr>
+          <w:rFonts w:ascii="Calibri" w:hAnsi="Calibri" w:cs="Calibri"/>
+          <w:color w:val="000000"/>
+        </w:rPr>
+        <w:t>Tipo</w:t>
+      </w:r>
+      <w:r>
+        <w:rPr>
+          <w:rFonts w:ascii="Calibri" w:hAnsi="Calibri" w:cs="Calibri"/>
+          <w:color w:val="000000"/>
+        </w:rPr>
+        <w:t xml:space="preserve">/ Fecha / Observaciones </w:t>
+      </w:r>
     </w:p>
     <w:p>
       <w:pPr>
@@ -2287,69 +2223,91 @@
           <w:ilvl w:val="0"/>
           <w:numId w:val="2"/>
         </w:numPr>
-        <w:autoSpaceDE w:val="0"/>
-        <w:autoSpaceDN w:val="0"/>
-        <w:adjustRightInd w:val="0"/>
-        <w:spacing w:after="0" w:line="240" w:lineRule="auto"/>
-        <w:rPr>
-          <w:rFonts w:ascii="Calibri" w:hAnsi="Calibri" w:cs="Calibri"/>
-          <w:color w:val="000000"/>
-        </w:rPr>
-      </w:pPr>
-      <w:r>
-        <w:rPr>
-          <w:rFonts w:ascii="Calibri" w:hAnsi="Calibri" w:cs="Calibri"/>
-          <w:color w:val="000000"/>
-        </w:rPr>
-        <w:t xml:space="preserve">Definir una hoja de solicitud de cambio. </w:t>
-      </w:r>
-    </w:p>
-    <w:p>
-      <w:pPr>
-        <w:autoSpaceDE w:val="0"/>
-        <w:autoSpaceDN w:val="0"/>
-        <w:adjustRightInd w:val="0"/>
-        <w:spacing w:after="0" w:line="240" w:lineRule="auto"/>
-        <w:rPr>
-          <w:rFonts w:ascii="Calibri" w:hAnsi="Calibri" w:cs="Calibri"/>
-          <w:color w:val="000000"/>
-        </w:rPr>
-      </w:pPr>
-    </w:p>
-    <w:p>
-      <w:pPr>
-        <w:autoSpaceDE w:val="0"/>
-        <w:autoSpaceDN w:val="0"/>
-        <w:adjustRightInd w:val="0"/>
-        <w:spacing w:after="0" w:line="240" w:lineRule="auto"/>
-        <w:rPr>
-          <w:rFonts w:ascii="Calibri" w:hAnsi="Calibri" w:cs="Calibri"/>
-          <w:color w:val="000000"/>
-        </w:rPr>
-      </w:pPr>
-      <w:r>
-        <w:rPr>
-          <w:rFonts w:ascii="Calibri" w:hAnsi="Calibri" w:cs="Calibri"/>
-          <w:color w:val="000000"/>
-        </w:rPr>
-        <w:t xml:space="preserve">ID / Prioridad de cambio / Descripción de cambio / ID del </w:t>
-      </w:r>
-      <w:proofErr w:type="spellStart"/>
-      <w:r>
-        <w:rPr>
-          <w:rFonts w:ascii="Calibri" w:hAnsi="Calibri" w:cs="Calibri"/>
-          <w:color w:val="000000"/>
-        </w:rPr>
-        <w:t>doc</w:t>
-      </w:r>
-      <w:proofErr w:type="spellEnd"/>
-      <w:r>
-        <w:rPr>
-          <w:rFonts w:ascii="Calibri" w:hAnsi="Calibri" w:cs="Calibri"/>
-          <w:color w:val="000000"/>
-        </w:rPr>
-        <w:t xml:space="preserve"> asociado / Tipo de cambio / Solicitante / Observaciones </w:t>
-      </w:r>
+        <w:spacing w:after="0" w:line="240" w:lineRule="auto"/>
+        <w:rPr>
+          <w:rFonts w:ascii="Calibri" w:hAnsi="Calibri" w:cs="Calibri"/>
+          <w:color w:val="000000"/>
+        </w:rPr>
+      </w:pPr>
+      <w:r>
+        <w:rPr>
+          <w:rFonts w:ascii="Calibri" w:hAnsi="Calibri" w:cs="Calibri"/>
+          <w:color w:val="000000"/>
+        </w:rPr>
+        <w:t>Proponer un procedimiento para añadir una línea ba</w:t>
+      </w:r>
+      <w:r>
+        <w:rPr>
+          <w:rFonts w:ascii="Calibri" w:hAnsi="Calibri" w:cs="Calibri"/>
+          <w:color w:val="000000"/>
+        </w:rPr>
+        <w:t>s</w:t>
+      </w:r>
+      <w:r>
+        <w:rPr>
+          <w:rFonts w:ascii="Calibri" w:hAnsi="Calibri" w:cs="Calibri"/>
+          <w:color w:val="000000"/>
+        </w:rPr>
+        <w:t>e a la configuración de l</w:t>
+      </w:r>
+      <w:r>
+        <w:rPr>
+          <w:rFonts w:ascii="Calibri" w:hAnsi="Calibri" w:cs="Calibri"/>
+          <w:color w:val="000000"/>
+        </w:rPr>
+        <w:t xml:space="preserve">a </w:t>
+      </w:r>
+      <w:r>
+        <w:rPr>
+          <w:rFonts w:ascii="Calibri" w:hAnsi="Calibri" w:cs="Calibri"/>
+          <w:color w:val="000000"/>
+        </w:rPr>
+        <w:t>asignatura.</w:t>
+      </w:r>
+    </w:p>
+    <w:p>
+      <w:pPr>
+        <w:spacing w:after="0" w:line="240" w:lineRule="auto"/>
+        <w:rPr>
+          <w:rFonts w:ascii="Calibri" w:hAnsi="Calibri" w:cs="Calibri"/>
+          <w:color w:val="000000"/>
+        </w:rPr>
+      </w:pPr>
+    </w:p>
+    <w:p>
+      <w:pPr>
+        <w:spacing w:after="0" w:line="240" w:lineRule="auto"/>
+        <w:rPr>
+          <w:rFonts w:ascii="Calibri" w:hAnsi="Calibri" w:cs="Calibri"/>
+          <w:color w:val="000000"/>
+        </w:rPr>
+      </w:pPr>
+      <w:r>
+        <w:rPr>
+          <w:rFonts w:ascii="Calibri" w:hAnsi="Calibri" w:cs="Calibri"/>
+          <w:color w:val="000000"/>
+        </w:rPr>
+        <w:t>Ser aprobado por el gestor/coordinador y seguir la identificación propuesta anteriormente.</w:t>
+      </w:r>
+      <w:r>
+        <w:rPr>
+          <w:rFonts w:ascii="Calibri" w:hAnsi="Calibri" w:cs="Calibri"/>
+          <w:color w:val="000000"/>
+        </w:rPr>
+        <w:t xml:space="preserve"> </w:t>
+      </w:r>
+    </w:p>
+    <w:p>
+      <w:pPr>
+        <w:autoSpaceDE w:val="0"/>
+        <w:autoSpaceDN w:val="0"/>
+        <w:adjustRightInd w:val="0"/>
+        <w:spacing w:after="0" w:line="240" w:lineRule="auto"/>
+        <w:rPr>
+          <w:rFonts w:ascii="Calibri" w:hAnsi="Calibri" w:cs="Calibri"/>
+          <w:color w:val="000000"/>
+        </w:rPr>
+      </w:pPr>
     </w:p>
     <w:p>
       <w:pPr>
@@ -2370,6 +2328,73 @@
           <w:ilvl w:val="0"/>
           <w:numId w:val="2"/>
         </w:numPr>
+        <w:autoSpaceDE w:val="0"/>
+        <w:autoSpaceDN w:val="0"/>
+        <w:adjustRightInd w:val="0"/>
+        <w:spacing w:after="0" w:line="240" w:lineRule="auto"/>
+        <w:rPr>
+          <w:rFonts w:ascii="Calibri" w:hAnsi="Calibri" w:cs="Calibri"/>
+          <w:color w:val="000000"/>
+        </w:rPr>
+      </w:pPr>
+      <w:r>
+        <w:rPr>
+          <w:rFonts w:ascii="Calibri" w:hAnsi="Calibri" w:cs="Calibri"/>
+          <w:color w:val="000000"/>
+        </w:rPr>
+        <w:t xml:space="preserve">Definir una hoja de solicitud de cambio. </w:t>
+      </w:r>
+    </w:p>
+    <w:p>
+      <w:pPr>
+        <w:autoSpaceDE w:val="0"/>
+        <w:autoSpaceDN w:val="0"/>
+        <w:adjustRightInd w:val="0"/>
+        <w:spacing w:after="0" w:line="240" w:lineRule="auto"/>
+        <w:rPr>
+          <w:rFonts w:ascii="Calibri" w:hAnsi="Calibri" w:cs="Calibri"/>
+          <w:color w:val="000000"/>
+        </w:rPr>
+      </w:pPr>
+    </w:p>
+    <w:p>
+      <w:pPr>
+        <w:autoSpaceDE w:val="0"/>
+        <w:autoSpaceDN w:val="0"/>
+        <w:adjustRightInd w:val="0"/>
+        <w:spacing w:after="0" w:line="240" w:lineRule="auto"/>
+        <w:rPr>
+          <w:rFonts w:ascii="Calibri" w:hAnsi="Calibri" w:cs="Calibri"/>
+          <w:color w:val="000000"/>
+        </w:rPr>
+      </w:pPr>
+      <w:r>
+        <w:rPr>
+          <w:rFonts w:ascii="Calibri" w:hAnsi="Calibri" w:cs="Calibri"/>
+          <w:color w:val="000000"/>
+        </w:rPr>
+        <w:t xml:space="preserve">ID / Prioridad de cambio / Descripción de cambio / Tipo de cambio / </w:t>
+      </w:r>
+    </w:p>
+    <w:p>
+      <w:pPr>
+        <w:autoSpaceDE w:val="0"/>
+        <w:autoSpaceDN w:val="0"/>
+        <w:adjustRightInd w:val="0"/>
+        <w:spacing w:after="0" w:line="240" w:lineRule="auto"/>
+        <w:rPr>
+          <w:rFonts w:ascii="Calibri" w:hAnsi="Calibri" w:cs="Calibri"/>
+          <w:color w:val="000000"/>
+        </w:rPr>
+      </w:pPr>
+    </w:p>
+    <w:p>
+      <w:pPr>
+        <w:pStyle w:val="Prrafodelista"/>
+        <w:numPr>
+          <w:ilvl w:val="0"/>
+          <w:numId w:val="2"/>
+        </w:numPr>
         <w:rPr>
           <w:rFonts w:ascii="Calibri" w:hAnsi="Calibri" w:cs="Calibri"/>
           <w:color w:val="000000"/>
@@ -2382,21 +2407,106 @@
         </w:rPr>
         <w:t xml:space="preserve"> Proponer un procedimiento de control de cambios. </w:t>
       </w:r>
-    </w:p>
-    <w:p>
-      <w:pPr>
-        <w:ind w:left="360"/>
-        <w:rPr>
-          <w:rFonts w:ascii="Calibri" w:hAnsi="Calibri" w:cs="Calibri"/>
-          <w:color w:val="000000"/>
-        </w:rPr>
-      </w:pPr>
-      <w:r>
-        <w:rPr>
-          <w:rFonts w:ascii="Calibri" w:hAnsi="Calibri" w:cs="Calibri"/>
-          <w:color w:val="000000"/>
-        </w:rPr>
-        <w:t>El solicitante puede ser cualquiera de los roles identificados.</w:t>
+      <w:bookmarkStart w:id="0" w:name="_GoBack"/>
+      <w:bookmarkEnd w:id="0"/>
+    </w:p>
+    <w:p>
+      <w:pPr>
+        <w:pStyle w:val="Default"/>
+        <w:spacing w:after="51"/>
+        <w:rPr>
+          <w:sz w:val="22"/>
+          <w:szCs w:val="22"/>
+        </w:rPr>
+      </w:pPr>
+      <w:r>
+        <w:rPr>
+          <w:rFonts w:ascii="Wingdings" w:hAnsi="Wingdings" w:cs="Wingdings"/>
+          <w:sz w:val="22"/>
+          <w:szCs w:val="22"/>
+        </w:rPr>
+        <w:t></w:t>
+      </w:r>
+      <w:r>
+        <w:rPr>
+          <w:rFonts w:ascii="Wingdings" w:hAnsi="Wingdings" w:cs="Wingdings"/>
+          <w:sz w:val="22"/>
+          <w:szCs w:val="22"/>
+        </w:rPr>
+        <w:t></w:t>
+      </w:r>
+      <w:r>
+        <w:rPr>
+          <w:b/>
+          <w:bCs/>
+          <w:sz w:val="22"/>
+          <w:szCs w:val="22"/>
+        </w:rPr>
+        <w:t>Control de gestión</w:t>
+      </w:r>
+      <w:r>
+        <w:rPr>
+          <w:sz w:val="22"/>
+          <w:szCs w:val="22"/>
+        </w:rPr>
+        <w:t xml:space="preserve">: implica un proceso de revisión y aprobación propuesto en el plan de gestión de la configuración de los organismos. </w:t>
+      </w:r>
+    </w:p>
+    <w:p>
+      <w:pPr>
+        <w:pStyle w:val="Default"/>
+        <w:rPr>
+          <w:sz w:val="22"/>
+          <w:szCs w:val="22"/>
+        </w:rPr>
+      </w:pPr>
+      <w:r>
+        <w:rPr>
+          <w:rFonts w:ascii="Wingdings" w:hAnsi="Wingdings" w:cs="Wingdings"/>
+          <w:sz w:val="22"/>
+          <w:szCs w:val="22"/>
+        </w:rPr>
+        <w:t></w:t>
+      </w:r>
+      <w:r>
+        <w:rPr>
+          <w:rFonts w:ascii="Wingdings" w:hAnsi="Wingdings" w:cs="Wingdings"/>
+          <w:sz w:val="22"/>
+          <w:szCs w:val="22"/>
+        </w:rPr>
+        <w:t></w:t>
+      </w:r>
+      <w:r>
+        <w:rPr>
+          <w:b/>
+          <w:bCs/>
+          <w:sz w:val="22"/>
+          <w:szCs w:val="22"/>
+        </w:rPr>
+        <w:t>Control formal</w:t>
+      </w:r>
+      <w:r>
+        <w:rPr>
+          <w:sz w:val="22"/>
+          <w:szCs w:val="22"/>
+        </w:rPr>
+        <w:t xml:space="preserve">: suele aplicarse en mantenimiento y requiere la participación de un </w:t>
+      </w:r>
+      <w:r>
+        <w:rPr>
+          <w:b/>
+          <w:bCs/>
+          <w:sz w:val="22"/>
+          <w:szCs w:val="22"/>
+        </w:rPr>
+        <w:t>comité de Control del Cambio</w:t>
+      </w:r>
+      <w:r>
+        <w:rPr>
+          <w:sz w:val="22"/>
+          <w:szCs w:val="22"/>
+        </w:rPr>
+        <w:t xml:space="preserve">. </w:t>
       </w:r>
     </w:p>
     <w:p>
@@ -3499,7 +3609,7 @@
 </file>
 
 <file path=customXml/itemProps1.xml><?xml version="1.0" encoding="utf-8"?>
-<ds:datastoreItem xmlns:ds="http://schemas.openxmlformats.org/officeDocument/2006/customXml" ds:itemID="{A8438276-F3A1-4540-8D67-41964E66326E}">
+<ds:datastoreItem xmlns:ds="http://schemas.openxmlformats.org/officeDocument/2006/customXml" ds:itemID="{1F837E95-DCB9-49E9-8EB5-8BDCAAAFE68F}">
   <ds:schemaRefs>
     <ds:schemaRef ds:uri="http://schemas.openxmlformats.org/officeDocument/2006/bibliography"/>
   </ds:schemaRefs>

--- a/Resumen Tema 6 Gestión de la configuración.docx
+++ b/Resumen Tema 6 Gestión de la configuración.docx
@@ -210,6 +210,11 @@
     </w:p>
     <w:p/>
     <w:p>
+      <w:r>
+        <w:t>(la línea de base la preguntan mucho)</w:t>
+      </w:r>
+    </w:p>
+    <w:p>
       <w:pPr>
         <w:pStyle w:val="Ttulo1"/>
       </w:pPr>
@@ -426,7 +431,6 @@
         <w:pStyle w:val="Ttulo1"/>
       </w:pPr>
       <w:r>
-        <w:lastRenderedPageBreak/>
         <w:t>Entornos</w:t>
       </w:r>
     </w:p>
@@ -493,7 +497,6 @@
         <w:t>Actividades y tareas</w:t>
       </w:r>
     </w:p>
-    <w:p/>
     <w:p>
       <w:pPr>
         <w:pStyle w:val="Default"/>
@@ -678,6 +681,11 @@
       </w:r>
     </w:p>
     <w:p/>
+    <w:p>
+      <w:r>
+        <w:t>(esto se pregunta bastante)</w:t>
+      </w:r>
+    </w:p>
     <w:p>
       <w:pPr>
         <w:pStyle w:val="Ttulo2"/>
@@ -794,7 +802,6 @@
           <w:sz w:val="22"/>
           <w:szCs w:val="22"/>
         </w:rPr>
-        <w:lastRenderedPageBreak/>
         <w:t></w:t>
       </w:r>
       <w:r>
@@ -1292,7 +1299,6 @@
           <w:rFonts w:ascii="Calibri" w:hAnsi="Calibri" w:cs="Calibri"/>
           <w:color w:val="000000"/>
         </w:rPr>
-        <w:lastRenderedPageBreak/>
         <w:t xml:space="preserve">El plan de gestión de la configuración debe involucrar a todas las fases del ciclo de vida del software. </w:t>
       </w:r>
     </w:p>
@@ -1912,6 +1918,7 @@
           <w:rFonts w:ascii="Calibri" w:hAnsi="Calibri" w:cs="Calibri"/>
           <w:color w:val="000000"/>
         </w:rPr>
+        <w:lastRenderedPageBreak/>
         <w:t>PSGnnpp</w:t>
       </w:r>
       <w:proofErr w:type="spellEnd"/>
@@ -1972,7 +1979,6 @@
           <w:rFonts w:ascii="Calibri" w:hAnsi="Calibri" w:cs="Calibri"/>
           <w:color w:val="000000"/>
         </w:rPr>
-        <w:lastRenderedPageBreak/>
         <w:t>Nnpp</w:t>
       </w:r>
       <w:proofErr w:type="spellEnd"/>
@@ -2407,116 +2413,741 @@
         </w:rPr>
         <w:t xml:space="preserve"> Proponer un procedimiento de control de cambios. </w:t>
       </w:r>
+    </w:p>
+    <w:p>
+      <w:pPr>
+        <w:pStyle w:val="Default"/>
+        <w:spacing w:after="51"/>
+        <w:rPr>
+          <w:sz w:val="22"/>
+          <w:szCs w:val="22"/>
+        </w:rPr>
+      </w:pPr>
+      <w:r>
+        <w:rPr>
+          <w:rFonts w:ascii="Wingdings" w:hAnsi="Wingdings" w:cs="Wingdings"/>
+          <w:sz w:val="22"/>
+          <w:szCs w:val="22"/>
+        </w:rPr>
+        <w:t></w:t>
+      </w:r>
+      <w:r>
+        <w:rPr>
+          <w:rFonts w:ascii="Wingdings" w:hAnsi="Wingdings" w:cs="Wingdings"/>
+          <w:sz w:val="22"/>
+          <w:szCs w:val="22"/>
+        </w:rPr>
+        <w:t></w:t>
+      </w:r>
+      <w:r>
+        <w:rPr>
+          <w:b/>
+          <w:bCs/>
+          <w:sz w:val="22"/>
+          <w:szCs w:val="22"/>
+        </w:rPr>
+        <w:t>Control de gestión</w:t>
+      </w:r>
+      <w:r>
+        <w:rPr>
+          <w:sz w:val="22"/>
+          <w:szCs w:val="22"/>
+        </w:rPr>
+        <w:t xml:space="preserve">: implica un proceso de revisión y aprobación propuesto en el plan de gestión de la configuración de los organismos. </w:t>
+      </w:r>
+    </w:p>
+    <w:p>
+      <w:pPr>
+        <w:pStyle w:val="Default"/>
+        <w:rPr>
+          <w:sz w:val="22"/>
+          <w:szCs w:val="22"/>
+        </w:rPr>
+      </w:pPr>
+      <w:r>
+        <w:rPr>
+          <w:rFonts w:ascii="Wingdings" w:hAnsi="Wingdings" w:cs="Wingdings"/>
+          <w:sz w:val="22"/>
+          <w:szCs w:val="22"/>
+        </w:rPr>
+        <w:t></w:t>
+      </w:r>
+      <w:r>
+        <w:rPr>
+          <w:rFonts w:ascii="Wingdings" w:hAnsi="Wingdings" w:cs="Wingdings"/>
+          <w:sz w:val="22"/>
+          <w:szCs w:val="22"/>
+        </w:rPr>
+        <w:t></w:t>
+      </w:r>
+      <w:r>
+        <w:rPr>
+          <w:b/>
+          <w:bCs/>
+          <w:sz w:val="22"/>
+          <w:szCs w:val="22"/>
+        </w:rPr>
+        <w:t>Control formal</w:t>
+      </w:r>
+      <w:r>
+        <w:rPr>
+          <w:sz w:val="22"/>
+          <w:szCs w:val="22"/>
+        </w:rPr>
+        <w:t xml:space="preserve">: suele aplicarse en mantenimiento y requiere la participación de un </w:t>
+      </w:r>
+      <w:r>
+        <w:rPr>
+          <w:b/>
+          <w:bCs/>
+          <w:sz w:val="22"/>
+          <w:szCs w:val="22"/>
+        </w:rPr>
+        <w:t>comité de Control del Cambio</w:t>
+      </w:r>
+      <w:r>
+        <w:rPr>
+          <w:sz w:val="22"/>
+          <w:szCs w:val="22"/>
+        </w:rPr>
+        <w:t xml:space="preserve">. </w:t>
+      </w:r>
+    </w:p>
+    <w:p>
+      <w:pPr>
+        <w:rPr>
+          <w:rFonts w:ascii="Calibri" w:hAnsi="Calibri" w:cs="Calibri"/>
+          <w:color w:val="000000"/>
+        </w:rPr>
+      </w:pPr>
+    </w:p>
+    <w:p>
+      <w:pPr>
+        <w:pStyle w:val="Ttulo1"/>
+      </w:pPr>
+      <w:r>
+        <w:t>Ejercicio 3</w:t>
+      </w:r>
+    </w:p>
+    <w:p/>
+    <w:p>
+      <w:pPr>
+        <w:spacing w:after="0" w:line="240" w:lineRule="auto"/>
+        <w:rPr>
+          <w:rFonts w:ascii="Calibri" w:hAnsi="Calibri" w:cs="Calibri"/>
+          <w:color w:val="000000"/>
+        </w:rPr>
+      </w:pPr>
+      <w:r>
+        <w:rPr>
+          <w:rFonts w:ascii="Calibri" w:hAnsi="Calibri" w:cs="Calibri"/>
+          <w:color w:val="000000"/>
+        </w:rPr>
+        <w:t>En una organización presentan el siguiente diagrama</w:t>
+      </w:r>
+      <w:r>
+        <w:rPr>
+          <w:rFonts w:ascii="Calibri" w:hAnsi="Calibri" w:cs="Calibri"/>
+          <w:color w:val="000000"/>
+        </w:rPr>
+        <w:t xml:space="preserve"> </w:t>
+      </w:r>
+      <w:r>
+        <w:rPr>
+          <w:rFonts w:ascii="Calibri" w:hAnsi="Calibri" w:cs="Calibri"/>
+          <w:color w:val="000000"/>
+        </w:rPr>
+        <w:t xml:space="preserve">de actividades como soporte a la </w:t>
+      </w:r>
+    </w:p>
+    <w:p>
+      <w:pPr>
+        <w:spacing w:after="0" w:line="240" w:lineRule="auto"/>
+        <w:rPr>
+          <w:rFonts w:ascii="Calibri" w:hAnsi="Calibri" w:cs="Calibri"/>
+          <w:color w:val="000000"/>
+        </w:rPr>
+      </w:pPr>
+      <w:r>
+        <w:rPr>
+          <w:rFonts w:ascii="Calibri" w:hAnsi="Calibri" w:cs="Calibri"/>
+          <w:color w:val="000000"/>
+        </w:rPr>
+        <w:t xml:space="preserve">ejecución del proceso de gestión de la configuración. Según el equipo que ha elaborado </w:t>
+      </w:r>
+    </w:p>
+    <w:p>
+      <w:pPr>
+        <w:spacing w:after="0" w:line="240" w:lineRule="auto"/>
+        <w:rPr>
+          <w:rFonts w:ascii="Calibri" w:hAnsi="Calibri" w:cs="Calibri"/>
+          <w:color w:val="000000"/>
+        </w:rPr>
+      </w:pPr>
+      <w:r>
+        <w:rPr>
+          <w:rFonts w:ascii="Calibri" w:hAnsi="Calibri" w:cs="Calibri"/>
+          <w:color w:val="000000"/>
+        </w:rPr>
+        <w:t xml:space="preserve">el proceso, indica que soporta todas las actividades correspondientes a la gestión de la </w:t>
+      </w:r>
+    </w:p>
+    <w:p>
+      <w:pPr>
+        <w:spacing w:after="0" w:line="240" w:lineRule="auto"/>
+        <w:rPr>
+          <w:rFonts w:ascii="Calibri" w:hAnsi="Calibri" w:cs="Calibri"/>
+          <w:color w:val="000000"/>
+        </w:rPr>
+      </w:pPr>
+      <w:r>
+        <w:rPr>
+          <w:rFonts w:ascii="Calibri" w:hAnsi="Calibri" w:cs="Calibri"/>
+          <w:color w:val="000000"/>
+        </w:rPr>
+        <w:t xml:space="preserve">configuración, sin embargo, el experto en calidad defiende que no. Teniendo en cuenta </w:t>
+      </w:r>
+    </w:p>
+    <w:p>
+      <w:pPr>
+        <w:spacing w:after="0" w:line="240" w:lineRule="auto"/>
+        <w:rPr>
+          <w:rFonts w:ascii="Calibri" w:hAnsi="Calibri" w:cs="Calibri"/>
+          <w:color w:val="000000"/>
+        </w:rPr>
+      </w:pPr>
+      <w:r>
+        <w:rPr>
+          <w:rFonts w:ascii="Calibri" w:hAnsi="Calibri" w:cs="Calibri"/>
+          <w:color w:val="000000"/>
+        </w:rPr>
+        <w:t xml:space="preserve">que el experto en calidad tiene razón, justifica qué actividades y tareas propias de la </w:t>
+      </w:r>
+    </w:p>
+    <w:p>
+      <w:pPr>
+        <w:spacing w:after="0" w:line="240" w:lineRule="auto"/>
+        <w:rPr>
+          <w:rFonts w:ascii="Calibri" w:hAnsi="Calibri" w:cs="Calibri"/>
+          <w:color w:val="000000"/>
+        </w:rPr>
+      </w:pPr>
+      <w:r>
+        <w:rPr>
+          <w:rFonts w:ascii="Calibri" w:hAnsi="Calibri" w:cs="Calibri"/>
+          <w:color w:val="000000"/>
+        </w:rPr>
+        <w:t xml:space="preserve">gestión de la configuración no son cubiertas por este proceso. </w:t>
+      </w:r>
+    </w:p>
+    <w:p>
+      <w:pPr>
+        <w:spacing w:after="0" w:line="240" w:lineRule="auto"/>
+        <w:rPr>
+          <w:rFonts w:ascii="Calibri" w:hAnsi="Calibri" w:cs="Calibri"/>
+          <w:color w:val="000000"/>
+        </w:rPr>
+      </w:pPr>
+    </w:p>
+    <w:p>
+      <w:pPr>
+        <w:spacing w:after="0" w:line="240" w:lineRule="auto"/>
+        <w:rPr>
+          <w:rFonts w:ascii="Calibri" w:hAnsi="Calibri" w:cs="Calibri"/>
+          <w:color w:val="000000"/>
+        </w:rPr>
+      </w:pPr>
+      <w:r>
+        <w:rPr>
+          <w:noProof/>
+        </w:rPr>
+        <w:lastRenderedPageBreak/>
+        <w:drawing>
+          <wp:inline distT="0" distB="0" distL="0" distR="0" wp14:anchorId="2D317C20" wp14:editId="1DA4F503">
+            <wp:extent cx="5400040" cy="4100830"/>
+            <wp:effectExtent l="0" t="0" r="0" b="0"/>
+            <wp:docPr id="1" name="Imagen 1"/>
+            <wp:cNvGraphicFramePr>
+              <a:graphicFrameLocks xmlns:a="http://schemas.openxmlformats.org/drawingml/2006/main" noChangeAspect="1"/>
+            </wp:cNvGraphicFramePr>
+            <a:graphic xmlns:a="http://schemas.openxmlformats.org/drawingml/2006/main">
+              <a:graphicData uri="http://schemas.openxmlformats.org/drawingml/2006/picture">
+                <pic:pic xmlns:pic="http://schemas.openxmlformats.org/drawingml/2006/picture">
+                  <pic:nvPicPr>
+                    <pic:cNvPr id="1" name=""/>
+                    <pic:cNvPicPr/>
+                  </pic:nvPicPr>
+                  <pic:blipFill>
+                    <a:blip r:embed="rId11"/>
+                    <a:stretch>
+                      <a:fillRect/>
+                    </a:stretch>
+                  </pic:blipFill>
+                  <pic:spPr>
+                    <a:xfrm>
+                      <a:off x="0" y="0"/>
+                      <a:ext cx="5400040" cy="4100830"/>
+                    </a:xfrm>
+                    <a:prstGeom prst="rect">
+                      <a:avLst/>
+                    </a:prstGeom>
+                  </pic:spPr>
+                </pic:pic>
+              </a:graphicData>
+            </a:graphic>
+          </wp:inline>
+        </w:drawing>
+      </w:r>
+    </w:p>
+    <w:p>
+      <w:pPr>
+        <w:spacing w:after="0" w:line="240" w:lineRule="auto"/>
+        <w:rPr>
+          <w:rFonts w:ascii="Calibri" w:hAnsi="Calibri" w:cs="Calibri"/>
+          <w:color w:val="000000"/>
+        </w:rPr>
+      </w:pPr>
+      <w:r>
+        <w:rPr>
+          <w:rFonts w:ascii="Calibri" w:hAnsi="Calibri" w:cs="Calibri"/>
+          <w:color w:val="000000"/>
+        </w:rPr>
+        <w:t>No veo que se realicen auditorias ni se produzca gestión de cambios.</w:t>
+      </w:r>
+    </w:p>
+    <w:p>
+      <w:pPr>
+        <w:spacing w:after="0" w:line="240" w:lineRule="auto"/>
+        <w:rPr>
+          <w:rFonts w:ascii="Calibri" w:hAnsi="Calibri" w:cs="Calibri"/>
+          <w:color w:val="000000"/>
+        </w:rPr>
+      </w:pPr>
+    </w:p>
+    <w:p>
+      <w:pPr>
+        <w:pStyle w:val="Ttulo1"/>
+        <w:rPr>
+          <w:rFonts w:eastAsiaTheme="minorHAnsi"/>
+        </w:rPr>
+      </w:pPr>
+      <w:r>
+        <w:rPr>
+          <w:rFonts w:eastAsiaTheme="minorHAnsi"/>
+        </w:rPr>
+        <w:t xml:space="preserve">Ejemplo </w:t>
+      </w:r>
+      <w:r>
+        <w:rPr>
+          <w:rFonts w:eastAsiaTheme="minorHAnsi"/>
+        </w:rPr>
+        <w:t>7</w:t>
+      </w:r>
+    </w:p>
+    <w:p>
+      <w:pPr>
+        <w:spacing w:after="0" w:line="240" w:lineRule="auto"/>
+        <w:rPr>
+          <w:rFonts w:ascii="Calibri" w:hAnsi="Calibri" w:cs="Calibri"/>
+          <w:color w:val="000000"/>
+        </w:rPr>
+      </w:pPr>
+      <w:r>
+        <w:rPr>
+          <w:rFonts w:ascii="Calibri" w:hAnsi="Calibri" w:cs="Calibri"/>
+          <w:color w:val="000000"/>
+        </w:rPr>
+        <w:t xml:space="preserve">Indique los dos significados que el concepto de “línea base” tiene en Gestión de la Configuración. </w:t>
+      </w:r>
+    </w:p>
+    <w:p>
+      <w:pPr>
+        <w:spacing w:after="0" w:line="240" w:lineRule="auto"/>
+        <w:rPr>
+          <w:rFonts w:ascii="Calibri" w:hAnsi="Calibri" w:cs="Calibri"/>
+          <w:color w:val="000000"/>
+        </w:rPr>
+      </w:pPr>
+    </w:p>
+    <w:p>
+      <w:pPr>
+        <w:spacing w:after="0" w:line="240" w:lineRule="auto"/>
+        <w:rPr>
+          <w:rFonts w:ascii="Calibri" w:hAnsi="Calibri" w:cs="Calibri"/>
+          <w:color w:val="000000"/>
+        </w:rPr>
+      </w:pPr>
+      <w:r>
+        <w:rPr>
+          <w:rFonts w:ascii="Calibri" w:hAnsi="Calibri" w:cs="Calibri"/>
+          <w:color w:val="000000"/>
+        </w:rPr>
+        <w:t>Explicado más arriba</w:t>
+      </w:r>
+    </w:p>
+    <w:p>
+      <w:pPr>
+        <w:spacing w:after="0" w:line="240" w:lineRule="auto"/>
+        <w:rPr>
+          <w:rFonts w:ascii="Calibri" w:hAnsi="Calibri" w:cs="Calibri"/>
+          <w:color w:val="000000"/>
+        </w:rPr>
+      </w:pPr>
+    </w:p>
+    <w:p>
+      <w:pPr>
+        <w:pStyle w:val="Ttulo1"/>
+        <w:rPr>
+          <w:rFonts w:eastAsiaTheme="minorHAnsi"/>
+        </w:rPr>
+      </w:pPr>
+      <w:r>
+        <w:rPr>
+          <w:rFonts w:eastAsiaTheme="minorHAnsi"/>
+        </w:rPr>
+        <w:t xml:space="preserve">Ejemplo </w:t>
+      </w:r>
+      <w:r>
+        <w:rPr>
+          <w:rFonts w:eastAsiaTheme="minorHAnsi"/>
+        </w:rPr>
+        <w:t>9</w:t>
+      </w:r>
+    </w:p>
+    <w:p/>
+    <w:p>
+      <w:pPr>
+        <w:spacing w:after="0" w:line="240" w:lineRule="auto"/>
+        <w:rPr>
+          <w:rFonts w:ascii="Calibri" w:hAnsi="Calibri" w:cs="Calibri"/>
+          <w:color w:val="000000"/>
+        </w:rPr>
+      </w:pPr>
+      <w:r>
+        <w:rPr>
+          <w:rFonts w:ascii="Calibri" w:hAnsi="Calibri" w:cs="Calibri"/>
+          <w:color w:val="000000"/>
+        </w:rPr>
+        <w:t>1.</w:t>
+      </w:r>
+      <w:r>
+        <w:rPr>
+          <w:rFonts w:ascii="Calibri" w:hAnsi="Calibri" w:cs="Calibri"/>
+          <w:color w:val="000000"/>
+        </w:rPr>
+        <w:t xml:space="preserve">Qué rol debe garantizar que se actualizan los históricos de los elementos de </w:t>
+      </w:r>
+    </w:p>
+    <w:p>
+      <w:pPr>
+        <w:spacing w:after="0" w:line="240" w:lineRule="auto"/>
+        <w:rPr>
+          <w:rFonts w:ascii="Calibri" w:hAnsi="Calibri" w:cs="Calibri"/>
+          <w:color w:val="000000"/>
+        </w:rPr>
+      </w:pPr>
+      <w:r>
+        <w:rPr>
+          <w:rFonts w:ascii="Calibri" w:hAnsi="Calibri" w:cs="Calibri"/>
+          <w:color w:val="000000"/>
+        </w:rPr>
+        <w:t xml:space="preserve">configuración con los cambios que se hayan implementados? </w:t>
+      </w:r>
+    </w:p>
+    <w:p>
+      <w:pPr>
+        <w:spacing w:after="0" w:line="240" w:lineRule="auto"/>
+        <w:rPr>
+          <w:rFonts w:ascii="Calibri" w:hAnsi="Calibri" w:cs="Calibri"/>
+          <w:color w:val="000000"/>
+        </w:rPr>
+      </w:pPr>
+      <w:r>
+        <w:rPr>
+          <w:rFonts w:ascii="Calibri" w:hAnsi="Calibri" w:cs="Calibri"/>
+          <w:color w:val="000000"/>
+        </w:rPr>
+        <w:t>2.</w:t>
+      </w:r>
+      <w:r>
+        <w:rPr>
+          <w:rFonts w:ascii="Calibri" w:hAnsi="Calibri" w:cs="Calibri"/>
+          <w:color w:val="000000"/>
+        </w:rPr>
+        <w:t xml:space="preserve">Qué rol asegura la integridad y el registro correcto en la CMDB de los elementos de configuración que le correspondan? </w:t>
+      </w:r>
+    </w:p>
+    <w:p>
+      <w:pPr>
+        <w:spacing w:after="0" w:line="240" w:lineRule="auto"/>
+        <w:rPr>
+          <w:rFonts w:ascii="Calibri" w:hAnsi="Calibri" w:cs="Calibri"/>
+          <w:color w:val="000000"/>
+        </w:rPr>
+      </w:pPr>
+      <w:r>
+        <w:rPr>
+          <w:rFonts w:ascii="Calibri" w:hAnsi="Calibri" w:cs="Calibri"/>
+          <w:color w:val="000000"/>
+        </w:rPr>
+        <w:t xml:space="preserve">3.Qué rol desarrolla el plan de configuración? </w:t>
+      </w:r>
+    </w:p>
+    <w:p>
+      <w:pPr>
+        <w:spacing w:after="0" w:line="240" w:lineRule="auto"/>
+        <w:rPr>
+          <w:rFonts w:ascii="Calibri" w:hAnsi="Calibri" w:cs="Calibri"/>
+          <w:color w:val="000000"/>
+        </w:rPr>
+      </w:pPr>
+      <w:r>
+        <w:rPr>
+          <w:rFonts w:ascii="Calibri" w:hAnsi="Calibri" w:cs="Calibri"/>
+          <w:color w:val="000000"/>
+        </w:rPr>
+        <w:t xml:space="preserve">4.Qué rol evalúa el riesgo de los cambios? </w:t>
+      </w:r>
+    </w:p>
+    <w:p>
+      <w:pPr>
+        <w:spacing w:after="0" w:line="240" w:lineRule="auto"/>
+        <w:rPr>
+          <w:rFonts w:ascii="Calibri" w:hAnsi="Calibri" w:cs="Calibri"/>
+          <w:color w:val="000000"/>
+        </w:rPr>
+      </w:pPr>
+      <w:r>
+        <w:rPr>
+          <w:rFonts w:ascii="Calibri" w:hAnsi="Calibri" w:cs="Calibri"/>
+          <w:color w:val="000000"/>
+        </w:rPr>
+        <w:t xml:space="preserve">5.Qué rol promueve el uso adecuado de la CMDB? </w:t>
+      </w:r>
+    </w:p>
+    <w:p>
+      <w:pPr>
+        <w:spacing w:after="0" w:line="240" w:lineRule="auto"/>
+        <w:rPr>
+          <w:rFonts w:ascii="Calibri" w:hAnsi="Calibri" w:cs="Calibri"/>
+          <w:color w:val="000000"/>
+        </w:rPr>
+      </w:pPr>
+      <w:r>
+        <w:rPr>
+          <w:rFonts w:ascii="Calibri" w:hAnsi="Calibri" w:cs="Calibri"/>
+          <w:color w:val="000000"/>
+        </w:rPr>
+        <w:t xml:space="preserve">6.Qué rol informa de las no conformidades al Gestor de Configuración? </w:t>
+      </w:r>
+    </w:p>
+    <w:p>
+      <w:pPr>
+        <w:spacing w:after="0" w:line="240" w:lineRule="auto"/>
+        <w:rPr>
+          <w:rFonts w:ascii="Calibri" w:hAnsi="Calibri" w:cs="Calibri"/>
+          <w:color w:val="000000"/>
+        </w:rPr>
+      </w:pPr>
+      <w:r>
+        <w:rPr>
+          <w:rFonts w:ascii="Calibri" w:hAnsi="Calibri" w:cs="Calibri"/>
+          <w:color w:val="000000"/>
+        </w:rPr>
+        <w:t xml:space="preserve">7.Qué rol debe asegurar el registro de todos los elementos de configuración en la </w:t>
+      </w:r>
+    </w:p>
+    <w:p>
+      <w:pPr>
+        <w:spacing w:after="0" w:line="240" w:lineRule="auto"/>
+        <w:rPr>
+          <w:rFonts w:ascii="Calibri" w:hAnsi="Calibri" w:cs="Calibri"/>
+          <w:color w:val="000000"/>
+        </w:rPr>
+      </w:pPr>
+      <w:r>
+        <w:rPr>
+          <w:rFonts w:ascii="Calibri" w:hAnsi="Calibri" w:cs="Calibri"/>
+          <w:color w:val="000000"/>
+        </w:rPr>
+        <w:t xml:space="preserve">CMDB? </w:t>
+      </w:r>
+    </w:p>
+    <w:p>
+      <w:pPr>
+        <w:spacing w:after="0" w:line="240" w:lineRule="auto"/>
+        <w:rPr>
+          <w:rFonts w:ascii="Calibri" w:hAnsi="Calibri" w:cs="Calibri"/>
+          <w:color w:val="000000"/>
+        </w:rPr>
+      </w:pPr>
+    </w:p>
+    <w:p>
+      <w:pPr>
+        <w:spacing w:after="0" w:line="240" w:lineRule="auto"/>
+        <w:rPr>
+          <w:rFonts w:ascii="Calibri" w:hAnsi="Calibri" w:cs="Calibri"/>
+          <w:color w:val="000000"/>
+        </w:rPr>
+      </w:pPr>
+      <w:r>
+        <w:rPr>
+          <w:rFonts w:ascii="Calibri" w:hAnsi="Calibri" w:cs="Calibri"/>
+          <w:color w:val="000000"/>
+        </w:rPr>
+        <w:t>1.Gestor de cambio</w:t>
+      </w:r>
+    </w:p>
+    <w:p>
+      <w:pPr>
+        <w:spacing w:after="0" w:line="240" w:lineRule="auto"/>
+        <w:rPr>
+          <w:rFonts w:ascii="Calibri" w:hAnsi="Calibri" w:cs="Calibri"/>
+          <w:color w:val="000000"/>
+        </w:rPr>
+      </w:pPr>
+      <w:r>
+        <w:rPr>
+          <w:rFonts w:ascii="Calibri" w:hAnsi="Calibri" w:cs="Calibri"/>
+          <w:color w:val="000000"/>
+        </w:rPr>
+        <w:t>2. Coordinador</w:t>
+      </w:r>
+    </w:p>
+    <w:p>
+      <w:pPr>
+        <w:spacing w:after="0" w:line="240" w:lineRule="auto"/>
+        <w:rPr>
+          <w:rFonts w:ascii="Calibri" w:hAnsi="Calibri" w:cs="Calibri"/>
+          <w:color w:val="000000"/>
+        </w:rPr>
+      </w:pPr>
+      <w:r>
+        <w:rPr>
+          <w:rFonts w:ascii="Calibri" w:hAnsi="Calibri" w:cs="Calibri"/>
+          <w:color w:val="000000"/>
+        </w:rPr>
+        <w:t>3. Gestor</w:t>
+      </w:r>
+    </w:p>
+    <w:p>
+      <w:pPr>
+        <w:spacing w:after="0" w:line="240" w:lineRule="auto"/>
+        <w:rPr>
+          <w:rFonts w:ascii="Calibri" w:hAnsi="Calibri" w:cs="Calibri"/>
+          <w:color w:val="000000"/>
+        </w:rPr>
+      </w:pPr>
+      <w:r>
+        <w:rPr>
+          <w:rFonts w:ascii="Calibri" w:hAnsi="Calibri" w:cs="Calibri"/>
+          <w:color w:val="000000"/>
+        </w:rPr>
+        <w:lastRenderedPageBreak/>
+        <w:t>4.Gestor de cambio</w:t>
+      </w:r>
+    </w:p>
+    <w:p>
+      <w:pPr>
+        <w:spacing w:after="0" w:line="240" w:lineRule="auto"/>
+        <w:rPr>
+          <w:rFonts w:ascii="Calibri" w:hAnsi="Calibri" w:cs="Calibri"/>
+          <w:color w:val="000000"/>
+        </w:rPr>
+      </w:pPr>
+      <w:r>
+        <w:rPr>
+          <w:rFonts w:ascii="Calibri" w:hAnsi="Calibri" w:cs="Calibri"/>
+          <w:color w:val="000000"/>
+        </w:rPr>
+        <w:t xml:space="preserve">5.Gestor </w:t>
+      </w:r>
+    </w:p>
+    <w:p>
+      <w:pPr>
+        <w:spacing w:after="0" w:line="240" w:lineRule="auto"/>
+        <w:rPr>
+          <w:rFonts w:ascii="Calibri" w:hAnsi="Calibri" w:cs="Calibri"/>
+          <w:color w:val="000000"/>
+        </w:rPr>
+      </w:pPr>
+      <w:r>
+        <w:rPr>
+          <w:rFonts w:ascii="Calibri" w:hAnsi="Calibri" w:cs="Calibri"/>
+          <w:color w:val="000000"/>
+        </w:rPr>
+        <w:t>6.Responsable</w:t>
+      </w:r>
+    </w:p>
+    <w:p>
+      <w:pPr>
+        <w:spacing w:after="0" w:line="240" w:lineRule="auto"/>
+        <w:rPr>
+          <w:rFonts w:ascii="Calibri" w:hAnsi="Calibri" w:cs="Calibri"/>
+          <w:color w:val="000000"/>
+        </w:rPr>
+      </w:pPr>
+      <w:r>
+        <w:rPr>
+          <w:rFonts w:ascii="Calibri" w:hAnsi="Calibri" w:cs="Calibri"/>
+          <w:color w:val="000000"/>
+        </w:rPr>
+        <w:t>7.Coordinador</w:t>
+      </w:r>
+    </w:p>
+    <w:p>
+      <w:pPr>
+        <w:spacing w:after="0" w:line="240" w:lineRule="auto"/>
+        <w:rPr>
+          <w:rFonts w:ascii="Calibri" w:hAnsi="Calibri" w:cs="Calibri"/>
+          <w:color w:val="000000"/>
+        </w:rPr>
+      </w:pPr>
+    </w:p>
+    <w:p>
       <w:bookmarkStart w:id="0" w:name="_GoBack"/>
       <w:bookmarkEnd w:id="0"/>
     </w:p>
-    <w:p>
-      <w:pPr>
-        <w:pStyle w:val="Default"/>
-        <w:spacing w:after="51"/>
-        <w:rPr>
-          <w:sz w:val="22"/>
-          <w:szCs w:val="22"/>
-        </w:rPr>
-      </w:pPr>
-      <w:r>
-        <w:rPr>
-          <w:rFonts w:ascii="Wingdings" w:hAnsi="Wingdings" w:cs="Wingdings"/>
-          <w:sz w:val="22"/>
-          <w:szCs w:val="22"/>
-        </w:rPr>
-        <w:t></w:t>
-      </w:r>
-      <w:r>
-        <w:rPr>
-          <w:rFonts w:ascii="Wingdings" w:hAnsi="Wingdings" w:cs="Wingdings"/>
-          <w:sz w:val="22"/>
-          <w:szCs w:val="22"/>
-        </w:rPr>
-        <w:t></w:t>
-      </w:r>
-      <w:r>
-        <w:rPr>
-          <w:b/>
-          <w:bCs/>
-          <w:sz w:val="22"/>
-          <w:szCs w:val="22"/>
-        </w:rPr>
-        <w:t>Control de gestión</w:t>
-      </w:r>
-      <w:r>
-        <w:rPr>
-          <w:sz w:val="22"/>
-          <w:szCs w:val="22"/>
-        </w:rPr>
-        <w:t xml:space="preserve">: implica un proceso de revisión y aprobación propuesto en el plan de gestión de la configuración de los organismos. </w:t>
-      </w:r>
-    </w:p>
-    <w:p>
-      <w:pPr>
-        <w:pStyle w:val="Default"/>
-        <w:rPr>
-          <w:sz w:val="22"/>
-          <w:szCs w:val="22"/>
-        </w:rPr>
-      </w:pPr>
-      <w:r>
-        <w:rPr>
-          <w:rFonts w:ascii="Wingdings" w:hAnsi="Wingdings" w:cs="Wingdings"/>
-          <w:sz w:val="22"/>
-          <w:szCs w:val="22"/>
-        </w:rPr>
-        <w:t></w:t>
-      </w:r>
-      <w:r>
-        <w:rPr>
-          <w:rFonts w:ascii="Wingdings" w:hAnsi="Wingdings" w:cs="Wingdings"/>
-          <w:sz w:val="22"/>
-          <w:szCs w:val="22"/>
-        </w:rPr>
-        <w:t></w:t>
-      </w:r>
-      <w:r>
-        <w:rPr>
-          <w:b/>
-          <w:bCs/>
-          <w:sz w:val="22"/>
-          <w:szCs w:val="22"/>
-        </w:rPr>
-        <w:t>Control formal</w:t>
-      </w:r>
-      <w:r>
-        <w:rPr>
-          <w:sz w:val="22"/>
-          <w:szCs w:val="22"/>
-        </w:rPr>
-        <w:t xml:space="preserve">: suele aplicarse en mantenimiento y requiere la participación de un </w:t>
-      </w:r>
-      <w:r>
-        <w:rPr>
-          <w:b/>
-          <w:bCs/>
-          <w:sz w:val="22"/>
-          <w:szCs w:val="22"/>
-        </w:rPr>
-        <w:t>comité de Control del Cambio</w:t>
-      </w:r>
-      <w:r>
-        <w:rPr>
-          <w:sz w:val="22"/>
-          <w:szCs w:val="22"/>
-        </w:rPr>
-        <w:t xml:space="preserve">. </w:t>
-      </w:r>
-    </w:p>
-    <w:p>
-      <w:pPr>
-        <w:rPr>
-          <w:rFonts w:ascii="Calibri" w:hAnsi="Calibri" w:cs="Calibri"/>
-          <w:color w:val="000000"/>
-        </w:rPr>
-      </w:pPr>
-    </w:p>
+    <w:p/>
+    <w:p>
+      <w:pPr>
+        <w:rPr>
+          <w:rFonts w:ascii="Calibri" w:hAnsi="Calibri" w:cs="Calibri"/>
+          <w:color w:val="000000"/>
+        </w:rPr>
+      </w:pPr>
+    </w:p>
+    <w:p/>
+    <w:p>
+      <w:pPr>
+        <w:spacing w:after="0" w:line="240" w:lineRule="auto"/>
+        <w:rPr>
+          <w:rFonts w:ascii="Calibri" w:hAnsi="Calibri" w:cs="Calibri"/>
+          <w:color w:val="000000"/>
+        </w:rPr>
+      </w:pPr>
+    </w:p>
+    <w:p>
+      <w:pPr>
+        <w:spacing w:after="0" w:line="240" w:lineRule="auto"/>
+        <w:rPr>
+          <w:rFonts w:ascii="Calibri" w:hAnsi="Calibri" w:cs="Calibri"/>
+          <w:color w:val="000000"/>
+        </w:rPr>
+      </w:pPr>
+    </w:p>
+    <w:p/>
+    <w:p/>
+    <w:p/>
+    <w:p>
+      <w:pPr>
+        <w:rPr>
+          <w:rFonts w:ascii="Calibri" w:hAnsi="Calibri" w:cs="Calibri"/>
+          <w:color w:val="000000"/>
+        </w:rPr>
+      </w:pPr>
+    </w:p>
+    <w:p/>
     <w:sectPr>
       <w:pgSz w:w="11906" w:h="16838"/>
       <w:pgMar w:top="1417" w:right="1701" w:bottom="1417" w:left="1701" w:header="708" w:footer="708" w:gutter="0"/>
@@ -2530,13 +3161,13 @@
 <file path=word/numbering.xml><?xml version="1.0" encoding="utf-8"?>
 <w:numbering xmlns:wpc="http://schemas.microsoft.com/office/word/2010/wordprocessingCanvas" xmlns:cx="http://schemas.microsoft.com/office/drawing/2014/chartex" xmlns:cx1="http://schemas.microsoft.com/office/drawing/2015/9/8/chartex" xmlns:cx2="http://schemas.microsoft.com/office/drawing/2015/10/21/chartex" xmlns:cx3="http://schemas.microsoft.com/office/drawing/2016/5/9/chartex" xmlns:cx4="http://schemas.microsoft.com/office/drawing/2016/5/10/chartex" xmlns:cx5="http://schemas.microsoft.com/office/drawing/2016/5/11/chartex" xmlns:cx6="http://schemas.microsoft.com/office/drawing/2016/5/12/chartex" xmlns:cx7="http://schemas.microsoft.com/office/drawing/2016/5/13/chartex" xmlns:cx8="http://schemas.microsoft.com/office/drawing/2016/5/14/chartex" xmlns:mc="http://schemas.openxmlformats.org/markup-compatibility/2006" xmlns:aink="http://schemas.microsoft.com/office/drawing/2016/ink" xmlns:am3d="http://schemas.microsoft.com/office/drawing/2017/model3d" xmlns:o="urn:schemas-microsoft-com:office:office" xmlns:r="http://schemas.openxmlformats.org/officeDocument/2006/relationships" xmlns:m="http://schemas.openxmlformats.org/officeDocument/2006/math" xmlns:v="urn:schemas-microsoft-com:vml" xmlns:wp14="http://schemas.microsoft.com/office/word/2010/wordprocessingDrawing" xmlns:wp="http://schemas.openxmlformats.org/drawingml/2006/wordprocessingDrawing" xmlns:w10="urn:schemas-microsoft-com:office:word" xmlns:w="http://schemas.openxmlformats.org/wordprocessingml/2006/main" xmlns:w14="http://schemas.microsoft.com/office/word/2010/wordml" xmlns:w15="http://schemas.microsoft.com/office/word/2012/wordml" xmlns:w16cid="http://schemas.microsoft.com/office/word/2016/wordml/cid" xmlns:w16se="http://schemas.microsoft.com/office/word/2015/wordml/symex" xmlns:wpg="http://schemas.microsoft.com/office/word/2010/wordprocessingGroup" xmlns:wpi="http://schemas.microsoft.com/office/word/2010/wordprocessingInk" xmlns:wne="http://schemas.microsoft.com/office/word/2006/wordml" xmlns:wps="http://schemas.microsoft.com/office/word/2010/wordprocessingShape" mc:Ignorable="w14 w15 w16se w16cid wp14">
   <w:abstractNum w:abstractNumId="0" w15:restartNumberingAfterBreak="0">
-    <w:nsid w:val="2CAF76DF"/>
+    <w:nsid w:val="25CA7F0E"/>
     <w:multiLevelType w:val="hybridMultilevel"/>
-    <w:tmpl w:val="31BA3686"/>
-    <w:lvl w:ilvl="0" w:tplc="0C0A0017">
+    <w:tmpl w:val="1140347C"/>
+    <w:lvl w:ilvl="0" w:tplc="0C0A000F">
       <w:start w:val="1"/>
-      <w:numFmt w:val="lowerLetter"/>
-      <w:lvlText w:val="%1)"/>
+      <w:numFmt w:val="decimal"/>
+      <w:lvlText w:val="%1."/>
       <w:lvlJc w:val="left"/>
       <w:pPr>
         <w:ind w:left="720" w:hanging="360"/>
@@ -2619,9 +3250,9 @@
     </w:lvl>
   </w:abstractNum>
   <w:abstractNum w:abstractNumId="1" w15:restartNumberingAfterBreak="0">
-    <w:nsid w:val="623426B8"/>
+    <w:nsid w:val="2CAF76DF"/>
     <w:multiLevelType w:val="hybridMultilevel"/>
-    <w:tmpl w:val="8FAE8A78"/>
+    <w:tmpl w:val="31BA3686"/>
     <w:lvl w:ilvl="0" w:tplc="0C0A0017">
       <w:start w:val="1"/>
       <w:numFmt w:val="lowerLetter"/>
@@ -2707,11 +3338,284 @@
       </w:pPr>
     </w:lvl>
   </w:abstractNum>
+  <w:abstractNum w:abstractNumId="2" w15:restartNumberingAfterBreak="0">
+    <w:nsid w:val="444B4397"/>
+    <w:multiLevelType w:val="hybridMultilevel"/>
+    <w:tmpl w:val="8C12FC28"/>
+    <w:lvl w:ilvl="0" w:tplc="0C0A000F">
+      <w:start w:val="1"/>
+      <w:numFmt w:val="decimal"/>
+      <w:lvlText w:val="%1."/>
+      <w:lvlJc w:val="left"/>
+      <w:pPr>
+        <w:ind w:left="720" w:hanging="360"/>
+      </w:pPr>
+    </w:lvl>
+    <w:lvl w:ilvl="1" w:tplc="0C0A0019" w:tentative="1">
+      <w:start w:val="1"/>
+      <w:numFmt w:val="lowerLetter"/>
+      <w:lvlText w:val="%2."/>
+      <w:lvlJc w:val="left"/>
+      <w:pPr>
+        <w:ind w:left="1440" w:hanging="360"/>
+      </w:pPr>
+    </w:lvl>
+    <w:lvl w:ilvl="2" w:tplc="0C0A001B" w:tentative="1">
+      <w:start w:val="1"/>
+      <w:numFmt w:val="lowerRoman"/>
+      <w:lvlText w:val="%3."/>
+      <w:lvlJc w:val="right"/>
+      <w:pPr>
+        <w:ind w:left="2160" w:hanging="180"/>
+      </w:pPr>
+    </w:lvl>
+    <w:lvl w:ilvl="3" w:tplc="0C0A000F" w:tentative="1">
+      <w:start w:val="1"/>
+      <w:numFmt w:val="decimal"/>
+      <w:lvlText w:val="%4."/>
+      <w:lvlJc w:val="left"/>
+      <w:pPr>
+        <w:ind w:left="2880" w:hanging="360"/>
+      </w:pPr>
+    </w:lvl>
+    <w:lvl w:ilvl="4" w:tplc="0C0A0019" w:tentative="1">
+      <w:start w:val="1"/>
+      <w:numFmt w:val="lowerLetter"/>
+      <w:lvlText w:val="%5."/>
+      <w:lvlJc w:val="left"/>
+      <w:pPr>
+        <w:ind w:left="3600" w:hanging="360"/>
+      </w:pPr>
+    </w:lvl>
+    <w:lvl w:ilvl="5" w:tplc="0C0A001B" w:tentative="1">
+      <w:start w:val="1"/>
+      <w:numFmt w:val="lowerRoman"/>
+      <w:lvlText w:val="%6."/>
+      <w:lvlJc w:val="right"/>
+      <w:pPr>
+        <w:ind w:left="4320" w:hanging="180"/>
+      </w:pPr>
+    </w:lvl>
+    <w:lvl w:ilvl="6" w:tplc="0C0A000F" w:tentative="1">
+      <w:start w:val="1"/>
+      <w:numFmt w:val="decimal"/>
+      <w:lvlText w:val="%7."/>
+      <w:lvlJc w:val="left"/>
+      <w:pPr>
+        <w:ind w:left="5040" w:hanging="360"/>
+      </w:pPr>
+    </w:lvl>
+    <w:lvl w:ilvl="7" w:tplc="0C0A0019" w:tentative="1">
+      <w:start w:val="1"/>
+      <w:numFmt w:val="lowerLetter"/>
+      <w:lvlText w:val="%8."/>
+      <w:lvlJc w:val="left"/>
+      <w:pPr>
+        <w:ind w:left="5760" w:hanging="360"/>
+      </w:pPr>
+    </w:lvl>
+    <w:lvl w:ilvl="8" w:tplc="0C0A001B" w:tentative="1">
+      <w:start w:val="1"/>
+      <w:numFmt w:val="lowerRoman"/>
+      <w:lvlText w:val="%9."/>
+      <w:lvlJc w:val="right"/>
+      <w:pPr>
+        <w:ind w:left="6480" w:hanging="180"/>
+      </w:pPr>
+    </w:lvl>
+  </w:abstractNum>
+  <w:abstractNum w:abstractNumId="3" w15:restartNumberingAfterBreak="0">
+    <w:nsid w:val="623426B8"/>
+    <w:multiLevelType w:val="hybridMultilevel"/>
+    <w:tmpl w:val="8FAE8A78"/>
+    <w:lvl w:ilvl="0" w:tplc="0C0A0017">
+      <w:start w:val="1"/>
+      <w:numFmt w:val="lowerLetter"/>
+      <w:lvlText w:val="%1)"/>
+      <w:lvlJc w:val="left"/>
+      <w:pPr>
+        <w:ind w:left="720" w:hanging="360"/>
+      </w:pPr>
+      <w:rPr>
+        <w:rFonts w:hint="default"/>
+      </w:rPr>
+    </w:lvl>
+    <w:lvl w:ilvl="1" w:tplc="0C0A0019" w:tentative="1">
+      <w:start w:val="1"/>
+      <w:numFmt w:val="lowerLetter"/>
+      <w:lvlText w:val="%2."/>
+      <w:lvlJc w:val="left"/>
+      <w:pPr>
+        <w:ind w:left="1440" w:hanging="360"/>
+      </w:pPr>
+    </w:lvl>
+    <w:lvl w:ilvl="2" w:tplc="0C0A001B" w:tentative="1">
+      <w:start w:val="1"/>
+      <w:numFmt w:val="lowerRoman"/>
+      <w:lvlText w:val="%3."/>
+      <w:lvlJc w:val="right"/>
+      <w:pPr>
+        <w:ind w:left="2160" w:hanging="180"/>
+      </w:pPr>
+    </w:lvl>
+    <w:lvl w:ilvl="3" w:tplc="0C0A000F" w:tentative="1">
+      <w:start w:val="1"/>
+      <w:numFmt w:val="decimal"/>
+      <w:lvlText w:val="%4."/>
+      <w:lvlJc w:val="left"/>
+      <w:pPr>
+        <w:ind w:left="2880" w:hanging="360"/>
+      </w:pPr>
+    </w:lvl>
+    <w:lvl w:ilvl="4" w:tplc="0C0A0019" w:tentative="1">
+      <w:start w:val="1"/>
+      <w:numFmt w:val="lowerLetter"/>
+      <w:lvlText w:val="%5."/>
+      <w:lvlJc w:val="left"/>
+      <w:pPr>
+        <w:ind w:left="3600" w:hanging="360"/>
+      </w:pPr>
+    </w:lvl>
+    <w:lvl w:ilvl="5" w:tplc="0C0A001B" w:tentative="1">
+      <w:start w:val="1"/>
+      <w:numFmt w:val="lowerRoman"/>
+      <w:lvlText w:val="%6."/>
+      <w:lvlJc w:val="right"/>
+      <w:pPr>
+        <w:ind w:left="4320" w:hanging="180"/>
+      </w:pPr>
+    </w:lvl>
+    <w:lvl w:ilvl="6" w:tplc="0C0A000F" w:tentative="1">
+      <w:start w:val="1"/>
+      <w:numFmt w:val="decimal"/>
+      <w:lvlText w:val="%7."/>
+      <w:lvlJc w:val="left"/>
+      <w:pPr>
+        <w:ind w:left="5040" w:hanging="360"/>
+      </w:pPr>
+    </w:lvl>
+    <w:lvl w:ilvl="7" w:tplc="0C0A0019" w:tentative="1">
+      <w:start w:val="1"/>
+      <w:numFmt w:val="lowerLetter"/>
+      <w:lvlText w:val="%8."/>
+      <w:lvlJc w:val="left"/>
+      <w:pPr>
+        <w:ind w:left="5760" w:hanging="360"/>
+      </w:pPr>
+    </w:lvl>
+    <w:lvl w:ilvl="8" w:tplc="0C0A001B" w:tentative="1">
+      <w:start w:val="1"/>
+      <w:numFmt w:val="lowerRoman"/>
+      <w:lvlText w:val="%9."/>
+      <w:lvlJc w:val="right"/>
+      <w:pPr>
+        <w:ind w:left="6480" w:hanging="180"/>
+      </w:pPr>
+    </w:lvl>
+  </w:abstractNum>
+  <w:abstractNum w:abstractNumId="4" w15:restartNumberingAfterBreak="0">
+    <w:nsid w:val="76D475A9"/>
+    <w:multiLevelType w:val="hybridMultilevel"/>
+    <w:tmpl w:val="863C1FAC"/>
+    <w:lvl w:ilvl="0" w:tplc="0C0A000F">
+      <w:start w:val="1"/>
+      <w:numFmt w:val="decimal"/>
+      <w:lvlText w:val="%1."/>
+      <w:lvlJc w:val="left"/>
+      <w:pPr>
+        <w:ind w:left="720" w:hanging="360"/>
+      </w:pPr>
+      <w:rPr>
+        <w:rFonts w:hint="default"/>
+      </w:rPr>
+    </w:lvl>
+    <w:lvl w:ilvl="1" w:tplc="0C0A0019" w:tentative="1">
+      <w:start w:val="1"/>
+      <w:numFmt w:val="lowerLetter"/>
+      <w:lvlText w:val="%2."/>
+      <w:lvlJc w:val="left"/>
+      <w:pPr>
+        <w:ind w:left="1440" w:hanging="360"/>
+      </w:pPr>
+    </w:lvl>
+    <w:lvl w:ilvl="2" w:tplc="0C0A001B" w:tentative="1">
+      <w:start w:val="1"/>
+      <w:numFmt w:val="lowerRoman"/>
+      <w:lvlText w:val="%3."/>
+      <w:lvlJc w:val="right"/>
+      <w:pPr>
+        <w:ind w:left="2160" w:hanging="180"/>
+      </w:pPr>
+    </w:lvl>
+    <w:lvl w:ilvl="3" w:tplc="0C0A000F" w:tentative="1">
+      <w:start w:val="1"/>
+      <w:numFmt w:val="decimal"/>
+      <w:lvlText w:val="%4."/>
+      <w:lvlJc w:val="left"/>
+      <w:pPr>
+        <w:ind w:left="2880" w:hanging="360"/>
+      </w:pPr>
+    </w:lvl>
+    <w:lvl w:ilvl="4" w:tplc="0C0A0019" w:tentative="1">
+      <w:start w:val="1"/>
+      <w:numFmt w:val="lowerLetter"/>
+      <w:lvlText w:val="%5."/>
+      <w:lvlJc w:val="left"/>
+      <w:pPr>
+        <w:ind w:left="3600" w:hanging="360"/>
+      </w:pPr>
+    </w:lvl>
+    <w:lvl w:ilvl="5" w:tplc="0C0A001B" w:tentative="1">
+      <w:start w:val="1"/>
+      <w:numFmt w:val="lowerRoman"/>
+      <w:lvlText w:val="%6."/>
+      <w:lvlJc w:val="right"/>
+      <w:pPr>
+        <w:ind w:left="4320" w:hanging="180"/>
+      </w:pPr>
+    </w:lvl>
+    <w:lvl w:ilvl="6" w:tplc="0C0A000F" w:tentative="1">
+      <w:start w:val="1"/>
+      <w:numFmt w:val="decimal"/>
+      <w:lvlText w:val="%7."/>
+      <w:lvlJc w:val="left"/>
+      <w:pPr>
+        <w:ind w:left="5040" w:hanging="360"/>
+      </w:pPr>
+    </w:lvl>
+    <w:lvl w:ilvl="7" w:tplc="0C0A0019" w:tentative="1">
+      <w:start w:val="1"/>
+      <w:numFmt w:val="lowerLetter"/>
+      <w:lvlText w:val="%8."/>
+      <w:lvlJc w:val="left"/>
+      <w:pPr>
+        <w:ind w:left="5760" w:hanging="360"/>
+      </w:pPr>
+    </w:lvl>
+    <w:lvl w:ilvl="8" w:tplc="0C0A001B" w:tentative="1">
+      <w:start w:val="1"/>
+      <w:numFmt w:val="lowerRoman"/>
+      <w:lvlText w:val="%9."/>
+      <w:lvlJc w:val="right"/>
+      <w:pPr>
+        <w:ind w:left="6480" w:hanging="180"/>
+      </w:pPr>
+    </w:lvl>
+  </w:abstractNum>
   <w:num w:numId="1">
+    <w:abstractNumId w:val="3"/>
+  </w:num>
+  <w:num w:numId="2">
     <w:abstractNumId w:val="1"/>
   </w:num>
-  <w:num w:numId="2">
+  <w:num w:numId="3">
+    <w:abstractNumId w:val="2"/>
+  </w:num>
+  <w:num w:numId="4">
     <w:abstractNumId w:val="0"/>
+  </w:num>
+  <w:num w:numId="5">
+    <w:abstractNumId w:val="4"/>
   </w:num>
 </w:numbering>
 </file>
@@ -3609,7 +4513,7 @@
 </file>
 
 <file path=customXml/itemProps1.xml><?xml version="1.0" encoding="utf-8"?>
-<ds:datastoreItem xmlns:ds="http://schemas.openxmlformats.org/officeDocument/2006/customXml" ds:itemID="{1F837E95-DCB9-49E9-8EB5-8BDCAAAFE68F}">
+<ds:datastoreItem xmlns:ds="http://schemas.openxmlformats.org/officeDocument/2006/customXml" ds:itemID="{0074709F-6C47-4146-96FD-2874E9EF9FCE}">
   <ds:schemaRefs>
     <ds:schemaRef ds:uri="http://schemas.openxmlformats.org/officeDocument/2006/bibliography"/>
   </ds:schemaRefs>

--- a/Resumen Tema 6 Gestión de la configuración.docx
+++ b/Resumen Tema 6 Gestión de la configuración.docx
@@ -61,15 +61,361 @@
     </w:p>
     <w:p/>
     <w:p>
+      <w:pPr>
+        <w:autoSpaceDE w:val="0"/>
+        <w:autoSpaceDN w:val="0"/>
+        <w:adjustRightInd w:val="0"/>
+        <w:spacing w:after="0" w:line="240" w:lineRule="auto"/>
+        <w:rPr>
+          <w:rFonts w:ascii="Calibri" w:hAnsi="Calibri" w:cs="Calibri"/>
+          <w:color w:val="000000"/>
+        </w:rPr>
+      </w:pPr>
+      <w:r>
+        <w:rPr>
+          <w:rFonts w:ascii="Calibri" w:hAnsi="Calibri" w:cs="Calibri"/>
+          <w:b/>
+          <w:bCs/>
+          <w:color w:val="000000"/>
+        </w:rPr>
+        <w:t xml:space="preserve">Línea base: </w:t>
+      </w:r>
+      <w:r>
+        <w:rPr>
+          <w:rFonts w:ascii="Calibri" w:hAnsi="Calibri" w:cs="Calibri"/>
+          <w:color w:val="000000"/>
+        </w:rPr>
+        <w:t xml:space="preserve">Tiene dos significados: </w:t>
+      </w:r>
+    </w:p>
+    <w:p>
+      <w:pPr>
+        <w:autoSpaceDE w:val="0"/>
+        <w:autoSpaceDN w:val="0"/>
+        <w:adjustRightInd w:val="0"/>
+        <w:spacing w:after="0" w:line="240" w:lineRule="auto"/>
+        <w:rPr>
+          <w:rFonts w:ascii="Calibri" w:hAnsi="Calibri" w:cs="Calibri"/>
+          <w:color w:val="000000"/>
+        </w:rPr>
+      </w:pPr>
+      <w:r>
+        <w:rPr>
+          <w:rFonts w:ascii="Wingdings" w:hAnsi="Wingdings" w:cs="Wingdings"/>
+          <w:color w:val="000000"/>
+        </w:rPr>
+        <w:t></w:t>
+      </w:r>
+      <w:r>
+        <w:rPr>
+          <w:rFonts w:ascii="Wingdings" w:hAnsi="Wingdings" w:cs="Wingdings"/>
+          <w:color w:val="000000"/>
+        </w:rPr>
+        <w:t></w:t>
+      </w:r>
+      <w:r>
+        <w:rPr>
+          <w:rFonts w:ascii="Calibri" w:hAnsi="Calibri" w:cs="Calibri"/>
+          <w:color w:val="000000"/>
+        </w:rPr>
+        <w:t>Una línea base es una especificación o producto revisado y aprobado formalmente, que sirve como base para el desarrollo posterior</w:t>
+      </w:r>
+      <w:r>
+        <w:rPr>
+          <w:rFonts w:ascii="Calibri" w:hAnsi="Calibri" w:cs="Calibri"/>
+          <w:color w:val="000000"/>
+        </w:rPr>
+        <w:t>.</w:t>
+      </w:r>
+      <w:r>
+        <w:rPr>
+          <w:rFonts w:ascii="Calibri" w:hAnsi="Calibri" w:cs="Calibri"/>
+          <w:color w:val="000000"/>
+        </w:rPr>
+        <w:t xml:space="preserve"> </w:t>
+      </w:r>
+    </w:p>
+    <w:p>
+      <w:pPr>
+        <w:autoSpaceDE w:val="0"/>
+        <w:autoSpaceDN w:val="0"/>
+        <w:adjustRightInd w:val="0"/>
+        <w:spacing w:after="0" w:line="240" w:lineRule="auto"/>
+        <w:rPr>
+          <w:rFonts w:ascii="Calibri" w:hAnsi="Calibri" w:cs="Calibri"/>
+          <w:color w:val="000000"/>
+        </w:rPr>
+      </w:pPr>
+    </w:p>
+    <w:p>
+      <w:pPr>
+        <w:autoSpaceDE w:val="0"/>
+        <w:autoSpaceDN w:val="0"/>
+        <w:adjustRightInd w:val="0"/>
+        <w:spacing w:after="0" w:line="240" w:lineRule="auto"/>
+        <w:rPr>
+          <w:rFonts w:ascii="Calibri" w:hAnsi="Calibri" w:cs="Calibri"/>
+          <w:color w:val="000000"/>
+        </w:rPr>
+      </w:pPr>
+      <w:r>
+        <w:rPr>
+          <w:rFonts w:ascii="Wingdings" w:hAnsi="Wingdings" w:cs="Wingdings"/>
+          <w:color w:val="000000"/>
+        </w:rPr>
+        <w:t></w:t>
+      </w:r>
+      <w:r>
+        <w:rPr>
+          <w:rFonts w:ascii="Wingdings" w:hAnsi="Wingdings" w:cs="Wingdings"/>
+          <w:color w:val="000000"/>
+        </w:rPr>
+        <w:t></w:t>
+      </w:r>
+      <w:r>
+        <w:rPr>
+          <w:rFonts w:ascii="Calibri" w:hAnsi="Calibri" w:cs="Calibri"/>
+          <w:color w:val="000000"/>
+        </w:rPr>
+        <w:t xml:space="preserve">Representa un estado “estable” de un conjunto de elementos de configuración. </w:t>
+      </w:r>
+    </w:p>
+    <w:p/>
+    <w:p>
+      <w:r>
+        <w:t>(la línea de base la preguntan mucho)</w:t>
+      </w:r>
+    </w:p>
+    <w:p>
+      <w:pPr>
+        <w:pStyle w:val="Ttulo1"/>
+      </w:pPr>
+      <w:r>
+        <w:t>Roles</w:t>
+      </w:r>
+    </w:p>
+    <w:p>
+      <w:pPr>
+        <w:autoSpaceDE w:val="0"/>
+        <w:autoSpaceDN w:val="0"/>
+        <w:adjustRightInd w:val="0"/>
+        <w:spacing w:after="0" w:line="240" w:lineRule="auto"/>
+        <w:rPr>
+          <w:rFonts w:ascii="Wingdings" w:hAnsi="Wingdings" w:cs="Wingdings"/>
+          <w:color w:val="000000"/>
+          <w:sz w:val="24"/>
+          <w:szCs w:val="24"/>
+        </w:rPr>
+      </w:pPr>
+    </w:p>
+    <w:p>
+      <w:pPr>
+        <w:autoSpaceDE w:val="0"/>
+        <w:autoSpaceDN w:val="0"/>
+        <w:adjustRightInd w:val="0"/>
+        <w:spacing w:after="54" w:line="240" w:lineRule="auto"/>
+        <w:rPr>
+          <w:rFonts w:ascii="Calibri" w:hAnsi="Calibri" w:cs="Calibri"/>
+          <w:color w:val="000000"/>
+        </w:rPr>
+      </w:pPr>
+      <w:r>
+        <w:rPr>
+          <w:rFonts w:ascii="Wingdings" w:hAnsi="Wingdings" w:cs="Wingdings"/>
+          <w:color w:val="000000"/>
+        </w:rPr>
+        <w:t></w:t>
+      </w:r>
+      <w:r>
+        <w:rPr>
+          <w:rFonts w:ascii="Wingdings" w:hAnsi="Wingdings" w:cs="Wingdings"/>
+          <w:color w:val="000000"/>
+        </w:rPr>
+        <w:t></w:t>
+      </w:r>
+      <w:r>
+        <w:rPr>
+          <w:rFonts w:ascii="Calibri" w:hAnsi="Calibri" w:cs="Calibri"/>
+          <w:b/>
+          <w:bCs/>
+          <w:color w:val="000000"/>
+        </w:rPr>
+        <w:t>Gestor de la configuración</w:t>
+      </w:r>
+      <w:r>
+        <w:rPr>
+          <w:rFonts w:ascii="Calibri" w:hAnsi="Calibri" w:cs="Calibri"/>
+          <w:color w:val="000000"/>
+        </w:rPr>
+        <w:t>. Es el encargado de desarrollar el Plan de Gestión de la Configuración, promover el uso adecuado de la CMDB</w:t>
+      </w:r>
+      <w:r>
+        <w:rPr>
+          <w:rFonts w:ascii="Calibri" w:hAnsi="Calibri" w:cs="Calibri"/>
+          <w:color w:val="000000"/>
+        </w:rPr>
+        <w:t>.</w:t>
+      </w:r>
+    </w:p>
+    <w:p>
+      <w:pPr>
+        <w:autoSpaceDE w:val="0"/>
+        <w:autoSpaceDN w:val="0"/>
+        <w:adjustRightInd w:val="0"/>
+        <w:spacing w:after="54" w:line="240" w:lineRule="auto"/>
+        <w:rPr>
+          <w:rFonts w:ascii="Calibri" w:hAnsi="Calibri" w:cs="Calibri"/>
+          <w:color w:val="000000"/>
+        </w:rPr>
+      </w:pPr>
+      <w:r>
+        <w:rPr>
+          <w:rFonts w:ascii="Wingdings" w:hAnsi="Wingdings" w:cs="Wingdings"/>
+          <w:color w:val="000000"/>
+        </w:rPr>
+        <w:t></w:t>
+      </w:r>
+      <w:r>
+        <w:rPr>
+          <w:rFonts w:ascii="Wingdings" w:hAnsi="Wingdings" w:cs="Wingdings"/>
+          <w:color w:val="000000"/>
+        </w:rPr>
+        <w:t></w:t>
+      </w:r>
+      <w:r>
+        <w:rPr>
+          <w:rFonts w:ascii="Calibri" w:hAnsi="Calibri" w:cs="Calibri"/>
+          <w:b/>
+          <w:bCs/>
+          <w:color w:val="000000"/>
+        </w:rPr>
+        <w:t>Coordinador de configuración</w:t>
+      </w:r>
+      <w:r>
+        <w:rPr>
+          <w:rFonts w:ascii="Calibri" w:hAnsi="Calibri" w:cs="Calibri"/>
+          <w:color w:val="000000"/>
+        </w:rPr>
+        <w:t>. Se encarga de gestionar los elementos de configuración y asegurar el registro de todos los elementos de configuración en la CMDB</w:t>
+      </w:r>
+      <w:r>
+        <w:rPr>
+          <w:rFonts w:ascii="Calibri" w:hAnsi="Calibri" w:cs="Calibri"/>
+          <w:color w:val="000000"/>
+        </w:rPr>
+        <w:t>.</w:t>
+      </w:r>
+      <w:r>
+        <w:rPr>
+          <w:rFonts w:ascii="Calibri" w:hAnsi="Calibri" w:cs="Calibri"/>
+          <w:color w:val="000000"/>
+        </w:rPr>
+        <w:t xml:space="preserve"> </w:t>
+      </w:r>
+    </w:p>
+    <w:p>
+      <w:pPr>
+        <w:autoSpaceDE w:val="0"/>
+        <w:autoSpaceDN w:val="0"/>
+        <w:adjustRightInd w:val="0"/>
+        <w:spacing w:after="54" w:line="240" w:lineRule="auto"/>
+        <w:rPr>
+          <w:rFonts w:ascii="Calibri" w:hAnsi="Calibri" w:cs="Calibri"/>
+          <w:color w:val="000000"/>
+        </w:rPr>
+      </w:pPr>
+      <w:r>
+        <w:rPr>
+          <w:rFonts w:ascii="Wingdings" w:hAnsi="Wingdings" w:cs="Wingdings"/>
+          <w:color w:val="000000"/>
+        </w:rPr>
+        <w:t></w:t>
+      </w:r>
+      <w:r>
+        <w:rPr>
+          <w:rFonts w:ascii="Wingdings" w:hAnsi="Wingdings" w:cs="Wingdings"/>
+          <w:color w:val="000000"/>
+        </w:rPr>
+        <w:t></w:t>
+      </w:r>
+      <w:r>
+        <w:rPr>
+          <w:rFonts w:ascii="Calibri" w:hAnsi="Calibri" w:cs="Calibri"/>
+          <w:b/>
+          <w:bCs/>
+          <w:color w:val="000000"/>
+        </w:rPr>
+        <w:t>Responsable de elementos de configuración</w:t>
+      </w:r>
+      <w:r>
+        <w:rPr>
+          <w:rFonts w:ascii="Calibri" w:hAnsi="Calibri" w:cs="Calibri"/>
+          <w:color w:val="000000"/>
+        </w:rPr>
+        <w:t xml:space="preserve">. Su función es asegurar la integridad y el registro correcto en la CMDB de los elementos de configuración que le corresponden. </w:t>
+      </w:r>
+    </w:p>
+    <w:p>
+      <w:pPr>
+        <w:autoSpaceDE w:val="0"/>
+        <w:autoSpaceDN w:val="0"/>
+        <w:adjustRightInd w:val="0"/>
+        <w:spacing w:after="0" w:line="240" w:lineRule="auto"/>
+        <w:rPr>
+          <w:rFonts w:ascii="Calibri" w:hAnsi="Calibri" w:cs="Calibri"/>
+          <w:color w:val="000000"/>
+        </w:rPr>
+      </w:pPr>
+      <w:r>
+        <w:rPr>
+          <w:rFonts w:ascii="Wingdings" w:hAnsi="Wingdings" w:cs="Wingdings"/>
+          <w:color w:val="000000"/>
+        </w:rPr>
+        <w:t></w:t>
+      </w:r>
+      <w:r>
+        <w:rPr>
+          <w:rFonts w:ascii="Wingdings" w:hAnsi="Wingdings" w:cs="Wingdings"/>
+          <w:color w:val="000000"/>
+        </w:rPr>
+        <w:t></w:t>
+      </w:r>
+      <w:r>
+        <w:rPr>
+          <w:rFonts w:ascii="Calibri" w:hAnsi="Calibri" w:cs="Calibri"/>
+          <w:b/>
+          <w:bCs/>
+          <w:color w:val="000000"/>
+        </w:rPr>
+        <w:t>Gestor de cambio</w:t>
+      </w:r>
+      <w:r>
+        <w:rPr>
+          <w:rFonts w:ascii="Calibri" w:hAnsi="Calibri" w:cs="Calibri"/>
+          <w:color w:val="000000"/>
+        </w:rPr>
+        <w:t xml:space="preserve">. Su labor es la de evaluar el impacto y riesgo de los cambios y garantizar que los responsables de elementos de configuración actualizan los históricos de estos elementos con los cambios implementados. </w:t>
+      </w:r>
+    </w:p>
+    <w:p/>
+    <w:p>
+      <w:pPr>
+        <w:pStyle w:val="Ttulo1"/>
+      </w:pPr>
+      <w:r>
+        <w:t>Entornos</w:t>
+      </w:r>
+    </w:p>
+    <w:p>
       <w:r>
         <w:rPr>
           <w:noProof/>
         </w:rPr>
         <w:drawing>
-          <wp:inline distT="0" distB="0" distL="0" distR="0" wp14:anchorId="64F83C25" wp14:editId="77CBD7AD">
-            <wp:extent cx="5400040" cy="2116455"/>
-            <wp:effectExtent l="0" t="0" r="0" b="0"/>
-            <wp:docPr id="4" name="Imagen 4"/>
+          <wp:inline distT="0" distB="0" distL="0" distR="0" wp14:anchorId="4C0D3653" wp14:editId="506A1670">
+            <wp:extent cx="5400040" cy="1253490"/>
+            <wp:effectExtent l="0" t="0" r="0" b="3810"/>
+            <wp:docPr id="2" name="Imagen 2"/>
             <wp:cNvGraphicFramePr>
               <a:graphicFrameLocks xmlns:a="http://schemas.openxmlformats.org/drawingml/2006/main" noChangeAspect="1"/>
             </wp:cNvGraphicFramePr>
@@ -89,7 +435,7 @@
                   <pic:spPr>
                     <a:xfrm>
                       <a:off x="0" y="0"/>
-                      <a:ext cx="5400040" cy="2116455"/>
+                      <a:ext cx="5400040" cy="1253490"/>
                     </a:xfrm>
                     <a:prstGeom prst="rect">
                       <a:avLst/>
@@ -104,334 +450,237 @@
     </w:p>
     <w:p>
       <w:pPr>
-        <w:autoSpaceDE w:val="0"/>
-        <w:autoSpaceDN w:val="0"/>
-        <w:adjustRightInd w:val="0"/>
-        <w:spacing w:after="0" w:line="240" w:lineRule="auto"/>
-        <w:rPr>
-          <w:rFonts w:ascii="Calibri" w:hAnsi="Calibri" w:cs="Calibri"/>
-          <w:color w:val="000000"/>
-        </w:rPr>
-      </w:pPr>
-      <w:r>
-        <w:rPr>
-          <w:rFonts w:ascii="Calibri" w:hAnsi="Calibri" w:cs="Calibri"/>
+        <w:pStyle w:val="Ttulo1"/>
+      </w:pPr>
+      <w:r>
+        <w:lastRenderedPageBreak/>
+        <w:t>Plan de gestión</w:t>
+      </w:r>
+    </w:p>
+    <w:p>
+      <w:r>
+        <w:t>El plan de gestión de la configuración es un documento que regula y controla la forma en la que se va a realizar la gestión de la configuración. De manera usual puede haber una propuesta general de la organización que luego se redefina o se personalice en cada proyecto.</w:t>
+      </w:r>
+    </w:p>
+    <w:p>
+      <w:pPr>
+        <w:pStyle w:val="Ttulo1"/>
+      </w:pPr>
+      <w:r>
+        <w:t>Actividades y tareas</w:t>
+      </w:r>
+    </w:p>
+    <w:p>
+      <w:pPr>
+        <w:pStyle w:val="Default"/>
+        <w:rPr>
+          <w:sz w:val="22"/>
+          <w:szCs w:val="22"/>
+        </w:rPr>
+      </w:pPr>
+      <w:r>
+        <w:rPr>
+          <w:sz w:val="22"/>
+          <w:szCs w:val="22"/>
+        </w:rPr>
+        <w:t xml:space="preserve">Para conseguir resolver las cuestiones planteadas en la introducción se deben realizar las siguientes actividades: </w:t>
+      </w:r>
+    </w:p>
+    <w:p>
+      <w:pPr>
+        <w:pStyle w:val="Default"/>
+        <w:spacing w:after="54"/>
+        <w:rPr>
+          <w:sz w:val="22"/>
+          <w:szCs w:val="22"/>
+        </w:rPr>
+      </w:pPr>
+      <w:r>
+        <w:rPr>
+          <w:rFonts w:ascii="Wingdings" w:hAnsi="Wingdings" w:cs="Wingdings"/>
+          <w:sz w:val="22"/>
+          <w:szCs w:val="22"/>
+        </w:rPr>
+        <w:t></w:t>
+      </w:r>
+      <w:r>
+        <w:rPr>
+          <w:rFonts w:ascii="Wingdings" w:hAnsi="Wingdings" w:cs="Wingdings"/>
+          <w:sz w:val="22"/>
+          <w:szCs w:val="22"/>
+        </w:rPr>
+        <w:t></w:t>
+      </w:r>
+      <w:r>
+        <w:rPr>
           <w:b/>
           <w:bCs/>
-          <w:color w:val="000000"/>
-        </w:rPr>
-        <w:t xml:space="preserve">Línea base: </w:t>
-      </w:r>
-      <w:r>
-        <w:rPr>
-          <w:rFonts w:ascii="Calibri" w:hAnsi="Calibri" w:cs="Calibri"/>
-          <w:color w:val="000000"/>
-        </w:rPr>
-        <w:t xml:space="preserve">Tiene dos significados: </w:t>
-      </w:r>
-    </w:p>
-    <w:p>
-      <w:pPr>
-        <w:autoSpaceDE w:val="0"/>
-        <w:autoSpaceDN w:val="0"/>
-        <w:adjustRightInd w:val="0"/>
-        <w:spacing w:after="0" w:line="240" w:lineRule="auto"/>
-        <w:rPr>
-          <w:rFonts w:ascii="Calibri" w:hAnsi="Calibri" w:cs="Calibri"/>
-          <w:color w:val="000000"/>
+          <w:sz w:val="22"/>
+          <w:szCs w:val="22"/>
+        </w:rPr>
+        <w:t>Identificar</w:t>
+      </w:r>
+      <w:r>
+        <w:rPr>
+          <w:sz w:val="22"/>
+          <w:szCs w:val="22"/>
+        </w:rPr>
+        <w:t xml:space="preserve">, de manera adecuada, los elementos de la configuración. </w:t>
+      </w:r>
+    </w:p>
+    <w:p>
+      <w:pPr>
+        <w:pStyle w:val="Default"/>
+        <w:spacing w:after="54"/>
+        <w:rPr>
+          <w:sz w:val="22"/>
+          <w:szCs w:val="22"/>
         </w:rPr>
       </w:pPr>
       <w:r>
         <w:rPr>
           <w:rFonts w:ascii="Wingdings" w:hAnsi="Wingdings" w:cs="Wingdings"/>
-          <w:color w:val="000000"/>
+          <w:sz w:val="22"/>
+          <w:szCs w:val="22"/>
         </w:rPr>
         <w:t></w:t>
       </w:r>
       <w:r>
         <w:rPr>
           <w:rFonts w:ascii="Wingdings" w:hAnsi="Wingdings" w:cs="Wingdings"/>
-          <w:color w:val="000000"/>
+          <w:sz w:val="22"/>
+          <w:szCs w:val="22"/>
         </w:rPr>
         <w:t></w:t>
       </w:r>
       <w:r>
         <w:rPr>
-          <w:rFonts w:ascii="Calibri" w:hAnsi="Calibri" w:cs="Calibri"/>
-          <w:color w:val="000000"/>
-        </w:rPr>
-        <w:t xml:space="preserve">Una línea base es una especificación o producto revisado y aprobado formalmente, que sirve como base para el desarrollo posterior, y puede ser modificado solo a través de procedimientos formales de control de cambios. </w:t>
-      </w:r>
-    </w:p>
-    <w:p>
-      <w:pPr>
-        <w:autoSpaceDE w:val="0"/>
-        <w:autoSpaceDN w:val="0"/>
-        <w:adjustRightInd w:val="0"/>
-        <w:spacing w:after="0" w:line="240" w:lineRule="auto"/>
-        <w:rPr>
-          <w:rFonts w:ascii="Calibri" w:hAnsi="Calibri" w:cs="Calibri"/>
-          <w:color w:val="000000"/>
-        </w:rPr>
-      </w:pPr>
-    </w:p>
-    <w:p>
-      <w:pPr>
-        <w:autoSpaceDE w:val="0"/>
-        <w:autoSpaceDN w:val="0"/>
-        <w:adjustRightInd w:val="0"/>
-        <w:spacing w:after="0" w:line="240" w:lineRule="auto"/>
-        <w:rPr>
-          <w:rFonts w:ascii="Calibri" w:hAnsi="Calibri" w:cs="Calibri"/>
-          <w:color w:val="000000"/>
-        </w:rPr>
-      </w:pPr>
-      <w:r>
-        <w:rPr>
-          <w:rFonts w:ascii="Wingdings" w:hAnsi="Wingdings" w:cs="Wingdings"/>
-          <w:color w:val="000000"/>
-        </w:rPr>
-        <w:t></w:t>
-      </w:r>
-      <w:r>
-        <w:rPr>
-          <w:rFonts w:ascii="Wingdings" w:hAnsi="Wingdings" w:cs="Wingdings"/>
-          <w:color w:val="000000"/>
-        </w:rPr>
-        <w:t></w:t>
-      </w:r>
-      <w:r>
-        <w:rPr>
-          <w:rFonts w:ascii="Calibri" w:hAnsi="Calibri" w:cs="Calibri"/>
-          <w:color w:val="000000"/>
-        </w:rPr>
-        <w:t xml:space="preserve">Representa un estado “estable” de un conjunto de elementos de configuración. </w:t>
-      </w:r>
-    </w:p>
-    <w:p/>
-    <w:p>
-      <w:r>
-        <w:t>(la línea de base la preguntan mucho)</w:t>
-      </w:r>
-    </w:p>
-    <w:p>
-      <w:pPr>
-        <w:pStyle w:val="Ttulo1"/>
-      </w:pPr>
-      <w:r>
-        <w:t>Roles</w:t>
-      </w:r>
-    </w:p>
-    <w:p>
-      <w:pPr>
-        <w:autoSpaceDE w:val="0"/>
-        <w:autoSpaceDN w:val="0"/>
-        <w:adjustRightInd w:val="0"/>
-        <w:spacing w:after="0" w:line="240" w:lineRule="auto"/>
-        <w:rPr>
-          <w:rFonts w:ascii="Wingdings" w:hAnsi="Wingdings" w:cs="Wingdings"/>
-          <w:color w:val="000000"/>
-          <w:sz w:val="24"/>
-          <w:szCs w:val="24"/>
-        </w:rPr>
-      </w:pPr>
-    </w:p>
-    <w:p>
-      <w:pPr>
-        <w:autoSpaceDE w:val="0"/>
-        <w:autoSpaceDN w:val="0"/>
-        <w:adjustRightInd w:val="0"/>
-        <w:spacing w:after="54" w:line="240" w:lineRule="auto"/>
-        <w:rPr>
-          <w:rFonts w:ascii="Calibri" w:hAnsi="Calibri" w:cs="Calibri"/>
-          <w:color w:val="000000"/>
-        </w:rPr>
-      </w:pPr>
-      <w:r>
-        <w:rPr>
-          <w:rFonts w:ascii="Wingdings" w:hAnsi="Wingdings" w:cs="Wingdings"/>
-          <w:color w:val="000000"/>
-        </w:rPr>
-        <w:t></w:t>
-      </w:r>
-      <w:r>
-        <w:rPr>
-          <w:rFonts w:ascii="Wingdings" w:hAnsi="Wingdings" w:cs="Wingdings"/>
-          <w:color w:val="000000"/>
-        </w:rPr>
-        <w:t></w:t>
-      </w:r>
-      <w:r>
-        <w:rPr>
-          <w:rFonts w:ascii="Calibri" w:hAnsi="Calibri" w:cs="Calibri"/>
           <w:b/>
           <w:bCs/>
-          <w:color w:val="000000"/>
-        </w:rPr>
-        <w:t>Gestor de la configuración</w:t>
-      </w:r>
-      <w:r>
-        <w:rPr>
-          <w:rFonts w:ascii="Calibri" w:hAnsi="Calibri" w:cs="Calibri"/>
-          <w:color w:val="000000"/>
-        </w:rPr>
-        <w:t>. Es el encargado de desarrollar el Plan de Gestión de la Configuración, promover el uso adecuado de la CMDB</w:t>
-      </w:r>
-      <w:r>
-        <w:rPr>
-          <w:rFonts w:ascii="Calibri" w:hAnsi="Calibri" w:cs="Calibri"/>
-          <w:color w:val="000000"/>
-        </w:rPr>
-        <w:t>.</w:t>
-      </w:r>
-    </w:p>
-    <w:p>
-      <w:pPr>
-        <w:autoSpaceDE w:val="0"/>
-        <w:autoSpaceDN w:val="0"/>
-        <w:adjustRightInd w:val="0"/>
-        <w:spacing w:after="54" w:line="240" w:lineRule="auto"/>
-        <w:rPr>
-          <w:rFonts w:ascii="Calibri" w:hAnsi="Calibri" w:cs="Calibri"/>
-          <w:color w:val="000000"/>
+          <w:sz w:val="22"/>
+          <w:szCs w:val="22"/>
+        </w:rPr>
+        <w:t xml:space="preserve">Gestionar </w:t>
+      </w:r>
+      <w:r>
+        <w:rPr>
+          <w:sz w:val="22"/>
+          <w:szCs w:val="22"/>
+        </w:rPr>
+        <w:t xml:space="preserve">los cambios que puedan producirse en ellos durante su vida. </w:t>
+      </w:r>
+    </w:p>
+    <w:p>
+      <w:pPr>
+        <w:pStyle w:val="Default"/>
+        <w:spacing w:after="54"/>
+        <w:rPr>
+          <w:sz w:val="22"/>
+          <w:szCs w:val="22"/>
         </w:rPr>
       </w:pPr>
       <w:r>
         <w:rPr>
           <w:rFonts w:ascii="Wingdings" w:hAnsi="Wingdings" w:cs="Wingdings"/>
-          <w:color w:val="000000"/>
+          <w:sz w:val="22"/>
+          <w:szCs w:val="22"/>
         </w:rPr>
         <w:t></w:t>
       </w:r>
       <w:r>
         <w:rPr>
           <w:rFonts w:ascii="Wingdings" w:hAnsi="Wingdings" w:cs="Wingdings"/>
-          <w:color w:val="000000"/>
+          <w:sz w:val="22"/>
+          <w:szCs w:val="22"/>
         </w:rPr>
         <w:t></w:t>
       </w:r>
       <w:r>
         <w:rPr>
-          <w:rFonts w:ascii="Calibri" w:hAnsi="Calibri" w:cs="Calibri"/>
           <w:b/>
           <w:bCs/>
-          <w:color w:val="000000"/>
-        </w:rPr>
-        <w:t>Coordinador de configuración</w:t>
-      </w:r>
-      <w:r>
-        <w:rPr>
-          <w:rFonts w:ascii="Calibri" w:hAnsi="Calibri" w:cs="Calibri"/>
-          <w:color w:val="000000"/>
-        </w:rPr>
-        <w:t>. Se encarga de gestionar los elementos de configuración y asegurar el registro de todos los elementos de configuración en la CMDB</w:t>
-      </w:r>
-      <w:r>
-        <w:rPr>
-          <w:rFonts w:ascii="Calibri" w:hAnsi="Calibri" w:cs="Calibri"/>
-          <w:color w:val="000000"/>
-        </w:rPr>
-        <w:t>.</w:t>
-      </w:r>
-      <w:r>
-        <w:rPr>
-          <w:rFonts w:ascii="Calibri" w:hAnsi="Calibri" w:cs="Calibri"/>
-          <w:color w:val="000000"/>
-        </w:rPr>
-        <w:t xml:space="preserve"> </w:t>
-      </w:r>
-    </w:p>
-    <w:p>
-      <w:pPr>
-        <w:autoSpaceDE w:val="0"/>
-        <w:autoSpaceDN w:val="0"/>
-        <w:adjustRightInd w:val="0"/>
-        <w:spacing w:after="54" w:line="240" w:lineRule="auto"/>
-        <w:rPr>
-          <w:rFonts w:ascii="Calibri" w:hAnsi="Calibri" w:cs="Calibri"/>
-          <w:color w:val="000000"/>
+          <w:sz w:val="22"/>
+          <w:szCs w:val="22"/>
+        </w:rPr>
+        <w:t xml:space="preserve">Realizar auditorías, </w:t>
+      </w:r>
+      <w:r>
+        <w:rPr>
+          <w:sz w:val="22"/>
+          <w:szCs w:val="22"/>
+        </w:rPr>
+        <w:t xml:space="preserve">para certificar que todo el proceso se está realizando correctamente. </w:t>
+      </w:r>
+    </w:p>
+    <w:p>
+      <w:pPr>
+        <w:pStyle w:val="Default"/>
+        <w:rPr>
+          <w:sz w:val="22"/>
+          <w:szCs w:val="22"/>
         </w:rPr>
       </w:pPr>
       <w:r>
         <w:rPr>
           <w:rFonts w:ascii="Wingdings" w:hAnsi="Wingdings" w:cs="Wingdings"/>
-          <w:color w:val="000000"/>
+          <w:sz w:val="22"/>
+          <w:szCs w:val="22"/>
         </w:rPr>
         <w:t></w:t>
       </w:r>
       <w:r>
         <w:rPr>
           <w:rFonts w:ascii="Wingdings" w:hAnsi="Wingdings" w:cs="Wingdings"/>
-          <w:color w:val="000000"/>
+          <w:sz w:val="22"/>
+          <w:szCs w:val="22"/>
         </w:rPr>
         <w:t></w:t>
       </w:r>
       <w:r>
         <w:rPr>
-          <w:rFonts w:ascii="Calibri" w:hAnsi="Calibri" w:cs="Calibri"/>
           <w:b/>
           <w:bCs/>
-          <w:color w:val="000000"/>
-        </w:rPr>
-        <w:t>Responsable de elementos de configuración</w:t>
-      </w:r>
-      <w:r>
-        <w:rPr>
-          <w:rFonts w:ascii="Calibri" w:hAnsi="Calibri" w:cs="Calibri"/>
-          <w:color w:val="000000"/>
-        </w:rPr>
-        <w:t xml:space="preserve">. Su función es asegurar la integridad y el registro correcto en la CMDB de los elementos de configuración que le corresponden. </w:t>
-      </w:r>
-    </w:p>
-    <w:p>
-      <w:pPr>
-        <w:autoSpaceDE w:val="0"/>
-        <w:autoSpaceDN w:val="0"/>
-        <w:adjustRightInd w:val="0"/>
-        <w:spacing w:after="0" w:line="240" w:lineRule="auto"/>
-        <w:rPr>
-          <w:rFonts w:ascii="Calibri" w:hAnsi="Calibri" w:cs="Calibri"/>
-          <w:color w:val="000000"/>
-        </w:rPr>
-      </w:pPr>
-      <w:r>
-        <w:rPr>
-          <w:rFonts w:ascii="Wingdings" w:hAnsi="Wingdings" w:cs="Wingdings"/>
-          <w:color w:val="000000"/>
-        </w:rPr>
-        <w:t></w:t>
-      </w:r>
-      <w:r>
-        <w:rPr>
-          <w:rFonts w:ascii="Wingdings" w:hAnsi="Wingdings" w:cs="Wingdings"/>
-          <w:color w:val="000000"/>
-        </w:rPr>
-        <w:t></w:t>
-      </w:r>
-      <w:r>
-        <w:rPr>
-          <w:rFonts w:ascii="Calibri" w:hAnsi="Calibri" w:cs="Calibri"/>
+          <w:sz w:val="22"/>
+          <w:szCs w:val="22"/>
+        </w:rPr>
+        <w:t xml:space="preserve">Realizar la generación de informes, </w:t>
+      </w:r>
+      <w:r>
+        <w:rPr>
+          <w:sz w:val="22"/>
+          <w:szCs w:val="22"/>
+        </w:rPr>
+        <w:t xml:space="preserve">que nos permiten medir y saber cómo han evolucionado. </w:t>
+      </w:r>
+    </w:p>
+    <w:p/>
+    <w:p>
+      <w:r>
+        <w:t>(esto se pregunta bastante)</w:t>
+      </w:r>
+    </w:p>
+    <w:p>
+      <w:pPr>
+        <w:pStyle w:val="Ttulo2"/>
+      </w:pPr>
+      <w:r>
+        <w:t>Identificar</w:t>
+      </w:r>
+    </w:p>
+    <w:p/>
+    <w:p>
+      <w:r>
+        <w:t xml:space="preserve">La </w:t>
+      </w:r>
+      <w:r>
+        <w:rPr>
           <w:b/>
           <w:bCs/>
-          <w:color w:val="000000"/>
-        </w:rPr>
-        <w:t>Gestor de cambio</w:t>
-      </w:r>
-      <w:r>
-        <w:rPr>
-          <w:rFonts w:ascii="Calibri" w:hAnsi="Calibri" w:cs="Calibri"/>
-          <w:color w:val="000000"/>
-        </w:rPr>
-        <w:t xml:space="preserve">. Su labor es la de evaluar el impacto y riesgo de los cambios y garantizar que los responsables de elementos de configuración actualizan los históricos de estos elementos con los cambios implementados. </w:t>
-      </w:r>
-    </w:p>
-    <w:p/>
-    <w:p>
-      <w:pPr>
-        <w:pStyle w:val="Ttulo1"/>
-      </w:pPr>
-      <w:r>
-        <w:t>Entornos</w:t>
+        </w:rPr>
+        <w:t xml:space="preserve">hoja de control </w:t>
+      </w:r>
+      <w:r>
+        <w:t>de modificaciones es la que registra la vida del documento, gestionando autores, fechas de revisión, etc.</w:t>
       </w:r>
     </w:p>
     <w:p>
@@ -440,10 +689,10 @@
           <w:noProof/>
         </w:rPr>
         <w:drawing>
-          <wp:inline distT="0" distB="0" distL="0" distR="0" wp14:anchorId="4C0D3653" wp14:editId="506A1670">
-            <wp:extent cx="5400040" cy="1253490"/>
-            <wp:effectExtent l="0" t="0" r="0" b="3810"/>
-            <wp:docPr id="2" name="Imagen 2"/>
+          <wp:inline distT="0" distB="0" distL="0" distR="0" wp14:anchorId="757128FA" wp14:editId="72DDD553">
+            <wp:extent cx="5400040" cy="1297940"/>
+            <wp:effectExtent l="0" t="0" r="0" b="0"/>
+            <wp:docPr id="3" name="Imagen 3"/>
             <wp:cNvGraphicFramePr>
               <a:graphicFrameLocks xmlns:a="http://schemas.openxmlformats.org/drawingml/2006/main" noChangeAspect="1"/>
             </wp:cNvGraphicFramePr>
@@ -463,282 +712,6 @@
                   <pic:spPr>
                     <a:xfrm>
                       <a:off x="0" y="0"/>
-                      <a:ext cx="5400040" cy="1253490"/>
-                    </a:xfrm>
-                    <a:prstGeom prst="rect">
-                      <a:avLst/>
-                    </a:prstGeom>
-                  </pic:spPr>
-                </pic:pic>
-              </a:graphicData>
-            </a:graphic>
-          </wp:inline>
-        </w:drawing>
-      </w:r>
-    </w:p>
-    <w:p>
-      <w:pPr>
-        <w:pStyle w:val="Ttulo1"/>
-      </w:pPr>
-      <w:r>
-        <w:t>Plan de gestión</w:t>
-      </w:r>
-    </w:p>
-    <w:p>
-      <w:r>
-        <w:t>El plan de gestión de la configuración es un documento que regula y controla la forma en la que se va a realizar la gestión de la configuración. De manera usual puede haber una propuesta general de la organización que luego se redefina o se personalice en cada proyecto.</w:t>
-      </w:r>
-    </w:p>
-    <w:p>
-      <w:pPr>
-        <w:pStyle w:val="Ttulo1"/>
-      </w:pPr>
-      <w:r>
-        <w:t>Actividades y tareas</w:t>
-      </w:r>
-    </w:p>
-    <w:p>
-      <w:pPr>
-        <w:pStyle w:val="Default"/>
-        <w:rPr>
-          <w:sz w:val="22"/>
-          <w:szCs w:val="22"/>
-        </w:rPr>
-      </w:pPr>
-      <w:r>
-        <w:rPr>
-          <w:sz w:val="22"/>
-          <w:szCs w:val="22"/>
-        </w:rPr>
-        <w:t xml:space="preserve">Para conseguir resolver las cuestiones planteadas en la introducción se deben realizar las siguientes actividades: </w:t>
-      </w:r>
-    </w:p>
-    <w:p>
-      <w:pPr>
-        <w:pStyle w:val="Default"/>
-        <w:spacing w:after="54"/>
-        <w:rPr>
-          <w:sz w:val="22"/>
-          <w:szCs w:val="22"/>
-        </w:rPr>
-      </w:pPr>
-      <w:r>
-        <w:rPr>
-          <w:rFonts w:ascii="Wingdings" w:hAnsi="Wingdings" w:cs="Wingdings"/>
-          <w:sz w:val="22"/>
-          <w:szCs w:val="22"/>
-        </w:rPr>
-        <w:t></w:t>
-      </w:r>
-      <w:r>
-        <w:rPr>
-          <w:rFonts w:ascii="Wingdings" w:hAnsi="Wingdings" w:cs="Wingdings"/>
-          <w:sz w:val="22"/>
-          <w:szCs w:val="22"/>
-        </w:rPr>
-        <w:t></w:t>
-      </w:r>
-      <w:r>
-        <w:rPr>
-          <w:b/>
-          <w:bCs/>
-          <w:sz w:val="22"/>
-          <w:szCs w:val="22"/>
-        </w:rPr>
-        <w:t>Identificar</w:t>
-      </w:r>
-      <w:r>
-        <w:rPr>
-          <w:sz w:val="22"/>
-          <w:szCs w:val="22"/>
-        </w:rPr>
-        <w:t xml:space="preserve">, de manera adecuada, los elementos de la configuración. </w:t>
-      </w:r>
-    </w:p>
-    <w:p>
-      <w:pPr>
-        <w:pStyle w:val="Default"/>
-        <w:spacing w:after="54"/>
-        <w:rPr>
-          <w:sz w:val="22"/>
-          <w:szCs w:val="22"/>
-        </w:rPr>
-      </w:pPr>
-      <w:r>
-        <w:rPr>
-          <w:rFonts w:ascii="Wingdings" w:hAnsi="Wingdings" w:cs="Wingdings"/>
-          <w:sz w:val="22"/>
-          <w:szCs w:val="22"/>
-        </w:rPr>
-        <w:t></w:t>
-      </w:r>
-      <w:r>
-        <w:rPr>
-          <w:rFonts w:ascii="Wingdings" w:hAnsi="Wingdings" w:cs="Wingdings"/>
-          <w:sz w:val="22"/>
-          <w:szCs w:val="22"/>
-        </w:rPr>
-        <w:t></w:t>
-      </w:r>
-      <w:r>
-        <w:rPr>
-          <w:b/>
-          <w:bCs/>
-          <w:sz w:val="22"/>
-          <w:szCs w:val="22"/>
-        </w:rPr>
-        <w:t xml:space="preserve">Gestionar </w:t>
-      </w:r>
-      <w:r>
-        <w:rPr>
-          <w:sz w:val="22"/>
-          <w:szCs w:val="22"/>
-        </w:rPr>
-        <w:t xml:space="preserve">los cambios que puedan producirse en ellos durante su vida. </w:t>
-      </w:r>
-    </w:p>
-    <w:p>
-      <w:pPr>
-        <w:pStyle w:val="Default"/>
-        <w:spacing w:after="54"/>
-        <w:rPr>
-          <w:sz w:val="22"/>
-          <w:szCs w:val="22"/>
-        </w:rPr>
-      </w:pPr>
-      <w:r>
-        <w:rPr>
-          <w:rFonts w:ascii="Wingdings" w:hAnsi="Wingdings" w:cs="Wingdings"/>
-          <w:sz w:val="22"/>
-          <w:szCs w:val="22"/>
-        </w:rPr>
-        <w:t></w:t>
-      </w:r>
-      <w:r>
-        <w:rPr>
-          <w:rFonts w:ascii="Wingdings" w:hAnsi="Wingdings" w:cs="Wingdings"/>
-          <w:sz w:val="22"/>
-          <w:szCs w:val="22"/>
-        </w:rPr>
-        <w:t></w:t>
-      </w:r>
-      <w:r>
-        <w:rPr>
-          <w:b/>
-          <w:bCs/>
-          <w:sz w:val="22"/>
-          <w:szCs w:val="22"/>
-        </w:rPr>
-        <w:t xml:space="preserve">Realizar auditorías, </w:t>
-      </w:r>
-      <w:r>
-        <w:rPr>
-          <w:sz w:val="22"/>
-          <w:szCs w:val="22"/>
-        </w:rPr>
-        <w:t xml:space="preserve">para certificar que todo el proceso se está realizando correctamente. </w:t>
-      </w:r>
-    </w:p>
-    <w:p>
-      <w:pPr>
-        <w:pStyle w:val="Default"/>
-        <w:rPr>
-          <w:sz w:val="22"/>
-          <w:szCs w:val="22"/>
-        </w:rPr>
-      </w:pPr>
-      <w:r>
-        <w:rPr>
-          <w:rFonts w:ascii="Wingdings" w:hAnsi="Wingdings" w:cs="Wingdings"/>
-          <w:sz w:val="22"/>
-          <w:szCs w:val="22"/>
-        </w:rPr>
-        <w:t></w:t>
-      </w:r>
-      <w:r>
-        <w:rPr>
-          <w:rFonts w:ascii="Wingdings" w:hAnsi="Wingdings" w:cs="Wingdings"/>
-          <w:sz w:val="22"/>
-          <w:szCs w:val="22"/>
-        </w:rPr>
-        <w:t></w:t>
-      </w:r>
-      <w:r>
-        <w:rPr>
-          <w:b/>
-          <w:bCs/>
-          <w:sz w:val="22"/>
-          <w:szCs w:val="22"/>
-        </w:rPr>
-        <w:t xml:space="preserve">Realizar la generación de informes, </w:t>
-      </w:r>
-      <w:r>
-        <w:rPr>
-          <w:sz w:val="22"/>
-          <w:szCs w:val="22"/>
-        </w:rPr>
-        <w:t xml:space="preserve">que nos permiten medir y saber cómo han evolucionado. </w:t>
-      </w:r>
-    </w:p>
-    <w:p/>
-    <w:p>
-      <w:r>
-        <w:t>(esto se pregunta bastante)</w:t>
-      </w:r>
-    </w:p>
-    <w:p>
-      <w:pPr>
-        <w:pStyle w:val="Ttulo2"/>
-      </w:pPr>
-      <w:r>
-        <w:t>Identificar</w:t>
-      </w:r>
-    </w:p>
-    <w:p/>
-    <w:p>
-      <w:r>
-        <w:t xml:space="preserve">La </w:t>
-      </w:r>
-      <w:r>
-        <w:rPr>
-          <w:b/>
-          <w:bCs/>
-        </w:rPr>
-        <w:t xml:space="preserve">hoja de control </w:t>
-      </w:r>
-      <w:r>
-        <w:t>de modificaciones es la que registra la vida del documento, gestionando autores, fechas de revisión, etc.</w:t>
-      </w:r>
-    </w:p>
-    <w:p>
-      <w:r>
-        <w:rPr>
-          <w:noProof/>
-        </w:rPr>
-        <w:drawing>
-          <wp:inline distT="0" distB="0" distL="0" distR="0" wp14:anchorId="757128FA" wp14:editId="72DDD553">
-            <wp:extent cx="5400040" cy="1297940"/>
-            <wp:effectExtent l="0" t="0" r="0" b="0"/>
-            <wp:docPr id="3" name="Imagen 3"/>
-            <wp:cNvGraphicFramePr>
-              <a:graphicFrameLocks xmlns:a="http://schemas.openxmlformats.org/drawingml/2006/main" noChangeAspect="1"/>
-            </wp:cNvGraphicFramePr>
-            <a:graphic xmlns:a="http://schemas.openxmlformats.org/drawingml/2006/main">
-              <a:graphicData uri="http://schemas.openxmlformats.org/drawingml/2006/picture">
-                <pic:pic xmlns:pic="http://schemas.openxmlformats.org/drawingml/2006/picture">
-                  <pic:nvPicPr>
-                    <pic:cNvPr id="1" name=""/>
-                    <pic:cNvPicPr/>
-                  </pic:nvPicPr>
-                  <pic:blipFill>
-                    <a:blip r:embed="rId8"/>
-                    <a:stretch>
-                      <a:fillRect/>
-                    </a:stretch>
-                  </pic:blipFill>
-                  <pic:spPr>
-                    <a:xfrm>
-                      <a:off x="0" y="0"/>
                       <a:ext cx="5400040" cy="1297940"/>
                     </a:xfrm>
                     <a:prstGeom prst="rect">
@@ -761,7 +734,6 @@
         <w:t>Gestión de cambios</w:t>
       </w:r>
     </w:p>
-    <w:p/>
     <w:p>
       <w:pPr>
         <w:pStyle w:val="Default"/>
@@ -1002,6 +974,7 @@
           <w:sz w:val="22"/>
           <w:szCs w:val="22"/>
         </w:rPr>
+        <w:lastRenderedPageBreak/>
         <w:t></w:t>
       </w:r>
       <w:r>
@@ -1043,79 +1016,6 @@
           <w:szCs w:val="22"/>
         </w:rPr>
         <w:t xml:space="preserve">. </w:t>
-      </w:r>
-    </w:p>
-    <w:p>
-      <w:pPr>
-        <w:pStyle w:val="Default"/>
-        <w:rPr>
-          <w:sz w:val="22"/>
-          <w:szCs w:val="22"/>
-        </w:rPr>
-      </w:pPr>
-    </w:p>
-    <w:p>
-      <w:pPr>
-        <w:pStyle w:val="Ttulo2"/>
-      </w:pPr>
-      <w:r>
-        <w:t>Generación de informes</w:t>
-      </w:r>
-    </w:p>
-    <w:p/>
-    <w:p>
-      <w:r>
-        <w:rPr>
-          <w:noProof/>
-        </w:rPr>
-        <w:drawing>
-          <wp:inline distT="0" distB="0" distL="0" distR="0">
-            <wp:extent cx="5300980" cy="2609850"/>
-            <wp:effectExtent l="0" t="0" r="0" b="0"/>
-            <wp:docPr id="5" name="Imagen 5"/>
-            <wp:cNvGraphicFramePr>
-              <a:graphicFrameLocks xmlns:a="http://schemas.openxmlformats.org/drawingml/2006/main" noChangeAspect="1"/>
-            </wp:cNvGraphicFramePr>
-            <a:graphic xmlns:a="http://schemas.openxmlformats.org/drawingml/2006/main">
-              <a:graphicData uri="http://schemas.openxmlformats.org/drawingml/2006/picture">
-                <pic:pic xmlns:pic="http://schemas.openxmlformats.org/drawingml/2006/picture">
-                  <pic:nvPicPr>
-                    <pic:cNvPr id="0" name="Picture 1"/>
-                    <pic:cNvPicPr>
-                      <a:picLocks noChangeAspect="1" noChangeArrowheads="1"/>
-                    </pic:cNvPicPr>
-                  </pic:nvPicPr>
-                  <pic:blipFill>
-                    <a:blip r:embed="rId9">
-                      <a:extLst>
-                        <a:ext uri="{28A0092B-C50C-407E-A947-70E740481C1C}">
-                          <a14:useLocalDpi xmlns:a14="http://schemas.microsoft.com/office/drawing/2010/main" val="0"/>
-                        </a:ext>
-                      </a:extLst>
-                    </a:blip>
-                    <a:srcRect/>
-                    <a:stretch>
-                      <a:fillRect/>
-                    </a:stretch>
-                  </pic:blipFill>
-                  <pic:spPr bwMode="auto">
-                    <a:xfrm>
-                      <a:off x="0" y="0"/>
-                      <a:ext cx="5300980" cy="2609850"/>
-                    </a:xfrm>
-                    <a:prstGeom prst="rect">
-                      <a:avLst/>
-                    </a:prstGeom>
-                    <a:noFill/>
-                    <a:ln>
-                      <a:noFill/>
-                    </a:ln>
-                  </pic:spPr>
-                </pic:pic>
-              </a:graphicData>
-            </a:graphic>
-          </wp:inline>
-        </w:drawing>
       </w:r>
     </w:p>
     <w:p>
@@ -1232,7 +1132,16 @@
           <w:rFonts w:ascii="Calibri" w:hAnsi="Calibri" w:cs="Calibri"/>
           <w:color w:val="000000"/>
         </w:rPr>
-        <w:t>El objetivo de este Plan de Gestión de la Configuración (PGC) es proporcionar una visión general de la organización, actividades, tareas en general y los objetivos de Gestión de la Configuración</w:t>
+        <w:t>El objetiv</w:t>
+      </w:r>
+      <w:bookmarkStart w:id="0" w:name="_GoBack"/>
+      <w:bookmarkEnd w:id="0"/>
+      <w:r>
+        <w:rPr>
+          <w:rFonts w:ascii="Calibri" w:hAnsi="Calibri" w:cs="Calibri"/>
+          <w:color w:val="000000"/>
+        </w:rPr>
+        <w:t>o de este Plan de Gestión de la Configuración (PGC) es proporcionar una visión general de la organización, actividades, tareas en general y los objetivos de Gestión de la Configuración</w:t>
       </w:r>
     </w:p>
     <w:p>
@@ -1644,6 +1553,7 @@
           <w:rFonts w:ascii="Calibri" w:hAnsi="Calibri" w:cs="Calibri"/>
           <w:color w:val="000000"/>
         </w:rPr>
+        <w:lastRenderedPageBreak/>
         <w:t xml:space="preserve">- Coordinador: Sería el gestor de la configuración. </w:t>
       </w:r>
     </w:p>
@@ -1739,7 +1649,7 @@
                     </pic:cNvPicPr>
                   </pic:nvPicPr>
                   <pic:blipFill>
-                    <a:blip r:embed="rId10">
+                    <a:blip r:embed="rId8">
                       <a:extLst>
                         <a:ext uri="{28A0092B-C50C-407E-A947-70E740481C1C}">
                           <a14:useLocalDpi xmlns:a14="http://schemas.microsoft.com/office/drawing/2010/main" val="0"/>
@@ -1845,13 +1755,6 @@
         </w:rPr>
         <w:t>.</w:t>
       </w:r>
-      <w:r>
-        <w:rPr>
-          <w:rFonts w:ascii="Calibri" w:hAnsi="Calibri" w:cs="Calibri"/>
-          <w:color w:val="000000"/>
-        </w:rPr>
-        <w:t xml:space="preserve"> </w:t>
-      </w:r>
     </w:p>
     <w:p>
       <w:pPr>
@@ -1918,7 +1821,6 @@
           <w:rFonts w:ascii="Calibri" w:hAnsi="Calibri" w:cs="Calibri"/>
           <w:color w:val="000000"/>
         </w:rPr>
-        <w:lastRenderedPageBreak/>
         <w:t>PSGnnpp</w:t>
       </w:r>
       <w:proofErr w:type="spellEnd"/>
@@ -2543,6 +2445,7 @@
           <w:rFonts w:ascii="Calibri" w:hAnsi="Calibri" w:cs="Calibri"/>
           <w:color w:val="000000"/>
         </w:rPr>
+        <w:lastRenderedPageBreak/>
         <w:t>En una organización presentan el siguiente diagrama</w:t>
       </w:r>
       <w:r>
@@ -2661,7 +2564,6 @@
         <w:rPr>
           <w:noProof/>
         </w:rPr>
-        <w:lastRenderedPageBreak/>
         <w:drawing>
           <wp:inline distT="0" distB="0" distL="0" distR="0" wp14:anchorId="2D317C20" wp14:editId="1DA4F503">
             <wp:extent cx="5400040" cy="4100830"/>
@@ -2678,7 +2580,7 @@
                     <pic:cNvPicPr/>
                   </pic:nvPicPr>
                   <pic:blipFill>
-                    <a:blip r:embed="rId11"/>
+                    <a:blip r:embed="rId9"/>
                     <a:stretch>
                       <a:fillRect/>
                     </a:stretch>
@@ -2938,6 +2840,7 @@
           <w:rFonts w:ascii="Calibri" w:hAnsi="Calibri" w:cs="Calibri"/>
           <w:color w:val="000000"/>
         </w:rPr>
+        <w:lastRenderedPageBreak/>
         <w:t xml:space="preserve">6.Qué rol informa de las no conformidades al Gestor de Configuración? </w:t>
       </w:r>
     </w:p>
@@ -3043,7 +2946,6 @@
           <w:rFonts w:ascii="Calibri" w:hAnsi="Calibri" w:cs="Calibri"/>
           <w:color w:val="000000"/>
         </w:rPr>
-        <w:lastRenderedPageBreak/>
         <w:t>4.Gestor de cambio</w:t>
       </w:r>
     </w:p>
@@ -3104,10 +3006,7 @@
         </w:rPr>
       </w:pPr>
     </w:p>
-    <w:p>
-      <w:bookmarkStart w:id="0" w:name="_GoBack"/>
-      <w:bookmarkEnd w:id="0"/>
-    </w:p>
+    <w:p/>
     <w:p/>
     <w:p>
       <w:pPr>
@@ -4513,7 +4412,7 @@
 </file>
 
 <file path=customXml/itemProps1.xml><?xml version="1.0" encoding="utf-8"?>
-<ds:datastoreItem xmlns:ds="http://schemas.openxmlformats.org/officeDocument/2006/customXml" ds:itemID="{0074709F-6C47-4146-96FD-2874E9EF9FCE}">
+<ds:datastoreItem xmlns:ds="http://schemas.openxmlformats.org/officeDocument/2006/customXml" ds:itemID="{04502FB3-63DA-4D6D-89BF-7C80F916DC29}">
   <ds:schemaRefs>
     <ds:schemaRef ds:uri="http://schemas.openxmlformats.org/officeDocument/2006/bibliography"/>
   </ds:schemaRefs>
